--- a/TelometerLibraryPrep.docx
+++ b/TelometerLibraryPrep.docx
@@ -1269,13 +1269,6 @@
               </w:rPr>
               <w:t>5' --&gt; 3'</w:t>
             </w:r>
-            <w:r>
-              <w:rPr>
-                <w:rFonts w:ascii="Calibri" w:hAnsi="Calibri" w:cs="Calibri"/>
-                <w:color w:val="000000"/>
-              </w:rPr>
-              <w:t xml:space="preserve"> </w:t>
-            </w:r>
           </w:p>
         </w:tc>
       </w:tr>
@@ -1343,8 +1336,9 @@
             <w:r>
               <w:rPr>
                 <w:rFonts w:ascii="Arial" w:hAnsi="Arial" w:cs="Arial"/>
+                <w:color w:val="000000"/>
               </w:rPr>
-              <w:t>AACCTTGGAGATGCACGGAGCAAGCAAT</w:t>
+              <w:t>AACCTTGGAGATGCACGGAGCA</w:t>
             </w:r>
           </w:p>
         </w:tc>

--- a/TelometerLibraryPrep.docx
+++ b/TelometerLibraryPrep.docx
@@ -1,6 +1,6 @@
 
 <file path=word/document.xml><?xml version="1.0" encoding="utf-8"?>
-<w:document xmlns:wpc="http://schemas.microsoft.com/office/word/2010/wordprocessingCanvas" xmlns:cx="http://schemas.microsoft.com/office/drawing/2014/chartex" xmlns:cx1="http://schemas.microsoft.com/office/drawing/2015/9/8/chartex" xmlns:cx2="http://schemas.microsoft.com/office/drawing/2015/10/21/chartex" xmlns:cx3="http://schemas.microsoft.com/office/drawing/2016/5/9/chartex" xmlns:cx4="http://schemas.microsoft.com/office/drawing/2016/5/10/chartex" xmlns:cx5="http://schemas.microsoft.com/office/drawing/2016/5/11/chartex" xmlns:cx6="http://schemas.microsoft.com/office/drawing/2016/5/12/chartex" xmlns:cx7="http://schemas.microsoft.com/office/drawing/2016/5/13/chartex" xmlns:cx8="http://schemas.microsoft.com/office/drawing/2016/5/14/chartex" xmlns:mc="http://schemas.openxmlformats.org/markup-compatibility/2006" xmlns:aink="http://schemas.microsoft.com/office/drawing/2016/ink" xmlns:am3d="http://schemas.microsoft.com/office/drawing/2017/model3d" xmlns:o="urn:schemas-microsoft-com:office:office" xmlns:oel="http://schemas.microsoft.com/office/2019/extlst" xmlns:r="http://schemas.openxmlformats.org/officeDocument/2006/relationships" xmlns:m="http://schemas.openxmlformats.org/officeDocument/2006/math" xmlns:v="urn:schemas-microsoft-com:vml" xmlns:wp14="http://schemas.microsoft.com/office/word/2010/wordprocessingDrawing" xmlns:wp="http://schemas.openxmlformats.org/drawingml/2006/wordprocessingDrawing" xmlns:w10="urn:schemas-microsoft-com:office:word" xmlns:w="http://schemas.openxmlformats.org/wordprocessingml/2006/main" xmlns:w14="http://schemas.microsoft.com/office/word/2010/wordml" xmlns:w15="http://schemas.microsoft.com/office/word/2012/wordml" xmlns:w16cex="http://schemas.microsoft.com/office/word/2018/wordml/cex" xmlns:w16cid="http://schemas.microsoft.com/office/word/2016/wordml/cid" xmlns:w16="http://schemas.microsoft.com/office/word/2018/wordml" xmlns:w16sdtdh="http://schemas.microsoft.com/office/word/2020/wordml/sdtdatahash" xmlns:w16se="http://schemas.microsoft.com/office/word/2015/wordml/symex" xmlns:wpg="http://schemas.microsoft.com/office/word/2010/wordprocessingGroup" xmlns:wpi="http://schemas.microsoft.com/office/word/2010/wordprocessingInk" xmlns:wne="http://schemas.microsoft.com/office/word/2006/wordml" xmlns:wps="http://schemas.microsoft.com/office/word/2010/wordprocessingShape" mc:Ignorable="w14 w15 w16se w16cid w16 w16cex w16sdtdh wp14">
+<w:document xmlns:wpc="http://schemas.microsoft.com/office/word/2010/wordprocessingCanvas" xmlns:cx="http://schemas.microsoft.com/office/drawing/2014/chartex" xmlns:cx1="http://schemas.microsoft.com/office/drawing/2015/9/8/chartex" xmlns:cx2="http://schemas.microsoft.com/office/drawing/2015/10/21/chartex" xmlns:cx3="http://schemas.microsoft.com/office/drawing/2016/5/9/chartex" xmlns:cx4="http://schemas.microsoft.com/office/drawing/2016/5/10/chartex" xmlns:cx5="http://schemas.microsoft.com/office/drawing/2016/5/11/chartex" xmlns:cx6="http://schemas.microsoft.com/office/drawing/2016/5/12/chartex" xmlns:cx7="http://schemas.microsoft.com/office/drawing/2016/5/13/chartex" xmlns:cx8="http://schemas.microsoft.com/office/drawing/2016/5/14/chartex" xmlns:mc="http://schemas.openxmlformats.org/markup-compatibility/2006" xmlns:aink="http://schemas.microsoft.com/office/drawing/2016/ink" xmlns:am3d="http://schemas.microsoft.com/office/drawing/2017/model3d" xmlns:o="urn:schemas-microsoft-com:office:office" xmlns:oel="http://schemas.microsoft.com/office/2019/extlst" xmlns:r="http://schemas.openxmlformats.org/officeDocument/2006/relationships" xmlns:m="http://schemas.openxmlformats.org/officeDocument/2006/math" xmlns:v="urn:schemas-microsoft-com:vml" xmlns:wp14="http://schemas.microsoft.com/office/word/2010/wordprocessingDrawing" xmlns:wp="http://schemas.openxmlformats.org/drawingml/2006/wordprocessingDrawing" xmlns:w10="urn:schemas-microsoft-com:office:word" xmlns:w="http://schemas.openxmlformats.org/wordprocessingml/2006/main" xmlns:w14="http://schemas.microsoft.com/office/word/2010/wordml" xmlns:w15="http://schemas.microsoft.com/office/word/2012/wordml" xmlns:w16cex="http://schemas.microsoft.com/office/word/2018/wordml/cex" xmlns:w16cid="http://schemas.microsoft.com/office/word/2016/wordml/cid" xmlns:w16="http://schemas.microsoft.com/office/word/2018/wordml" xmlns:w16du="http://schemas.microsoft.com/office/word/2023/wordml/word16du" xmlns:w16sdtdh="http://schemas.microsoft.com/office/word/2020/wordml/sdtdatahash" xmlns:w16se="http://schemas.microsoft.com/office/word/2015/wordml/symex" xmlns:wpg="http://schemas.microsoft.com/office/word/2010/wordprocessingGroup" xmlns:wpi="http://schemas.microsoft.com/office/word/2010/wordprocessingInk" xmlns:wne="http://schemas.microsoft.com/office/word/2006/wordml" xmlns:wps="http://schemas.microsoft.com/office/word/2010/wordprocessingShape" mc:Ignorable="w14 w15 w16se w16cid w16 w16cex w16sdtdh w16du wp14">
   <w:body>
     <w:p>
       <w:pPr>
@@ -41,16 +41,34 @@
           <w:sz w:val="20"/>
           <w:szCs w:val="20"/>
         </w:rPr>
-        <w:t>10</w:t>
-      </w:r>
-      <w:r>
-        <w:rPr>
-          <w:rFonts w:ascii="Arial" w:hAnsi="Arial" w:cs="Arial"/>
-          <w:color w:val="000000" w:themeColor="text1"/>
-          <w:sz w:val="20"/>
-          <w:szCs w:val="20"/>
-        </w:rPr>
-        <w:t xml:space="preserve">/2023 </w:t>
+        <w:t>11</w:t>
+      </w:r>
+      <w:r>
+        <w:rPr>
+          <w:rFonts w:ascii="Arial" w:hAnsi="Arial" w:cs="Arial"/>
+          <w:color w:val="000000" w:themeColor="text1"/>
+          <w:sz w:val="20"/>
+          <w:szCs w:val="20"/>
+        </w:rPr>
+        <w:t>/202</w:t>
+      </w:r>
+      <w:r>
+        <w:rPr>
+          <w:rFonts w:ascii="Arial" w:hAnsi="Arial" w:cs="Arial"/>
+          <w:color w:val="000000" w:themeColor="text1"/>
+          <w:sz w:val="20"/>
+          <w:szCs w:val="20"/>
+        </w:rPr>
+        <w:t>4</w:t>
+      </w:r>
+      <w:r>
+        <w:rPr>
+          <w:rFonts w:ascii="Arial" w:hAnsi="Arial" w:cs="Arial"/>
+          <w:color w:val="000000" w:themeColor="text1"/>
+          <w:sz w:val="20"/>
+          <w:szCs w:val="20"/>
+        </w:rPr>
+        <w:t xml:space="preserve"> </w:t>
       </w:r>
       <w:r>
         <w:rPr>
@@ -264,17 +282,82 @@
           <w:sz w:val="20"/>
           <w:szCs w:val="20"/>
         </w:rPr>
-        <w:t>EcoRV</w:t>
-      </w:r>
-      <w:proofErr w:type="spellEnd"/>
-      <w:r>
-        <w:rPr>
-          <w:rFonts w:ascii="Arial" w:hAnsi="Arial" w:cs="Arial"/>
-          <w:color w:val="000000" w:themeColor="text1"/>
-          <w:sz w:val="20"/>
-          <w:szCs w:val="20"/>
-        </w:rPr>
-        <w:t xml:space="preserve">-HF (NEB R3195S) </w:t>
+        <w:t>HinfI</w:t>
+      </w:r>
+      <w:proofErr w:type="spellEnd"/>
+      <w:r>
+        <w:rPr>
+          <w:rFonts w:ascii="Arial" w:hAnsi="Arial" w:cs="Arial"/>
+          <w:color w:val="000000" w:themeColor="text1"/>
+          <w:sz w:val="20"/>
+          <w:szCs w:val="20"/>
+        </w:rPr>
+        <w:t xml:space="preserve"> / </w:t>
+      </w:r>
+      <w:proofErr w:type="spellStart"/>
+      <w:r>
+        <w:rPr>
+          <w:rFonts w:ascii="Arial" w:hAnsi="Arial" w:cs="Arial"/>
+          <w:color w:val="000000" w:themeColor="text1"/>
+          <w:sz w:val="20"/>
+          <w:szCs w:val="20"/>
+        </w:rPr>
+        <w:t>RsaI</w:t>
+      </w:r>
+      <w:proofErr w:type="spellEnd"/>
+      <w:r>
+        <w:rPr>
+          <w:rFonts w:ascii="Arial" w:hAnsi="Arial" w:cs="Arial"/>
+          <w:color w:val="000000" w:themeColor="text1"/>
+          <w:sz w:val="20"/>
+          <w:szCs w:val="20"/>
+        </w:rPr>
+        <w:t xml:space="preserve"> (NEB </w:t>
+      </w:r>
+      <w:r>
+        <w:rPr>
+          <w:rFonts w:ascii="Arial" w:hAnsi="Arial" w:cs="Arial"/>
+          <w:color w:val="000000" w:themeColor="text1"/>
+          <w:sz w:val="20"/>
+          <w:szCs w:val="20"/>
+        </w:rPr>
+        <w:t>R0155M</w:t>
+      </w:r>
+      <w:r>
+        <w:rPr>
+          <w:rFonts w:ascii="Arial" w:hAnsi="Arial" w:cs="Arial"/>
+          <w:color w:val="000000" w:themeColor="text1"/>
+          <w:sz w:val="20"/>
+          <w:szCs w:val="20"/>
+        </w:rPr>
+        <w:t xml:space="preserve"> / </w:t>
+      </w:r>
+      <w:r>
+        <w:rPr>
+          <w:rFonts w:ascii="Arial" w:hAnsi="Arial" w:cs="Arial"/>
+          <w:color w:val="000000" w:themeColor="text1"/>
+          <w:sz w:val="20"/>
+          <w:szCs w:val="20"/>
+        </w:rPr>
+        <w:t>R0167L</w:t>
+      </w:r>
+      <w:r>
+        <w:rPr>
+          <w:rFonts w:ascii="Arial" w:hAnsi="Arial" w:cs="Arial"/>
+          <w:color w:val="000000" w:themeColor="text1"/>
+          <w:sz w:val="20"/>
+          <w:szCs w:val="20"/>
+        </w:rPr>
+        <w:t>)</w:t>
+      </w:r>
+      <w:r>
+        <w:rPr>
+          <w:rFonts w:ascii="Arial" w:hAnsi="Arial" w:cs="Arial"/>
+          <w:color w:val="000000" w:themeColor="text1"/>
+          <w:sz w:val="20"/>
+          <w:szCs w:val="20"/>
+        </w:rPr>
+        <w:t xml:space="preserve"> </w:t>
       </w:r>
     </w:p>
     <w:p>
@@ -299,6 +382,60 @@
           <w:sz w:val="20"/>
           <w:szCs w:val="20"/>
         </w:rPr>
+        <w:t xml:space="preserve">-  Promega </w:t>
+      </w:r>
+      <w:proofErr w:type="spellStart"/>
+      <w:r>
+        <w:rPr>
+          <w:rFonts w:ascii="Arial" w:hAnsi="Arial" w:cs="Arial"/>
+          <w:color w:val="000000" w:themeColor="text1"/>
+          <w:sz w:val="20"/>
+          <w:szCs w:val="20"/>
+        </w:rPr>
+        <w:t>ProNex</w:t>
+      </w:r>
+      <w:proofErr w:type="spellEnd"/>
+      <w:r>
+        <w:rPr>
+          <w:rFonts w:ascii="Arial" w:hAnsi="Arial" w:cs="Arial"/>
+          <w:color w:val="000000" w:themeColor="text1"/>
+          <w:sz w:val="20"/>
+          <w:szCs w:val="20"/>
+        </w:rPr>
+        <w:t xml:space="preserve"> Size Selection Beads (Promega #NG2001) </w:t>
+      </w:r>
+      <w:r>
+        <w:rPr>
+          <w:rFonts w:ascii="Arial" w:hAnsi="Arial" w:cs="Arial"/>
+          <w:color w:val="000000" w:themeColor="text1"/>
+          <w:sz w:val="20"/>
+          <w:szCs w:val="20"/>
+        </w:rPr>
+        <w:t xml:space="preserve"> </w:t>
+      </w:r>
+    </w:p>
+    <w:p>
+      <w:pPr>
+        <w:pStyle w:val="NormalWeb"/>
+        <w:numPr>
+          <w:ilvl w:val="0"/>
+          <w:numId w:val="2"/>
+        </w:numPr>
+        <w:spacing w:line="360" w:lineRule="auto"/>
+        <w:rPr>
+          <w:rFonts w:ascii="Arial" w:hAnsi="Arial" w:cs="Arial"/>
+          <w:color w:val="000000" w:themeColor="text1"/>
+          <w:sz w:val="20"/>
+          <w:szCs w:val="20"/>
+        </w:rPr>
+      </w:pPr>
+      <w:r>
+        <w:rPr>
+          <w:rFonts w:ascii="Arial" w:hAnsi="Arial" w:cs="Arial"/>
+          <w:color w:val="000000" w:themeColor="text1"/>
+          <w:sz w:val="20"/>
+          <w:szCs w:val="20"/>
+        </w:rPr>
         <w:t>-  </w:t>
       </w:r>
       <w:proofErr w:type="spellStart"/>
@@ -319,27 +456,27 @@
           <w:sz w:val="20"/>
           <w:szCs w:val="20"/>
         </w:rPr>
-        <w:t xml:space="preserve">® </w:t>
-      </w:r>
-      <w:proofErr w:type="spellStart"/>
-      <w:r>
-        <w:rPr>
-          <w:rFonts w:ascii="Arial" w:hAnsi="Arial" w:cs="Arial"/>
-          <w:color w:val="000000" w:themeColor="text1"/>
-          <w:sz w:val="20"/>
-          <w:szCs w:val="20"/>
-        </w:rPr>
-        <w:t>dA</w:t>
-      </w:r>
-      <w:proofErr w:type="spellEnd"/>
-      <w:r>
-        <w:rPr>
-          <w:rFonts w:ascii="Arial" w:hAnsi="Arial" w:cs="Arial"/>
-          <w:color w:val="000000" w:themeColor="text1"/>
-          <w:sz w:val="20"/>
-          <w:szCs w:val="20"/>
-        </w:rPr>
-        <w:t xml:space="preserve">-Tailing Module (NEB E6053) </w:t>
+        <w:t xml:space="preserve"> Companion Module for Oxford Nanopore Technologies Ligation Sequencing (NEB E7180S). Alternatively, you can use the three </w:t>
+      </w:r>
+      <w:proofErr w:type="spellStart"/>
+      <w:r>
+        <w:rPr>
+          <w:rFonts w:ascii="Arial" w:hAnsi="Arial" w:cs="Arial"/>
+          <w:color w:val="000000" w:themeColor="text1"/>
+          <w:sz w:val="20"/>
+          <w:szCs w:val="20"/>
+        </w:rPr>
+        <w:t>NEBNext</w:t>
+      </w:r>
+      <w:proofErr w:type="spellEnd"/>
+      <w:r>
+        <w:rPr>
+          <w:rFonts w:ascii="Arial" w:hAnsi="Arial" w:cs="Arial"/>
+          <w:color w:val="000000" w:themeColor="text1"/>
+          <w:sz w:val="20"/>
+          <w:szCs w:val="20"/>
+        </w:rPr>
+        <w:t xml:space="preserve"> products below: </w:t>
       </w:r>
     </w:p>
     <w:p>
@@ -364,27 +501,27 @@
           <w:sz w:val="20"/>
           <w:szCs w:val="20"/>
         </w:rPr>
-        <w:t xml:space="preserve">-  Promega </w:t>
-      </w:r>
-      <w:proofErr w:type="spellStart"/>
-      <w:r>
-        <w:rPr>
-          <w:rFonts w:ascii="Arial" w:hAnsi="Arial" w:cs="Arial"/>
-          <w:color w:val="000000" w:themeColor="text1"/>
-          <w:sz w:val="20"/>
-          <w:szCs w:val="20"/>
-        </w:rPr>
-        <w:t>ProNex</w:t>
-      </w:r>
-      <w:proofErr w:type="spellEnd"/>
-      <w:r>
-        <w:rPr>
-          <w:rFonts w:ascii="Arial" w:hAnsi="Arial" w:cs="Arial"/>
-          <w:color w:val="000000" w:themeColor="text1"/>
-          <w:sz w:val="20"/>
-          <w:szCs w:val="20"/>
-        </w:rPr>
-        <w:t xml:space="preserve"> Size Selection Beads (Promega #NG2001) </w:t>
+        <w:t>-  </w:t>
+      </w:r>
+      <w:proofErr w:type="spellStart"/>
+      <w:r>
+        <w:rPr>
+          <w:rFonts w:ascii="Arial" w:hAnsi="Arial" w:cs="Arial"/>
+          <w:color w:val="000000" w:themeColor="text1"/>
+          <w:sz w:val="20"/>
+          <w:szCs w:val="20"/>
+        </w:rPr>
+        <w:t>NEBNext</w:t>
+      </w:r>
+      <w:proofErr w:type="spellEnd"/>
+      <w:r>
+        <w:rPr>
+          <w:rFonts w:ascii="Arial" w:hAnsi="Arial" w:cs="Arial"/>
+          <w:color w:val="000000" w:themeColor="text1"/>
+          <w:sz w:val="20"/>
+          <w:szCs w:val="20"/>
+        </w:rPr>
+        <w:t xml:space="preserve"> Quick Ligation Module (NEB E6056) </w:t>
       </w:r>
     </w:p>
     <w:p>
@@ -409,19 +546,263 @@
           <w:sz w:val="20"/>
           <w:szCs w:val="20"/>
         </w:rPr>
-        <w:t>-  </w:t>
-      </w:r>
-      <w:proofErr w:type="spellStart"/>
-      <w:r>
-        <w:rPr>
-          <w:rFonts w:ascii="Arial" w:hAnsi="Arial" w:cs="Arial"/>
-          <w:color w:val="000000" w:themeColor="text1"/>
-          <w:sz w:val="20"/>
-          <w:szCs w:val="20"/>
-        </w:rPr>
-        <w:t>InvitrogenTM</w:t>
-      </w:r>
-      <w:proofErr w:type="spellEnd"/>
+        <w:t xml:space="preserve">-  1.5 mL Eppendorf DNA </w:t>
+      </w:r>
+      <w:proofErr w:type="spellStart"/>
+      <w:r>
+        <w:rPr>
+          <w:rFonts w:ascii="Arial" w:hAnsi="Arial" w:cs="Arial"/>
+          <w:color w:val="000000" w:themeColor="text1"/>
+          <w:sz w:val="20"/>
+          <w:szCs w:val="20"/>
+        </w:rPr>
+        <w:t>LoBind</w:t>
+      </w:r>
+      <w:proofErr w:type="spellEnd"/>
+      <w:r>
+        <w:rPr>
+          <w:rFonts w:ascii="Arial" w:hAnsi="Arial" w:cs="Arial"/>
+          <w:color w:val="000000" w:themeColor="text1"/>
+          <w:sz w:val="20"/>
+          <w:szCs w:val="20"/>
+        </w:rPr>
+        <w:t xml:space="preserve"> tubes </w:t>
+      </w:r>
+    </w:p>
+    <w:p>
+      <w:pPr>
+        <w:pStyle w:val="NormalWeb"/>
+        <w:numPr>
+          <w:ilvl w:val="0"/>
+          <w:numId w:val="2"/>
+        </w:numPr>
+        <w:spacing w:line="360" w:lineRule="auto"/>
+        <w:rPr>
+          <w:rFonts w:ascii="Arial" w:hAnsi="Arial" w:cs="Arial"/>
+          <w:color w:val="000000" w:themeColor="text1"/>
+          <w:sz w:val="20"/>
+          <w:szCs w:val="20"/>
+        </w:rPr>
+      </w:pPr>
+      <w:r>
+        <w:rPr>
+          <w:rFonts w:ascii="Arial" w:hAnsi="Arial" w:cs="Arial"/>
+          <w:color w:val="000000" w:themeColor="text1"/>
+          <w:sz w:val="20"/>
+          <w:szCs w:val="20"/>
+        </w:rPr>
+        <w:t xml:space="preserve">-  0.2 mL thin-walled PCR tubes </w:t>
+      </w:r>
+    </w:p>
+    <w:p>
+      <w:pPr>
+        <w:pStyle w:val="NormalWeb"/>
+        <w:numPr>
+          <w:ilvl w:val="0"/>
+          <w:numId w:val="2"/>
+        </w:numPr>
+        <w:spacing w:line="360" w:lineRule="auto"/>
+        <w:rPr>
+          <w:rFonts w:ascii="Arial" w:hAnsi="Arial" w:cs="Arial"/>
+          <w:color w:val="000000" w:themeColor="text1"/>
+          <w:sz w:val="20"/>
+          <w:szCs w:val="20"/>
+        </w:rPr>
+      </w:pPr>
+      <w:r>
+        <w:rPr>
+          <w:rFonts w:ascii="Arial" w:hAnsi="Arial" w:cs="Arial"/>
+          <w:color w:val="000000" w:themeColor="text1"/>
+          <w:sz w:val="20"/>
+          <w:szCs w:val="20"/>
+        </w:rPr>
+        <w:t>-  Nuclease-free water (</w:t>
+      </w:r>
+      <w:proofErr w:type="spellStart"/>
+      <w:r>
+        <w:rPr>
+          <w:rFonts w:ascii="Arial" w:hAnsi="Arial" w:cs="Arial"/>
+          <w:color w:val="000000" w:themeColor="text1"/>
+          <w:sz w:val="20"/>
+          <w:szCs w:val="20"/>
+        </w:rPr>
+        <w:t>ThermoFisher</w:t>
+      </w:r>
+      <w:proofErr w:type="spellEnd"/>
+      <w:r>
+        <w:rPr>
+          <w:rFonts w:ascii="Arial" w:hAnsi="Arial" w:cs="Arial"/>
+          <w:color w:val="000000" w:themeColor="text1"/>
+          <w:sz w:val="20"/>
+          <w:szCs w:val="20"/>
+        </w:rPr>
+        <w:t xml:space="preserve"> AM9937) </w:t>
+      </w:r>
+    </w:p>
+    <w:p>
+      <w:pPr>
+        <w:pStyle w:val="NormalWeb"/>
+        <w:numPr>
+          <w:ilvl w:val="0"/>
+          <w:numId w:val="2"/>
+        </w:numPr>
+        <w:spacing w:line="360" w:lineRule="auto"/>
+        <w:rPr>
+          <w:rFonts w:ascii="Arial" w:hAnsi="Arial" w:cs="Arial"/>
+          <w:color w:val="000000" w:themeColor="text1"/>
+          <w:sz w:val="20"/>
+          <w:szCs w:val="20"/>
+        </w:rPr>
+      </w:pPr>
+      <w:r>
+        <w:rPr>
+          <w:rFonts w:ascii="Arial" w:hAnsi="Arial" w:cs="Arial"/>
+          <w:color w:val="000000" w:themeColor="text1"/>
+          <w:sz w:val="20"/>
+          <w:szCs w:val="20"/>
+        </w:rPr>
+        <w:t xml:space="preserve">-  Freshly prepared 80% ethanol in nuclease-free H2O </w:t>
+      </w:r>
+    </w:p>
+    <w:p>
+      <w:pPr>
+        <w:pStyle w:val="NormalWeb"/>
+        <w:numPr>
+          <w:ilvl w:val="0"/>
+          <w:numId w:val="2"/>
+        </w:numPr>
+        <w:spacing w:line="360" w:lineRule="auto"/>
+        <w:rPr>
+          <w:rFonts w:ascii="Arial" w:hAnsi="Arial" w:cs="Arial"/>
+          <w:color w:val="000000" w:themeColor="text1"/>
+          <w:sz w:val="20"/>
+          <w:szCs w:val="20"/>
+        </w:rPr>
+      </w:pPr>
+      <w:r>
+        <w:rPr>
+          <w:rFonts w:ascii="Arial" w:hAnsi="Arial" w:cs="Arial"/>
+          <w:color w:val="000000" w:themeColor="text1"/>
+          <w:sz w:val="20"/>
+          <w:szCs w:val="20"/>
+        </w:rPr>
+        <w:t>-  Qubit Assay Tubes (</w:t>
+      </w:r>
+      <w:proofErr w:type="spellStart"/>
+      <w:r>
+        <w:rPr>
+          <w:rFonts w:ascii="Arial" w:hAnsi="Arial" w:cs="Arial"/>
+          <w:color w:val="000000" w:themeColor="text1"/>
+          <w:sz w:val="20"/>
+          <w:szCs w:val="20"/>
+        </w:rPr>
+        <w:t>ThermoFisher</w:t>
+      </w:r>
+      <w:proofErr w:type="spellEnd"/>
+      <w:r>
+        <w:rPr>
+          <w:rFonts w:ascii="Arial" w:hAnsi="Arial" w:cs="Arial"/>
+          <w:color w:val="000000" w:themeColor="text1"/>
+          <w:sz w:val="20"/>
+          <w:szCs w:val="20"/>
+        </w:rPr>
+        <w:t xml:space="preserve"> Q32856) </w:t>
+      </w:r>
+    </w:p>
+    <w:p>
+      <w:pPr>
+        <w:pStyle w:val="NormalWeb"/>
+        <w:numPr>
+          <w:ilvl w:val="0"/>
+          <w:numId w:val="2"/>
+        </w:numPr>
+        <w:spacing w:line="360" w:lineRule="auto"/>
+        <w:rPr>
+          <w:rFonts w:ascii="Arial" w:hAnsi="Arial" w:cs="Arial"/>
+          <w:color w:val="000000" w:themeColor="text1"/>
+          <w:sz w:val="20"/>
+          <w:szCs w:val="20"/>
+        </w:rPr>
+      </w:pPr>
+      <w:r>
+        <w:rPr>
+          <w:rFonts w:ascii="Arial" w:hAnsi="Arial" w:cs="Arial"/>
+          <w:color w:val="000000" w:themeColor="text1"/>
+          <w:sz w:val="20"/>
+          <w:szCs w:val="20"/>
+        </w:rPr>
+        <w:t>-  Qubit dsDNA BR Assay Kit (</w:t>
+      </w:r>
+      <w:proofErr w:type="spellStart"/>
+      <w:r>
+        <w:rPr>
+          <w:rFonts w:ascii="Arial" w:hAnsi="Arial" w:cs="Arial"/>
+          <w:color w:val="000000" w:themeColor="text1"/>
+          <w:sz w:val="20"/>
+          <w:szCs w:val="20"/>
+        </w:rPr>
+        <w:t>ThermoFisher</w:t>
+      </w:r>
+      <w:proofErr w:type="spellEnd"/>
+      <w:r>
+        <w:rPr>
+          <w:rFonts w:ascii="Arial" w:hAnsi="Arial" w:cs="Arial"/>
+          <w:color w:val="000000" w:themeColor="text1"/>
+          <w:sz w:val="20"/>
+          <w:szCs w:val="20"/>
+        </w:rPr>
+        <w:t xml:space="preserve"> Q33266) </w:t>
+      </w:r>
+    </w:p>
+    <w:p>
+      <w:pPr>
+        <w:pStyle w:val="NormalWeb"/>
+        <w:numPr>
+          <w:ilvl w:val="0"/>
+          <w:numId w:val="2"/>
+        </w:numPr>
+        <w:spacing w:line="360" w:lineRule="auto"/>
+        <w:rPr>
+          <w:rFonts w:ascii="Arial" w:hAnsi="Arial" w:cs="Arial"/>
+          <w:color w:val="000000" w:themeColor="text1"/>
+          <w:sz w:val="20"/>
+          <w:szCs w:val="20"/>
+        </w:rPr>
+      </w:pPr>
+      <w:r>
+        <w:rPr>
+          <w:rFonts w:ascii="Arial" w:hAnsi="Arial" w:cs="Arial"/>
+          <w:color w:val="000000" w:themeColor="text1"/>
+          <w:sz w:val="20"/>
+          <w:szCs w:val="20"/>
+        </w:rPr>
+        <w:t xml:space="preserve">-  5 M NaCl </w:t>
+      </w:r>
+    </w:p>
+    <w:p>
+      <w:pPr>
+        <w:pStyle w:val="NormalWeb"/>
+        <w:numPr>
+          <w:ilvl w:val="0"/>
+          <w:numId w:val="2"/>
+        </w:numPr>
+        <w:spacing w:line="360" w:lineRule="auto"/>
+        <w:rPr>
+          <w:rFonts w:ascii="Arial" w:hAnsi="Arial" w:cs="Arial"/>
+          <w:color w:val="000000" w:themeColor="text1"/>
+          <w:sz w:val="20"/>
+          <w:szCs w:val="20"/>
+        </w:rPr>
+      </w:pPr>
+      <w:r>
+        <w:rPr>
+          <w:rFonts w:ascii="Arial" w:hAnsi="Arial" w:cs="Arial"/>
+          <w:color w:val="000000" w:themeColor="text1"/>
+          <w:sz w:val="20"/>
+          <w:szCs w:val="20"/>
+        </w:rPr>
+        <w:t xml:space="preserve">- </w:t>
+      </w:r>
       <w:r>
         <w:rPr>
           <w:rFonts w:ascii="Arial" w:hAnsi="Arial" w:cs="Arial"/>
@@ -431,25 +812,32 @@
         </w:rPr>
         <w:t xml:space="preserve"> </w:t>
       </w:r>
-      <w:proofErr w:type="spellStart"/>
-      <w:r>
-        <w:rPr>
-          <w:rFonts w:ascii="Arial" w:hAnsi="Arial" w:cs="Arial"/>
-          <w:color w:val="000000" w:themeColor="text1"/>
-          <w:sz w:val="20"/>
-          <w:szCs w:val="20"/>
-        </w:rPr>
-        <w:t>UltraPureTM</w:t>
-      </w:r>
-      <w:proofErr w:type="spellEnd"/>
-      <w:r>
-        <w:rPr>
-          <w:rFonts w:ascii="Arial" w:hAnsi="Arial" w:cs="Arial"/>
-          <w:color w:val="000000" w:themeColor="text1"/>
-          <w:sz w:val="20"/>
-          <w:szCs w:val="20"/>
-        </w:rPr>
-        <w:t xml:space="preserve"> BSA (50 mg/mL) (Fisher AM2616) </w:t>
+      <w:r>
+        <w:rPr>
+          <w:rFonts w:ascii="Arial" w:hAnsi="Arial" w:cs="Arial"/>
+          <w:color w:val="000000" w:themeColor="text1"/>
+          <w:sz w:val="20"/>
+          <w:szCs w:val="20"/>
+        </w:rPr>
+        <w:t>NEB Monarch HMW DNA extraction kit for cells and blood (</w:t>
+      </w:r>
+      <w:r>
+        <w:rPr>
+          <w:rFonts w:ascii="Arial" w:hAnsi="Arial" w:cs="Arial"/>
+          <w:color w:val="000000" w:themeColor="text1"/>
+          <w:sz w:val="20"/>
+          <w:szCs w:val="20"/>
+        </w:rPr>
+        <w:t>NEB # T3050L</w:t>
+      </w:r>
+      <w:r>
+        <w:rPr>
+          <w:rFonts w:ascii="Arial" w:hAnsi="Arial" w:cs="Arial"/>
+          <w:color w:val="000000" w:themeColor="text1"/>
+          <w:sz w:val="20"/>
+          <w:szCs w:val="20"/>
+        </w:rPr>
+        <w:t>)</w:t>
       </w:r>
     </w:p>
     <w:p>
@@ -474,47 +862,27 @@
           <w:sz w:val="20"/>
           <w:szCs w:val="20"/>
         </w:rPr>
-        <w:t>-  </w:t>
-      </w:r>
-      <w:proofErr w:type="spellStart"/>
-      <w:r>
-        <w:rPr>
-          <w:rFonts w:ascii="Arial" w:hAnsi="Arial" w:cs="Arial"/>
-          <w:color w:val="000000" w:themeColor="text1"/>
-          <w:sz w:val="20"/>
-          <w:szCs w:val="20"/>
-        </w:rPr>
-        <w:t>NEBNext</w:t>
-      </w:r>
-      <w:proofErr w:type="spellEnd"/>
-      <w:r>
-        <w:rPr>
-          <w:rFonts w:ascii="Arial" w:hAnsi="Arial" w:cs="Arial"/>
-          <w:color w:val="000000" w:themeColor="text1"/>
-          <w:sz w:val="20"/>
-          <w:szCs w:val="20"/>
-        </w:rPr>
-        <w:t xml:space="preserve"> Companion Module for Oxford Nanopore Technologies Ligation Sequencing (NEB E7180S). Alternatively, you can use the three </w:t>
-      </w:r>
-      <w:proofErr w:type="spellStart"/>
-      <w:r>
-        <w:rPr>
-          <w:rFonts w:ascii="Arial" w:hAnsi="Arial" w:cs="Arial"/>
-          <w:color w:val="000000" w:themeColor="text1"/>
-          <w:sz w:val="20"/>
-          <w:szCs w:val="20"/>
-        </w:rPr>
-        <w:t>NEBNext</w:t>
-      </w:r>
-      <w:proofErr w:type="spellEnd"/>
-      <w:r>
-        <w:rPr>
-          <w:rFonts w:ascii="Arial" w:hAnsi="Arial" w:cs="Arial"/>
-          <w:color w:val="000000" w:themeColor="text1"/>
-          <w:sz w:val="20"/>
-          <w:szCs w:val="20"/>
-        </w:rPr>
-        <w:t xml:space="preserve"> products below: </w:t>
+        <w:t xml:space="preserve">For R10 chemistry runs: ONT LSK 114 + NA expansion + Sequencing </w:t>
+      </w:r>
+      <w:proofErr w:type="spellStart"/>
+      <w:r>
+        <w:rPr>
+          <w:rFonts w:ascii="Arial" w:hAnsi="Arial" w:cs="Arial"/>
+          <w:color w:val="000000" w:themeColor="text1"/>
+          <w:sz w:val="20"/>
+          <w:szCs w:val="20"/>
+        </w:rPr>
+        <w:t>Auxillary</w:t>
+      </w:r>
+      <w:proofErr w:type="spellEnd"/>
+      <w:r>
+        <w:rPr>
+          <w:rFonts w:ascii="Arial" w:hAnsi="Arial" w:cs="Arial"/>
+          <w:color w:val="000000" w:themeColor="text1"/>
+          <w:sz w:val="20"/>
+          <w:szCs w:val="20"/>
+        </w:rPr>
+        <w:t xml:space="preserve"> Vials V14</w:t>
       </w:r>
     </w:p>
     <w:p>
@@ -539,609 +907,84 @@
           <w:sz w:val="20"/>
           <w:szCs w:val="20"/>
         </w:rPr>
-        <w:t>-  </w:t>
-      </w:r>
-      <w:proofErr w:type="spellStart"/>
-      <w:r>
-        <w:rPr>
-          <w:rFonts w:ascii="Arial" w:hAnsi="Arial" w:cs="Arial"/>
-          <w:color w:val="000000" w:themeColor="text1"/>
-          <w:sz w:val="20"/>
-          <w:szCs w:val="20"/>
-        </w:rPr>
-        <w:t>NEBNext</w:t>
-      </w:r>
-      <w:proofErr w:type="spellEnd"/>
-      <w:r>
-        <w:rPr>
-          <w:rFonts w:ascii="Arial" w:hAnsi="Arial" w:cs="Arial"/>
-          <w:color w:val="000000" w:themeColor="text1"/>
-          <w:sz w:val="20"/>
-          <w:szCs w:val="20"/>
-        </w:rPr>
-        <w:t xml:space="preserve"> FFPE Repair Mix (NEB M6630) </w:t>
+        <w:t xml:space="preserve">R10 </w:t>
+      </w:r>
+      <w:proofErr w:type="spellStart"/>
+      <w:r>
+        <w:rPr>
+          <w:rFonts w:ascii="Arial" w:hAnsi="Arial" w:cs="Arial"/>
+          <w:color w:val="000000" w:themeColor="text1"/>
+          <w:sz w:val="20"/>
+          <w:szCs w:val="20"/>
+        </w:rPr>
+        <w:t>MinION</w:t>
+      </w:r>
+      <w:proofErr w:type="spellEnd"/>
+      <w:r>
+        <w:rPr>
+          <w:rFonts w:ascii="Arial" w:hAnsi="Arial" w:cs="Arial"/>
+          <w:color w:val="000000" w:themeColor="text1"/>
+          <w:sz w:val="20"/>
+          <w:szCs w:val="20"/>
+        </w:rPr>
+        <w:t xml:space="preserve"> or </w:t>
+      </w:r>
+      <w:proofErr w:type="spellStart"/>
+      <w:r>
+        <w:rPr>
+          <w:rFonts w:ascii="Arial" w:hAnsi="Arial" w:cs="Arial"/>
+          <w:color w:val="000000" w:themeColor="text1"/>
+          <w:sz w:val="20"/>
+          <w:szCs w:val="20"/>
+        </w:rPr>
+        <w:t>PromethION</w:t>
+      </w:r>
+      <w:proofErr w:type="spellEnd"/>
+      <w:r>
+        <w:rPr>
+          <w:rFonts w:ascii="Arial" w:hAnsi="Arial" w:cs="Arial"/>
+          <w:color w:val="000000" w:themeColor="text1"/>
+          <w:sz w:val="20"/>
+          <w:szCs w:val="20"/>
+        </w:rPr>
+        <w:t xml:space="preserve"> flow cells</w:t>
       </w:r>
     </w:p>
     <w:p>
       <w:pPr>
         <w:pStyle w:val="NormalWeb"/>
-        <w:numPr>
-          <w:ilvl w:val="0"/>
-          <w:numId w:val="2"/>
-        </w:numPr>
-        <w:spacing w:line="360" w:lineRule="auto"/>
-        <w:rPr>
-          <w:rFonts w:ascii="Arial" w:hAnsi="Arial" w:cs="Arial"/>
-          <w:color w:val="000000" w:themeColor="text1"/>
-          <w:sz w:val="20"/>
-          <w:szCs w:val="20"/>
-        </w:rPr>
-      </w:pPr>
-      <w:r>
-        <w:rPr>
-          <w:rFonts w:ascii="Arial" w:hAnsi="Arial" w:cs="Arial"/>
-          <w:color w:val="000000" w:themeColor="text1"/>
-          <w:sz w:val="20"/>
-          <w:szCs w:val="20"/>
-        </w:rPr>
-        <w:t>-  </w:t>
-      </w:r>
-      <w:proofErr w:type="spellStart"/>
-      <w:r>
-        <w:rPr>
-          <w:rFonts w:ascii="Arial" w:hAnsi="Arial" w:cs="Arial"/>
-          <w:color w:val="000000" w:themeColor="text1"/>
-          <w:sz w:val="20"/>
-          <w:szCs w:val="20"/>
-        </w:rPr>
-        <w:t>NEBNext</w:t>
-      </w:r>
-      <w:proofErr w:type="spellEnd"/>
-      <w:r>
-        <w:rPr>
-          <w:rFonts w:ascii="Arial" w:hAnsi="Arial" w:cs="Arial"/>
-          <w:color w:val="000000" w:themeColor="text1"/>
-          <w:sz w:val="20"/>
-          <w:szCs w:val="20"/>
-        </w:rPr>
-        <w:t xml:space="preserve"> Ultra II End repair/</w:t>
-      </w:r>
-      <w:proofErr w:type="spellStart"/>
-      <w:r>
-        <w:rPr>
-          <w:rFonts w:ascii="Arial" w:hAnsi="Arial" w:cs="Arial"/>
-          <w:color w:val="000000" w:themeColor="text1"/>
-          <w:sz w:val="20"/>
-          <w:szCs w:val="20"/>
-        </w:rPr>
-        <w:t>dA</w:t>
-      </w:r>
-      <w:proofErr w:type="spellEnd"/>
-      <w:r>
-        <w:rPr>
-          <w:rFonts w:ascii="Arial" w:hAnsi="Arial" w:cs="Arial"/>
-          <w:color w:val="000000" w:themeColor="text1"/>
-          <w:sz w:val="20"/>
-          <w:szCs w:val="20"/>
-        </w:rPr>
-        <w:t xml:space="preserve">-tailing Module (NEB E7546) </w:t>
-      </w:r>
+        <w:spacing w:line="360" w:lineRule="auto"/>
+        <w:rPr>
+          <w:rFonts w:ascii="Arial" w:hAnsi="Arial" w:cs="Arial"/>
+          <w:color w:val="000000" w:themeColor="text1"/>
+          <w:sz w:val="20"/>
+          <w:szCs w:val="20"/>
+        </w:rPr>
+      </w:pPr>
     </w:p>
     <w:p>
       <w:pPr>
         <w:pStyle w:val="NormalWeb"/>
-        <w:numPr>
-          <w:ilvl w:val="0"/>
-          <w:numId w:val="2"/>
-        </w:numPr>
-        <w:spacing w:line="360" w:lineRule="auto"/>
-        <w:rPr>
-          <w:rFonts w:ascii="Arial" w:hAnsi="Arial" w:cs="Arial"/>
-          <w:color w:val="000000" w:themeColor="text1"/>
-          <w:sz w:val="20"/>
-          <w:szCs w:val="20"/>
-        </w:rPr>
-      </w:pPr>
-      <w:r>
-        <w:rPr>
-          <w:rFonts w:ascii="Arial" w:hAnsi="Arial" w:cs="Arial"/>
-          <w:color w:val="000000" w:themeColor="text1"/>
-          <w:sz w:val="20"/>
-          <w:szCs w:val="20"/>
-        </w:rPr>
-        <w:t>-  </w:t>
-      </w:r>
-      <w:proofErr w:type="spellStart"/>
-      <w:r>
-        <w:rPr>
-          <w:rFonts w:ascii="Arial" w:hAnsi="Arial" w:cs="Arial"/>
-          <w:color w:val="000000" w:themeColor="text1"/>
-          <w:sz w:val="20"/>
-          <w:szCs w:val="20"/>
-        </w:rPr>
-        <w:t>NEBNext</w:t>
-      </w:r>
-      <w:proofErr w:type="spellEnd"/>
-      <w:r>
-        <w:rPr>
-          <w:rFonts w:ascii="Arial" w:hAnsi="Arial" w:cs="Arial"/>
-          <w:color w:val="000000" w:themeColor="text1"/>
-          <w:sz w:val="20"/>
-          <w:szCs w:val="20"/>
-        </w:rPr>
-        <w:t xml:space="preserve"> Quick Ligation Module (NEB E6056) </w:t>
-      </w:r>
+        <w:spacing w:line="360" w:lineRule="auto"/>
+        <w:rPr>
+          <w:rFonts w:ascii="Arial" w:hAnsi="Arial" w:cs="Arial"/>
+          <w:color w:val="000000" w:themeColor="text1"/>
+          <w:sz w:val="20"/>
+          <w:szCs w:val="20"/>
+        </w:rPr>
+      </w:pPr>
     </w:p>
     <w:p>
       <w:pPr>
         <w:pStyle w:val="NormalWeb"/>
-        <w:numPr>
-          <w:ilvl w:val="0"/>
-          <w:numId w:val="2"/>
-        </w:numPr>
-        <w:spacing w:line="360" w:lineRule="auto"/>
-        <w:rPr>
-          <w:rFonts w:ascii="Arial" w:hAnsi="Arial" w:cs="Arial"/>
-          <w:color w:val="000000" w:themeColor="text1"/>
-          <w:sz w:val="20"/>
-          <w:szCs w:val="20"/>
-        </w:rPr>
-      </w:pPr>
-      <w:r>
-        <w:rPr>
-          <w:rFonts w:ascii="Arial" w:hAnsi="Arial" w:cs="Arial"/>
-          <w:color w:val="000000" w:themeColor="text1"/>
-          <w:sz w:val="20"/>
-          <w:szCs w:val="20"/>
-        </w:rPr>
-        <w:t xml:space="preserve">-  1.5 mL Eppendorf DNA </w:t>
-      </w:r>
-      <w:proofErr w:type="spellStart"/>
-      <w:r>
-        <w:rPr>
-          <w:rFonts w:ascii="Arial" w:hAnsi="Arial" w:cs="Arial"/>
-          <w:color w:val="000000" w:themeColor="text1"/>
-          <w:sz w:val="20"/>
-          <w:szCs w:val="20"/>
-        </w:rPr>
-        <w:t>LoBind</w:t>
-      </w:r>
-      <w:proofErr w:type="spellEnd"/>
-      <w:r>
-        <w:rPr>
-          <w:rFonts w:ascii="Arial" w:hAnsi="Arial" w:cs="Arial"/>
-          <w:color w:val="000000" w:themeColor="text1"/>
-          <w:sz w:val="20"/>
-          <w:szCs w:val="20"/>
-        </w:rPr>
-        <w:t xml:space="preserve"> tubes </w:t>
-      </w:r>
-    </w:p>
-    <w:p>
-      <w:pPr>
-        <w:pStyle w:val="NormalWeb"/>
-        <w:numPr>
-          <w:ilvl w:val="0"/>
-          <w:numId w:val="2"/>
-        </w:numPr>
-        <w:spacing w:line="360" w:lineRule="auto"/>
-        <w:rPr>
-          <w:rFonts w:ascii="Arial" w:hAnsi="Arial" w:cs="Arial"/>
-          <w:color w:val="000000" w:themeColor="text1"/>
-          <w:sz w:val="20"/>
-          <w:szCs w:val="20"/>
-        </w:rPr>
-      </w:pPr>
-      <w:r>
-        <w:rPr>
-          <w:rFonts w:ascii="Arial" w:hAnsi="Arial" w:cs="Arial"/>
-          <w:color w:val="000000" w:themeColor="text1"/>
-          <w:sz w:val="20"/>
-          <w:szCs w:val="20"/>
-        </w:rPr>
-        <w:t xml:space="preserve">-  0.2 mL thin-walled PCR tubes </w:t>
-      </w:r>
-    </w:p>
-    <w:p>
-      <w:pPr>
-        <w:pStyle w:val="NormalWeb"/>
-        <w:numPr>
-          <w:ilvl w:val="0"/>
-          <w:numId w:val="2"/>
-        </w:numPr>
-        <w:spacing w:line="360" w:lineRule="auto"/>
-        <w:rPr>
-          <w:rFonts w:ascii="Arial" w:hAnsi="Arial" w:cs="Arial"/>
-          <w:color w:val="000000" w:themeColor="text1"/>
-          <w:sz w:val="20"/>
-          <w:szCs w:val="20"/>
-        </w:rPr>
-      </w:pPr>
-      <w:r>
-        <w:rPr>
-          <w:rFonts w:ascii="Arial" w:hAnsi="Arial" w:cs="Arial"/>
-          <w:color w:val="000000" w:themeColor="text1"/>
-          <w:sz w:val="20"/>
-          <w:szCs w:val="20"/>
-        </w:rPr>
-        <w:t>-  Nuclease-free water (</w:t>
-      </w:r>
-      <w:proofErr w:type="spellStart"/>
-      <w:r>
-        <w:rPr>
-          <w:rFonts w:ascii="Arial" w:hAnsi="Arial" w:cs="Arial"/>
-          <w:color w:val="000000" w:themeColor="text1"/>
-          <w:sz w:val="20"/>
-          <w:szCs w:val="20"/>
-        </w:rPr>
-        <w:t>ThermoFisher</w:t>
-      </w:r>
-      <w:proofErr w:type="spellEnd"/>
-      <w:r>
-        <w:rPr>
-          <w:rFonts w:ascii="Arial" w:hAnsi="Arial" w:cs="Arial"/>
-          <w:color w:val="000000" w:themeColor="text1"/>
-          <w:sz w:val="20"/>
-          <w:szCs w:val="20"/>
-        </w:rPr>
-        <w:t xml:space="preserve"> AM9937) </w:t>
-      </w:r>
-    </w:p>
-    <w:p>
-      <w:pPr>
-        <w:pStyle w:val="NormalWeb"/>
-        <w:numPr>
-          <w:ilvl w:val="0"/>
-          <w:numId w:val="2"/>
-        </w:numPr>
-        <w:spacing w:line="360" w:lineRule="auto"/>
-        <w:rPr>
-          <w:rFonts w:ascii="Arial" w:hAnsi="Arial" w:cs="Arial"/>
-          <w:color w:val="000000" w:themeColor="text1"/>
-          <w:sz w:val="20"/>
-          <w:szCs w:val="20"/>
-        </w:rPr>
-      </w:pPr>
-      <w:r>
-        <w:rPr>
-          <w:rFonts w:ascii="Arial" w:hAnsi="Arial" w:cs="Arial"/>
-          <w:color w:val="000000" w:themeColor="text1"/>
-          <w:sz w:val="20"/>
-          <w:szCs w:val="20"/>
-        </w:rPr>
-        <w:t xml:space="preserve">-  Freshly prepared 80% ethanol in nuclease-free H2O </w:t>
-      </w:r>
-    </w:p>
-    <w:p>
-      <w:pPr>
-        <w:pStyle w:val="NormalWeb"/>
-        <w:numPr>
-          <w:ilvl w:val="0"/>
-          <w:numId w:val="2"/>
-        </w:numPr>
-        <w:spacing w:line="360" w:lineRule="auto"/>
-        <w:rPr>
-          <w:rFonts w:ascii="Arial" w:hAnsi="Arial" w:cs="Arial"/>
-          <w:color w:val="000000" w:themeColor="text1"/>
-          <w:sz w:val="20"/>
-          <w:szCs w:val="20"/>
-        </w:rPr>
-      </w:pPr>
-      <w:r>
-        <w:rPr>
-          <w:rFonts w:ascii="Arial" w:hAnsi="Arial" w:cs="Arial"/>
-          <w:color w:val="000000" w:themeColor="text1"/>
-          <w:sz w:val="20"/>
-          <w:szCs w:val="20"/>
-        </w:rPr>
-        <w:t>-  Qubit Assay Tubes (</w:t>
-      </w:r>
-      <w:proofErr w:type="spellStart"/>
-      <w:r>
-        <w:rPr>
-          <w:rFonts w:ascii="Arial" w:hAnsi="Arial" w:cs="Arial"/>
-          <w:color w:val="000000" w:themeColor="text1"/>
-          <w:sz w:val="20"/>
-          <w:szCs w:val="20"/>
-        </w:rPr>
-        <w:t>ThermoFisher</w:t>
-      </w:r>
-      <w:proofErr w:type="spellEnd"/>
-      <w:r>
-        <w:rPr>
-          <w:rFonts w:ascii="Arial" w:hAnsi="Arial" w:cs="Arial"/>
-          <w:color w:val="000000" w:themeColor="text1"/>
-          <w:sz w:val="20"/>
-          <w:szCs w:val="20"/>
-        </w:rPr>
-        <w:t xml:space="preserve"> Q32856) </w:t>
-      </w:r>
-    </w:p>
-    <w:p>
-      <w:pPr>
-        <w:pStyle w:val="NormalWeb"/>
-        <w:numPr>
-          <w:ilvl w:val="0"/>
-          <w:numId w:val="2"/>
-        </w:numPr>
-        <w:spacing w:line="360" w:lineRule="auto"/>
-        <w:rPr>
-          <w:rFonts w:ascii="Arial" w:hAnsi="Arial" w:cs="Arial"/>
-          <w:color w:val="000000" w:themeColor="text1"/>
-          <w:sz w:val="20"/>
-          <w:szCs w:val="20"/>
-        </w:rPr>
-      </w:pPr>
-      <w:r>
-        <w:rPr>
-          <w:rFonts w:ascii="Arial" w:hAnsi="Arial" w:cs="Arial"/>
-          <w:color w:val="000000" w:themeColor="text1"/>
-          <w:sz w:val="20"/>
-          <w:szCs w:val="20"/>
-        </w:rPr>
-        <w:t>-  Qubit dsDNA BR Assay Kit (</w:t>
-      </w:r>
-      <w:proofErr w:type="spellStart"/>
-      <w:r>
-        <w:rPr>
-          <w:rFonts w:ascii="Arial" w:hAnsi="Arial" w:cs="Arial"/>
-          <w:color w:val="000000" w:themeColor="text1"/>
-          <w:sz w:val="20"/>
-          <w:szCs w:val="20"/>
-        </w:rPr>
-        <w:t>ThermoFisher</w:t>
-      </w:r>
-      <w:proofErr w:type="spellEnd"/>
-      <w:r>
-        <w:rPr>
-          <w:rFonts w:ascii="Arial" w:hAnsi="Arial" w:cs="Arial"/>
-          <w:color w:val="000000" w:themeColor="text1"/>
-          <w:sz w:val="20"/>
-          <w:szCs w:val="20"/>
-        </w:rPr>
-        <w:t xml:space="preserve"> Q33266) </w:t>
-      </w:r>
-    </w:p>
-    <w:p>
-      <w:pPr>
-        <w:pStyle w:val="NormalWeb"/>
-        <w:numPr>
-          <w:ilvl w:val="0"/>
-          <w:numId w:val="2"/>
-        </w:numPr>
-        <w:spacing w:line="360" w:lineRule="auto"/>
-        <w:rPr>
-          <w:rFonts w:ascii="Arial" w:hAnsi="Arial" w:cs="Arial"/>
-          <w:color w:val="000000" w:themeColor="text1"/>
-          <w:sz w:val="20"/>
-          <w:szCs w:val="20"/>
-        </w:rPr>
-      </w:pPr>
-      <w:r>
-        <w:rPr>
-          <w:rFonts w:ascii="Arial" w:hAnsi="Arial" w:cs="Arial"/>
-          <w:color w:val="000000" w:themeColor="text1"/>
-          <w:sz w:val="20"/>
-          <w:szCs w:val="20"/>
-        </w:rPr>
-        <w:t xml:space="preserve">-  5 M NaCl </w:t>
-      </w:r>
-    </w:p>
-    <w:p>
-      <w:pPr>
-        <w:pStyle w:val="NormalWeb"/>
-        <w:numPr>
-          <w:ilvl w:val="0"/>
-          <w:numId w:val="2"/>
-        </w:numPr>
-        <w:spacing w:line="360" w:lineRule="auto"/>
-        <w:rPr>
-          <w:rFonts w:ascii="Arial" w:hAnsi="Arial" w:cs="Arial"/>
-          <w:color w:val="000000" w:themeColor="text1"/>
-          <w:sz w:val="20"/>
-          <w:szCs w:val="20"/>
-        </w:rPr>
-      </w:pPr>
-      <w:r>
-        <w:rPr>
-          <w:rFonts w:ascii="Arial" w:hAnsi="Arial" w:cs="Arial"/>
-          <w:color w:val="000000" w:themeColor="text1"/>
-          <w:sz w:val="20"/>
-          <w:szCs w:val="20"/>
-        </w:rPr>
-        <w:t xml:space="preserve">- </w:t>
-      </w:r>
-      <w:r>
-        <w:rPr>
-          <w:rFonts w:ascii="Arial" w:hAnsi="Arial" w:cs="Arial"/>
-          <w:color w:val="000000" w:themeColor="text1"/>
-          <w:sz w:val="20"/>
-          <w:szCs w:val="20"/>
-        </w:rPr>
-        <w:t xml:space="preserve"> </w:t>
-      </w:r>
-      <w:r>
-        <w:rPr>
-          <w:rFonts w:ascii="Arial" w:hAnsi="Arial" w:cs="Arial"/>
-          <w:color w:val="000000" w:themeColor="text1"/>
-          <w:sz w:val="20"/>
-          <w:szCs w:val="20"/>
-        </w:rPr>
-        <w:t>NEB Monarch HMW DNA extraction kit for cells and blood (</w:t>
-      </w:r>
-      <w:r>
-        <w:rPr>
-          <w:rFonts w:ascii="Arial" w:hAnsi="Arial" w:cs="Arial"/>
-          <w:color w:val="000000" w:themeColor="text1"/>
-          <w:sz w:val="20"/>
-          <w:szCs w:val="20"/>
-        </w:rPr>
-        <w:t>NEB # T3050L</w:t>
-      </w:r>
-      <w:r>
-        <w:rPr>
-          <w:rFonts w:ascii="Arial" w:hAnsi="Arial" w:cs="Arial"/>
-          <w:color w:val="000000" w:themeColor="text1"/>
-          <w:sz w:val="20"/>
-          <w:szCs w:val="20"/>
-        </w:rPr>
-        <w:t>)</w:t>
-      </w:r>
-    </w:p>
-    <w:p>
-      <w:pPr>
-        <w:pStyle w:val="NormalWeb"/>
-        <w:numPr>
-          <w:ilvl w:val="0"/>
-          <w:numId w:val="2"/>
-        </w:numPr>
-        <w:spacing w:line="360" w:lineRule="auto"/>
-        <w:rPr>
-          <w:rFonts w:ascii="Arial" w:hAnsi="Arial" w:cs="Arial"/>
-          <w:color w:val="000000" w:themeColor="text1"/>
-          <w:sz w:val="20"/>
-          <w:szCs w:val="20"/>
-        </w:rPr>
-      </w:pPr>
-      <w:r>
-        <w:rPr>
-          <w:rFonts w:ascii="Arial" w:hAnsi="Arial" w:cs="Arial"/>
-          <w:color w:val="000000" w:themeColor="text1"/>
-          <w:sz w:val="20"/>
-          <w:szCs w:val="20"/>
-        </w:rPr>
-        <w:t xml:space="preserve">For R10 chemistry runs: ONT LSK 114 + NA expansion + Sequencing </w:t>
-      </w:r>
-      <w:proofErr w:type="spellStart"/>
-      <w:r>
-        <w:rPr>
-          <w:rFonts w:ascii="Arial" w:hAnsi="Arial" w:cs="Arial"/>
-          <w:color w:val="000000" w:themeColor="text1"/>
-          <w:sz w:val="20"/>
-          <w:szCs w:val="20"/>
-        </w:rPr>
-        <w:t>Auxillary</w:t>
-      </w:r>
-      <w:proofErr w:type="spellEnd"/>
-      <w:r>
-        <w:rPr>
-          <w:rFonts w:ascii="Arial" w:hAnsi="Arial" w:cs="Arial"/>
-          <w:color w:val="000000" w:themeColor="text1"/>
-          <w:sz w:val="20"/>
-          <w:szCs w:val="20"/>
-        </w:rPr>
-        <w:t xml:space="preserve"> Vials V14</w:t>
-      </w:r>
-    </w:p>
-    <w:p>
-      <w:pPr>
-        <w:pStyle w:val="NormalWeb"/>
-        <w:numPr>
-          <w:ilvl w:val="0"/>
-          <w:numId w:val="2"/>
-        </w:numPr>
-        <w:spacing w:line="360" w:lineRule="auto"/>
-        <w:rPr>
-          <w:rFonts w:ascii="Arial" w:hAnsi="Arial" w:cs="Arial"/>
-          <w:color w:val="000000" w:themeColor="text1"/>
-          <w:sz w:val="20"/>
-          <w:szCs w:val="20"/>
-        </w:rPr>
-      </w:pPr>
-      <w:r>
-        <w:rPr>
-          <w:rFonts w:ascii="Arial" w:hAnsi="Arial" w:cs="Arial"/>
-          <w:color w:val="000000" w:themeColor="text1"/>
-          <w:sz w:val="20"/>
-          <w:szCs w:val="20"/>
-        </w:rPr>
-        <w:t xml:space="preserve">For R9 chemistry runs: ONT LSK 110 + AMII expansion + Sequencing </w:t>
-      </w:r>
-      <w:proofErr w:type="spellStart"/>
-      <w:r>
-        <w:rPr>
-          <w:rFonts w:ascii="Arial" w:hAnsi="Arial" w:cs="Arial"/>
-          <w:color w:val="000000" w:themeColor="text1"/>
-          <w:sz w:val="20"/>
-          <w:szCs w:val="20"/>
-        </w:rPr>
-        <w:t>Auxillary</w:t>
-      </w:r>
-      <w:proofErr w:type="spellEnd"/>
-      <w:r>
-        <w:rPr>
-          <w:rFonts w:ascii="Arial" w:hAnsi="Arial" w:cs="Arial"/>
-          <w:color w:val="000000" w:themeColor="text1"/>
-          <w:sz w:val="20"/>
-          <w:szCs w:val="20"/>
-        </w:rPr>
-        <w:t xml:space="preserve"> Vials V12</w:t>
-      </w:r>
-    </w:p>
-    <w:p>
-      <w:pPr>
-        <w:pStyle w:val="NormalWeb"/>
-        <w:numPr>
-          <w:ilvl w:val="0"/>
-          <w:numId w:val="2"/>
-        </w:numPr>
-        <w:spacing w:line="360" w:lineRule="auto"/>
-        <w:rPr>
-          <w:rFonts w:ascii="Arial" w:hAnsi="Arial" w:cs="Arial"/>
-          <w:color w:val="000000" w:themeColor="text1"/>
-          <w:sz w:val="20"/>
-          <w:szCs w:val="20"/>
-        </w:rPr>
-      </w:pPr>
-      <w:r>
-        <w:rPr>
-          <w:rFonts w:ascii="Arial" w:hAnsi="Arial" w:cs="Arial"/>
-          <w:color w:val="000000" w:themeColor="text1"/>
-          <w:sz w:val="20"/>
-          <w:szCs w:val="20"/>
-        </w:rPr>
-        <w:t xml:space="preserve">R9 or R10 </w:t>
-      </w:r>
-      <w:proofErr w:type="spellStart"/>
-      <w:r>
-        <w:rPr>
-          <w:rFonts w:ascii="Arial" w:hAnsi="Arial" w:cs="Arial"/>
-          <w:color w:val="000000" w:themeColor="text1"/>
-          <w:sz w:val="20"/>
-          <w:szCs w:val="20"/>
-        </w:rPr>
-        <w:t>MinION</w:t>
-      </w:r>
-      <w:proofErr w:type="spellEnd"/>
-      <w:r>
-        <w:rPr>
-          <w:rFonts w:ascii="Arial" w:hAnsi="Arial" w:cs="Arial"/>
-          <w:color w:val="000000" w:themeColor="text1"/>
-          <w:sz w:val="20"/>
-          <w:szCs w:val="20"/>
-        </w:rPr>
-        <w:t xml:space="preserve"> or </w:t>
-      </w:r>
-      <w:proofErr w:type="spellStart"/>
-      <w:r>
-        <w:rPr>
-          <w:rFonts w:ascii="Arial" w:hAnsi="Arial" w:cs="Arial"/>
-          <w:color w:val="000000" w:themeColor="text1"/>
-          <w:sz w:val="20"/>
-          <w:szCs w:val="20"/>
-        </w:rPr>
-        <w:t>PromethION</w:t>
-      </w:r>
-      <w:proofErr w:type="spellEnd"/>
-      <w:r>
-        <w:rPr>
-          <w:rFonts w:ascii="Arial" w:hAnsi="Arial" w:cs="Arial"/>
-          <w:color w:val="000000" w:themeColor="text1"/>
-          <w:sz w:val="20"/>
-          <w:szCs w:val="20"/>
-        </w:rPr>
-        <w:t xml:space="preserve"> flow cells</w:t>
-      </w:r>
+        <w:spacing w:line="360" w:lineRule="auto"/>
+        <w:rPr>
+          <w:rFonts w:ascii="Arial" w:hAnsi="Arial" w:cs="Arial"/>
+          <w:color w:val="000000" w:themeColor="text1"/>
+          <w:sz w:val="20"/>
+          <w:szCs w:val="20"/>
+        </w:rPr>
+      </w:pPr>
     </w:p>
     <w:p>
       <w:pPr>
@@ -1269,6 +1112,13 @@
               </w:rPr>
               <w:t>5' --&gt; 3'</w:t>
             </w:r>
+            <w:r>
+              <w:rPr>
+                <w:rFonts w:ascii="Calibri" w:hAnsi="Calibri" w:cs="Calibri"/>
+                <w:color w:val="000000"/>
+              </w:rPr>
+              <w:t xml:space="preserve"> </w:t>
+            </w:r>
           </w:p>
         </w:tc>
       </w:tr>
@@ -1336,9 +1186,8 @@
             <w:r>
               <w:rPr>
                 <w:rFonts w:ascii="Arial" w:hAnsi="Arial" w:cs="Arial"/>
-                <w:color w:val="000000"/>
               </w:rPr>
-              <w:t>AACCTTGGAGATGCACGGAGCA</w:t>
+              <w:t>AACCTTGGAGATGCACGGAGCAAGCAAT</w:t>
             </w:r>
           </w:p>
         </w:tc>
@@ -1995,15 +1844,7 @@
       </w:r>
       <w:proofErr w:type="spellEnd"/>
       <w:r>
-        <w:t xml:space="preserve"> (60 kb ladder) or pulse field gel electrophoresis. Most DNA should be &gt;&gt; 60 </w:t>
-      </w:r>
-      <w:proofErr w:type="gramStart"/>
-      <w:r>
-        <w:t>kb</w:t>
-      </w:r>
-      <w:proofErr w:type="gramEnd"/>
-      <w:r>
-        <w:t xml:space="preserve"> </w:t>
+        <w:t xml:space="preserve"> (60 kb ladder) or pulse field gel electrophoresis. Most DNA should be &gt;&gt; 60 kb </w:t>
       </w:r>
     </w:p>
     <w:p>
@@ -2048,13 +1889,109 @@
       </w:r>
       <w:proofErr w:type="spellEnd"/>
       <w:r>
-        <w:t xml:space="preserve"> </w:t>
-      </w:r>
-      <w:proofErr w:type="gramStart"/>
-      <w:r>
-        <w:t>reaction</w:t>
-      </w:r>
-      <w:proofErr w:type="gramEnd"/>
+        <w:t xml:space="preserve"> reaction</w:t>
+      </w:r>
+    </w:p>
+    <w:p>
+      <w:pPr>
+        <w:pStyle w:val="ListParagraph"/>
+        <w:numPr>
+          <w:ilvl w:val="1"/>
+          <w:numId w:val="4"/>
+        </w:numPr>
+        <w:spacing w:line="360" w:lineRule="auto"/>
+      </w:pPr>
+      <w:r>
+        <w:t xml:space="preserve">OPTIONAL: After DNA has been extracted, it is safe to pre-digest the DNA overnight with </w:t>
+      </w:r>
+      <w:proofErr w:type="spellStart"/>
+      <w:r>
+        <w:t>HinfI</w:t>
+      </w:r>
+      <w:proofErr w:type="spellEnd"/>
+      <w:r>
+        <w:t>/</w:t>
+      </w:r>
+      <w:proofErr w:type="spellStart"/>
+      <w:r>
+        <w:t>RsaI</w:t>
+      </w:r>
+      <w:proofErr w:type="spellEnd"/>
+      <w:r>
+        <w:t xml:space="preserve"> in 1X </w:t>
+      </w:r>
+      <w:proofErr w:type="spellStart"/>
+      <w:r>
+        <w:t>rCutSmart</w:t>
+      </w:r>
+      <w:proofErr w:type="spellEnd"/>
+      <w:r>
+        <w:t xml:space="preserve"> buffer and perform an overnight ligation the next day. HOWEVER, because </w:t>
+      </w:r>
+      <w:proofErr w:type="spellStart"/>
+      <w:r>
+        <w:t>HinfI</w:t>
+      </w:r>
+      <w:proofErr w:type="spellEnd"/>
+      <w:r>
+        <w:t>/</w:t>
+      </w:r>
+      <w:proofErr w:type="spellStart"/>
+      <w:r>
+        <w:t>RsaI</w:t>
+      </w:r>
+      <w:proofErr w:type="spellEnd"/>
+      <w:r>
+        <w:t xml:space="preserve"> can cut some ONT barcode sequences, either heat inactivate the digestion reaction at 65C for 15 minutes or perform a Promega bead clean up with a 1.6X bead to sample ratio to prevent barcode loss to restriction digestion. Overnight pre-digestion leads to more complete elimination of genomic DNA and is advised for multiplex runs with 10+ samples.</w:t>
+      </w:r>
+    </w:p>
+    <w:p>
+      <w:pPr>
+        <w:pStyle w:val="ListParagraph"/>
+        <w:numPr>
+          <w:ilvl w:val="1"/>
+          <w:numId w:val="4"/>
+        </w:numPr>
+        <w:spacing w:line="360" w:lineRule="auto"/>
+      </w:pPr>
+      <w:r>
+        <w:t xml:space="preserve">OPTIONAL: You can pre-duplex the </w:t>
+      </w:r>
+      <w:proofErr w:type="spellStart"/>
+      <w:r>
+        <w:t>SeqTether</w:t>
+      </w:r>
+      <w:proofErr w:type="spellEnd"/>
+      <w:r>
+        <w:t xml:space="preserve"> and barcoded oligo by mixing equimolar amounts of 10 </w:t>
+      </w:r>
+      <w:proofErr w:type="spellStart"/>
+      <w:r>
+        <w:t>uM</w:t>
+      </w:r>
+      <w:proofErr w:type="spellEnd"/>
+      <w:r>
+        <w:t xml:space="preserve"> stock up to 10 </w:t>
+      </w:r>
+      <w:proofErr w:type="spellStart"/>
+      <w:r>
+        <w:t>uL</w:t>
+      </w:r>
+      <w:proofErr w:type="spellEnd"/>
+      <w:r>
+        <w:t xml:space="preserve"> in a PCR tube and then heating the mixture to 95 C for 5 min followed by cooling at RT for 30 mins. Add the full volume to the reaction below and use 74 </w:t>
+      </w:r>
+      <w:proofErr w:type="spellStart"/>
+      <w:r>
+        <w:t>uL</w:t>
+      </w:r>
+      <w:proofErr w:type="spellEnd"/>
+      <w:r>
+        <w:t xml:space="preserve"> of total DNA volume instead of 79 to adjust. This step saves you one hour on the second day of prep</w:t>
+      </w:r>
+      <w:r>
+        <w:t xml:space="preserve"> and leads to similar performance.</w:t>
+      </w:r>
     </w:p>
     <w:tbl>
       <w:tblPr>
@@ -2175,7 +2112,10 @@
               <w:ind w:left="0"/>
             </w:pPr>
             <w:r>
-              <w:t>3-15 ug</w:t>
+              <w:t>1</w:t>
+            </w:r>
+            <w:r>
+              <w:t>-15 ug</w:t>
             </w:r>
           </w:p>
         </w:tc>
@@ -2255,6 +2195,17 @@
               <w:t>uL</w:t>
             </w:r>
             <w:proofErr w:type="spellEnd"/>
+            <w:r>
+              <w:t xml:space="preserve"> (or 74 </w:t>
+            </w:r>
+            <w:proofErr w:type="spellStart"/>
+            <w:r>
+              <w:t>uL</w:t>
+            </w:r>
+            <w:proofErr w:type="spellEnd"/>
+            <w:r>
+              <w:t xml:space="preserve"> if pre-duplexing capture oligos, see above)</w:t>
+            </w:r>
           </w:p>
         </w:tc>
       </w:tr>
@@ -2415,13 +2366,12 @@
             <w:r>
               <w:t xml:space="preserve">10 </w:t>
             </w:r>
-            <w:proofErr w:type="spellStart"/>
-            <w:proofErr w:type="gramStart"/>
-            <w:r>
-              <w:t>uM</w:t>
-            </w:r>
-            <w:proofErr w:type="spellEnd"/>
-            <w:proofErr w:type="gramEnd"/>
+            <w:r>
+              <w:t>µ</w:t>
+            </w:r>
+            <w:r>
+              <w:t>M</w:t>
+            </w:r>
           </w:p>
         </w:tc>
         <w:tc>
@@ -2489,11 +2439,12 @@
             <w:r>
               <w:t>2000 U/</w:t>
             </w:r>
-            <w:proofErr w:type="spellStart"/>
-            <w:r>
-              <w:t>uL</w:t>
-            </w:r>
-            <w:proofErr w:type="spellEnd"/>
+            <w:r>
+              <w:t>µ</w:t>
+            </w:r>
+            <w:r>
+              <w:t>L</w:t>
+            </w:r>
           </w:p>
         </w:tc>
         <w:tc>
@@ -2509,11 +2460,12 @@
             <w:r>
               <w:t>50 U/</w:t>
             </w:r>
-            <w:proofErr w:type="spellStart"/>
-            <w:r>
-              <w:t>uL</w:t>
-            </w:r>
-            <w:proofErr w:type="spellEnd"/>
+            <w:r>
+              <w:t>µ</w:t>
+            </w:r>
+            <w:r>
+              <w:t>L</w:t>
+            </w:r>
           </w:p>
         </w:tc>
         <w:tc>
@@ -2543,13 +2495,48 @@
         <w:spacing w:line="360" w:lineRule="auto"/>
       </w:pPr>
       <w:r>
-        <w:t xml:space="preserve">Flick tube to mix and spin </w:t>
+        <w:t>Flick tube to mix and spin down</w:t>
+      </w:r>
+    </w:p>
+    <w:p>
+      <w:pPr>
+        <w:pStyle w:val="ListParagraph"/>
+        <w:numPr>
+          <w:ilvl w:val="0"/>
+          <w:numId w:val="4"/>
+        </w:numPr>
+        <w:spacing w:line="360" w:lineRule="auto"/>
+      </w:pPr>
+      <w:r>
+        <w:t>Incubate @ 37 C x 16 h / overnight</w:t>
+      </w:r>
+    </w:p>
+    <w:p>
+      <w:pPr>
+        <w:pStyle w:val="ListParagraph"/>
+        <w:numPr>
+          <w:ilvl w:val="0"/>
+          <w:numId w:val="4"/>
+        </w:numPr>
+        <w:spacing w:line="360" w:lineRule="auto"/>
+      </w:pPr>
+      <w:r>
+        <w:t xml:space="preserve">Heat </w:t>
       </w:r>
       <w:proofErr w:type="gramStart"/>
       <w:r>
-        <w:t>down</w:t>
+        <w:t>inactivate</w:t>
       </w:r>
       <w:proofErr w:type="gramEnd"/>
+      <w:r>
+        <w:t xml:space="preserve"> ligation reaction at 65 C x 1</w:t>
+      </w:r>
+      <w:r>
+        <w:t>0</w:t>
+      </w:r>
+      <w:r>
+        <w:t xml:space="preserve"> mins. </w:t>
+      </w:r>
     </w:p>
     <w:p>
       <w:pPr>
@@ -2561,45 +2548,7 @@
         <w:spacing w:line="360" w:lineRule="auto"/>
       </w:pPr>
       <w:r>
-        <w:t xml:space="preserve">Incubate @ 37 C x 16 h / </w:t>
-      </w:r>
-      <w:proofErr w:type="gramStart"/>
-      <w:r>
-        <w:t>overnight</w:t>
-      </w:r>
-      <w:proofErr w:type="gramEnd"/>
-    </w:p>
-    <w:p>
-      <w:pPr>
-        <w:pStyle w:val="ListParagraph"/>
-        <w:numPr>
-          <w:ilvl w:val="0"/>
-          <w:numId w:val="4"/>
-        </w:numPr>
-        <w:spacing w:line="360" w:lineRule="auto"/>
-      </w:pPr>
-      <w:r>
-        <w:t xml:space="preserve">Heat </w:t>
-      </w:r>
-      <w:proofErr w:type="gramStart"/>
-      <w:r>
-        <w:t>inactivate</w:t>
-      </w:r>
-      <w:proofErr w:type="gramEnd"/>
-      <w:r>
-        <w:t xml:space="preserve"> ligation reaction at 65 C x 10 mins. </w:t>
-      </w:r>
-    </w:p>
-    <w:p>
-      <w:pPr>
-        <w:pStyle w:val="ListParagraph"/>
-        <w:numPr>
-          <w:ilvl w:val="0"/>
-          <w:numId w:val="4"/>
-        </w:numPr>
-        <w:spacing w:line="360" w:lineRule="auto"/>
-      </w:pPr>
-      <w:r>
+        <w:lastRenderedPageBreak/>
         <w:t xml:space="preserve">Add 5 </w:t>
       </w:r>
       <w:proofErr w:type="spellStart"/>
@@ -2608,7 +2557,13 @@
       </w:r>
       <w:proofErr w:type="spellEnd"/>
       <w:r>
-        <w:t xml:space="preserve"> of 20 U/</w:t>
+        <w:t xml:space="preserve"> </w:t>
+      </w:r>
+      <w:r>
+        <w:t xml:space="preserve">each </w:t>
+      </w:r>
+      <w:r>
+        <w:t>of 20 U/</w:t>
       </w:r>
       <w:proofErr w:type="spellStart"/>
       <w:r>
@@ -2620,17 +2575,20 @@
       </w:r>
       <w:proofErr w:type="spellStart"/>
       <w:r>
-        <w:t>EcoRV</w:t>
-      </w:r>
-      <w:proofErr w:type="spellEnd"/>
-      <w:r>
-        <w:t xml:space="preserve"> to inactivated ligation reaction </w:t>
-      </w:r>
-      <w:proofErr w:type="gramStart"/>
-      <w:r>
-        <w:t>mixture</w:t>
-      </w:r>
-      <w:proofErr w:type="gramEnd"/>
+        <w:t>HinfI</w:t>
+      </w:r>
+      <w:proofErr w:type="spellEnd"/>
+      <w:r>
+        <w:t xml:space="preserve"> and </w:t>
+      </w:r>
+      <w:proofErr w:type="spellStart"/>
+      <w:r>
+        <w:t>RsaI</w:t>
+      </w:r>
+      <w:proofErr w:type="spellEnd"/>
+      <w:r>
+        <w:t xml:space="preserve"> to inactivated ligation reaction mixture</w:t>
+      </w:r>
     </w:p>
     <w:p>
       <w:pPr>
@@ -2642,63 +2600,55 @@
         <w:spacing w:line="360" w:lineRule="auto"/>
       </w:pPr>
       <w:r>
-        <w:t xml:space="preserve">You can use your favorite </w:t>
-      </w:r>
-      <w:r>
-        <w:rPr>
-          <w:b/>
-          <w:bCs/>
-        </w:rPr>
-        <w:t>blunt</w:t>
-      </w:r>
-      <w:r>
-        <w:t xml:space="preserve"> cutter, but it </w:t>
-      </w:r>
-      <w:r>
-        <w:rPr>
-          <w:i/>
-          <w:iCs/>
-        </w:rPr>
-        <w:t>must</w:t>
-      </w:r>
-      <w:r>
-        <w:t xml:space="preserve"> be a </w:t>
-      </w:r>
-      <w:r>
-        <w:rPr>
-          <w:b/>
-          <w:bCs/>
-        </w:rPr>
-        <w:t>blunt</w:t>
-      </w:r>
-      <w:r>
-        <w:t xml:space="preserve"> cutter.</w:t>
-      </w:r>
-    </w:p>
-    <w:p>
-      <w:pPr>
-        <w:pStyle w:val="ListParagraph"/>
-        <w:numPr>
-          <w:ilvl w:val="0"/>
+        <w:t xml:space="preserve">Other telomere-sparing restriction enzymes are possible although we have found </w:t>
+      </w:r>
+      <w:proofErr w:type="spellStart"/>
+      <w:r>
+        <w:t>HinfI</w:t>
+      </w:r>
+      <w:proofErr w:type="spellEnd"/>
+      <w:r>
+        <w:t>/</w:t>
+      </w:r>
+      <w:proofErr w:type="spellStart"/>
+      <w:r>
+        <w:t>RsaI</w:t>
+      </w:r>
+      <w:proofErr w:type="spellEnd"/>
+      <w:r>
+        <w:t xml:space="preserve"> perform well in our hands.</w:t>
+      </w:r>
+    </w:p>
+    <w:p>
+      <w:pPr>
+        <w:pStyle w:val="ListParagraph"/>
+        <w:numPr>
+          <w:ilvl w:val="1"/>
           <w:numId w:val="4"/>
         </w:numPr>
         <w:spacing w:line="360" w:lineRule="auto"/>
       </w:pPr>
       <w:r>
-        <w:t xml:space="preserve">Incubate @ 37 C x 30 minutes and then heat inactivate at 65 C x 10 mins. </w:t>
-      </w:r>
-    </w:p>
-    <w:p>
-      <w:pPr>
-        <w:pStyle w:val="ListParagraph"/>
-        <w:numPr>
-          <w:ilvl w:val="0"/>
-          <w:numId w:val="4"/>
-        </w:numPr>
-        <w:spacing w:line="360" w:lineRule="auto"/>
-      </w:pPr>
-      <w:r>
-        <w:t xml:space="preserve">Perform 3’ </w:t>
+        <w:t xml:space="preserve">OPTIONAL: Older versions of this protocol used a digestion with a single blunt cutter (e.g. 5 µL of 20U/µL </w:t>
+      </w:r>
+      <w:proofErr w:type="spellStart"/>
+      <w:r>
+        <w:t>EcoRV</w:t>
+      </w:r>
+      <w:proofErr w:type="spellEnd"/>
+      <w:r>
+        <w:t xml:space="preserve">). Due to the cost of using the </w:t>
+      </w:r>
+      <w:proofErr w:type="spellStart"/>
+      <w:r>
+        <w:t>Klenow</w:t>
+      </w:r>
+      <w:proofErr w:type="spellEnd"/>
+      <w:r>
+        <w:t>-Exo at scale, we have found that using multiple frequent cutters still allows for up to 12-sample multiplexing with good pore occupancy and throughput. If you do opt for a single blunt cutter, it is necessary to perform</w:t>
+      </w:r>
+      <w:r>
+        <w:t xml:space="preserve"> 3’ </w:t>
       </w:r>
       <w:proofErr w:type="spellStart"/>
       <w:r>
@@ -2714,26 +2664,40 @@
       </w:r>
       <w:proofErr w:type="spellEnd"/>
       <w:r>
-        <w:t xml:space="preserve"> reaction:</w:t>
+        <w:t xml:space="preserve"> reaction</w:t>
+      </w:r>
+      <w:r>
+        <w:t xml:space="preserve"> </w:t>
+      </w:r>
+      <w:proofErr w:type="gramStart"/>
+      <w:r>
+        <w:t>in order to</w:t>
+      </w:r>
+      <w:proofErr w:type="gramEnd"/>
+      <w:r>
+        <w:t xml:space="preserve"> preserve telomere enrichment</w:t>
+      </w:r>
+      <w:r>
+        <w:t>:</w:t>
       </w:r>
     </w:p>
     <w:tbl>
       <w:tblPr>
         <w:tblStyle w:val="TableGrid"/>
         <w:tblW w:w="0" w:type="auto"/>
-        <w:tblInd w:w="720" w:type="dxa"/>
+        <w:tblInd w:w="1345" w:type="dxa"/>
         <w:tblLook w:val="04A0" w:firstRow="1" w:lastRow="0" w:firstColumn="1" w:lastColumn="0" w:noHBand="0" w:noVBand="1"/>
       </w:tblPr>
       <w:tblGrid>
-        <w:gridCol w:w="2181"/>
-        <w:gridCol w:w="2142"/>
-        <w:gridCol w:w="2137"/>
+        <w:gridCol w:w="2340"/>
+        <w:gridCol w:w="1800"/>
+        <w:gridCol w:w="1695"/>
         <w:gridCol w:w="2170"/>
       </w:tblGrid>
       <w:tr>
         <w:tc>
           <w:tcPr>
-            <w:tcW w:w="2337" w:type="dxa"/>
+            <w:tcW w:w="2340" w:type="dxa"/>
           </w:tcPr>
           <w:p>
             <w:pPr>
@@ -2745,7 +2709,7 @@
         </w:tc>
         <w:tc>
           <w:tcPr>
-            <w:tcW w:w="2337" w:type="dxa"/>
+            <w:tcW w:w="1800" w:type="dxa"/>
           </w:tcPr>
           <w:p>
             <w:pPr>
@@ -2760,7 +2724,7 @@
         </w:tc>
         <w:tc>
           <w:tcPr>
-            <w:tcW w:w="2338" w:type="dxa"/>
+            <w:tcW w:w="1695" w:type="dxa"/>
           </w:tcPr>
           <w:p>
             <w:pPr>
@@ -2775,7 +2739,7 @@
         </w:tc>
         <w:tc>
           <w:tcPr>
-            <w:tcW w:w="2338" w:type="dxa"/>
+            <w:tcW w:w="2170" w:type="dxa"/>
           </w:tcPr>
           <w:p>
             <w:pPr>
@@ -2800,7 +2764,7 @@
       <w:tr>
         <w:tc>
           <w:tcPr>
-            <w:tcW w:w="2337" w:type="dxa"/>
+            <w:tcW w:w="2340" w:type="dxa"/>
           </w:tcPr>
           <w:p>
             <w:pPr>
@@ -2815,7 +2779,7 @@
         </w:tc>
         <w:tc>
           <w:tcPr>
-            <w:tcW w:w="2337" w:type="dxa"/>
+            <w:tcW w:w="1800" w:type="dxa"/>
           </w:tcPr>
           <w:p>
             <w:pPr>
@@ -2827,7 +2791,7 @@
         </w:tc>
         <w:tc>
           <w:tcPr>
-            <w:tcW w:w="2338" w:type="dxa"/>
+            <w:tcW w:w="1695" w:type="dxa"/>
           </w:tcPr>
           <w:p>
             <w:pPr>
@@ -2839,7 +2803,7 @@
         </w:tc>
         <w:tc>
           <w:tcPr>
-            <w:tcW w:w="2338" w:type="dxa"/>
+            <w:tcW w:w="2170" w:type="dxa"/>
           </w:tcPr>
           <w:p>
             <w:pPr>
@@ -2848,7 +2812,10 @@
               <w:ind w:left="0"/>
             </w:pPr>
             <w:r>
-              <w:t>105</w:t>
+              <w:t>1</w:t>
+            </w:r>
+            <w:r>
+              <w:t>05</w:t>
             </w:r>
           </w:p>
         </w:tc>
@@ -2856,7 +2823,7 @@
       <w:tr>
         <w:tc>
           <w:tcPr>
-            <w:tcW w:w="2337" w:type="dxa"/>
+            <w:tcW w:w="2340" w:type="dxa"/>
           </w:tcPr>
           <w:p>
             <w:pPr>
@@ -2876,7 +2843,7 @@
         </w:tc>
         <w:tc>
           <w:tcPr>
-            <w:tcW w:w="2337" w:type="dxa"/>
+            <w:tcW w:w="1800" w:type="dxa"/>
           </w:tcPr>
           <w:p>
             <w:pPr>
@@ -2888,7 +2855,7 @@
         </w:tc>
         <w:tc>
           <w:tcPr>
-            <w:tcW w:w="2338" w:type="dxa"/>
+            <w:tcW w:w="1695" w:type="dxa"/>
           </w:tcPr>
           <w:p>
             <w:pPr>
@@ -2900,7 +2867,7 @@
         </w:tc>
         <w:tc>
           <w:tcPr>
-            <w:tcW w:w="2338" w:type="dxa"/>
+            <w:tcW w:w="2170" w:type="dxa"/>
           </w:tcPr>
           <w:p>
             <w:pPr>
@@ -2917,7 +2884,7 @@
       <w:tr>
         <w:tc>
           <w:tcPr>
-            <w:tcW w:w="2337" w:type="dxa"/>
+            <w:tcW w:w="2340" w:type="dxa"/>
           </w:tcPr>
           <w:p>
             <w:pPr>
@@ -2940,7 +2907,7 @@
         </w:tc>
         <w:tc>
           <w:tcPr>
-            <w:tcW w:w="2337" w:type="dxa"/>
+            <w:tcW w:w="1800" w:type="dxa"/>
           </w:tcPr>
           <w:p>
             <w:pPr>
@@ -2955,7 +2922,7 @@
         </w:tc>
         <w:tc>
           <w:tcPr>
-            <w:tcW w:w="2338" w:type="dxa"/>
+            <w:tcW w:w="1695" w:type="dxa"/>
           </w:tcPr>
           <w:p>
             <w:pPr>
@@ -2970,7 +2937,7 @@
         </w:tc>
         <w:tc>
           <w:tcPr>
-            <w:tcW w:w="2338" w:type="dxa"/>
+            <w:tcW w:w="2170" w:type="dxa"/>
           </w:tcPr>
           <w:p>
             <w:pPr>
@@ -2987,7 +2954,7 @@
       <w:tr>
         <w:tc>
           <w:tcPr>
-            <w:tcW w:w="2337" w:type="dxa"/>
+            <w:tcW w:w="2340" w:type="dxa"/>
           </w:tcPr>
           <w:p>
             <w:pPr>
@@ -3010,7 +2977,7 @@
         </w:tc>
         <w:tc>
           <w:tcPr>
-            <w:tcW w:w="2337" w:type="dxa"/>
+            <w:tcW w:w="1800" w:type="dxa"/>
           </w:tcPr>
           <w:p>
             <w:pPr>
@@ -3025,7 +2992,7 @@
         </w:tc>
         <w:tc>
           <w:tcPr>
-            <w:tcW w:w="2338" w:type="dxa"/>
+            <w:tcW w:w="1695" w:type="dxa"/>
           </w:tcPr>
           <w:p>
             <w:pPr>
@@ -3040,7 +3007,7 @@
         </w:tc>
         <w:tc>
           <w:tcPr>
-            <w:tcW w:w="2338" w:type="dxa"/>
+            <w:tcW w:w="2170" w:type="dxa"/>
           </w:tcPr>
           <w:p>
             <w:pPr>
@@ -3057,7 +3024,6 @@
     </w:tbl>
     <w:p>
       <w:pPr>
-        <w:pStyle w:val="ListParagraph"/>
         <w:spacing w:line="360" w:lineRule="auto"/>
       </w:pPr>
     </w:p>
@@ -3071,7 +3037,10 @@
         <w:spacing w:line="360" w:lineRule="auto"/>
       </w:pPr>
       <w:r>
-        <w:t xml:space="preserve">Flick tube to mix and spin down. </w:t>
+        <w:t xml:space="preserve">Incubate @ 37 C x </w:t>
+      </w:r>
+      <w:r>
+        <w:t>1h (optionally: with shaking at 400 RPM in a thermomixer)</w:t>
       </w:r>
     </w:p>
     <w:p>
@@ -3084,13 +3053,31 @@
         <w:spacing w:line="360" w:lineRule="auto"/>
       </w:pPr>
       <w:r>
-        <w:t xml:space="preserve">Incubate @ 37 C x 30 </w:t>
+        <w:t>H</w:t>
+      </w:r>
+      <w:r>
+        <w:t xml:space="preserve">eat </w:t>
       </w:r>
       <w:proofErr w:type="gramStart"/>
       <w:r>
-        <w:t>mins</w:t>
+        <w:t>inactivate</w:t>
       </w:r>
       <w:proofErr w:type="gramEnd"/>
+      <w:r>
+        <w:t xml:space="preserve"> </w:t>
+      </w:r>
+      <w:r>
+        <w:t xml:space="preserve">digestion reaction </w:t>
+      </w:r>
+      <w:r>
+        <w:t>at 65 C x 1</w:t>
+      </w:r>
+      <w:r>
+        <w:t>5</w:t>
+      </w:r>
+      <w:r>
+        <w:t xml:space="preserve"> mins. </w:t>
+      </w:r>
     </w:p>
     <w:p>
       <w:pPr>
@@ -3102,7 +3089,13 @@
         <w:spacing w:line="360" w:lineRule="auto"/>
       </w:pPr>
       <w:r>
-        <w:t xml:space="preserve">Add 1.6X volume of Promega </w:t>
+        <w:t>Add 1.</w:t>
+      </w:r>
+      <w:r>
+        <w:t>5-</w:t>
+      </w:r>
+      <w:r>
+        <w:t xml:space="preserve">6X volume of Promega </w:t>
       </w:r>
       <w:proofErr w:type="spellStart"/>
       <w:r>
@@ -3110,15 +3103,19 @@
       </w:r>
       <w:proofErr w:type="spellEnd"/>
       <w:r>
-        <w:t xml:space="preserve"> size selection beads (200 </w:t>
-      </w:r>
-      <w:proofErr w:type="spellStart"/>
-      <w:r>
-        <w:t>uL</w:t>
-      </w:r>
-      <w:proofErr w:type="spellEnd"/>
-      <w:r>
-        <w:t>)</w:t>
+        <w:t xml:space="preserve"> size selection beads (</w:t>
+      </w:r>
+      <w:r>
+        <w:t>~160</w:t>
+      </w:r>
+      <w:r>
+        <w:t xml:space="preserve"> </w:t>
+      </w:r>
+      <w:r>
+        <w:t>µ</w:t>
+      </w:r>
+      <w:r>
+        <w:t>L)</w:t>
       </w:r>
     </w:p>
     <w:p>
@@ -3131,13 +3128,8 @@
         <w:spacing w:line="360" w:lineRule="auto"/>
       </w:pPr>
       <w:r>
-        <w:t xml:space="preserve">Incubate on a rotating mixer for 5-10 mins at room </w:t>
-      </w:r>
-      <w:proofErr w:type="gramStart"/>
-      <w:r>
-        <w:t>temperature</w:t>
-      </w:r>
-      <w:proofErr w:type="gramEnd"/>
+        <w:t>Incubate on a rotating mixer for 5-10 mins at room temperature</w:t>
+      </w:r>
     </w:p>
     <w:p>
       <w:pPr>
@@ -3162,15 +3154,7 @@
         <w:spacing w:line="360" w:lineRule="auto"/>
       </w:pPr>
       <w:r>
-        <w:t xml:space="preserve">While avoiding the pellet, </w:t>
-      </w:r>
-      <w:proofErr w:type="gramStart"/>
-      <w:r>
-        <w:t>aspirate</w:t>
-      </w:r>
-      <w:proofErr w:type="gramEnd"/>
-      <w:r>
-        <w:t xml:space="preserve"> and waste supernatant.</w:t>
+        <w:t>While avoiding the pellet, aspirate and waste supernatant.</w:t>
       </w:r>
     </w:p>
     <w:p>
@@ -3183,22 +3167,14 @@
         <w:spacing w:line="360" w:lineRule="auto"/>
       </w:pPr>
       <w:r>
-        <w:lastRenderedPageBreak/>
         <w:t xml:space="preserve">Add 300 </w:t>
       </w:r>
-      <w:proofErr w:type="spellStart"/>
-      <w:r>
-        <w:t>uL</w:t>
-      </w:r>
-      <w:proofErr w:type="spellEnd"/>
-      <w:r>
-        <w:t xml:space="preserve"> of Promega Wash Buffer or 80% Ethanol and gently pipette to wash </w:t>
-      </w:r>
-      <w:proofErr w:type="gramStart"/>
-      <w:r>
-        <w:t>beads</w:t>
-      </w:r>
-      <w:proofErr w:type="gramEnd"/>
+      <w:r>
+        <w:t>µ</w:t>
+      </w:r>
+      <w:r>
+        <w:t>L of Promega Wash Buffer or 80% Ethanol and gently pipette to wash beads</w:t>
+      </w:r>
     </w:p>
     <w:p>
       <w:pPr>
@@ -3213,13 +3189,8 @@
         <w:t xml:space="preserve">Repeat the </w:t>
       </w:r>
       <w:r>
-        <w:t xml:space="preserve">previous two </w:t>
-      </w:r>
-      <w:proofErr w:type="gramStart"/>
-      <w:r>
-        <w:t>steps</w:t>
-      </w:r>
-      <w:proofErr w:type="gramEnd"/>
+        <w:t>previous two steps</w:t>
+      </w:r>
     </w:p>
     <w:p>
       <w:pPr>
@@ -3231,7 +3202,7 @@
         <w:spacing w:line="360" w:lineRule="auto"/>
       </w:pPr>
       <w:r>
-        <w:t>Air-dry pellet on the magnet for 3-5 mins</w:t>
+        <w:t>Air-dry pellet on the magnet for 3 mins</w:t>
       </w:r>
     </w:p>
     <w:p>
@@ -3244,95 +3215,7 @@
         <w:spacing w:line="360" w:lineRule="auto"/>
       </w:pPr>
       <w:r>
-        <w:t xml:space="preserve">Aspirate any remaining EtOH / Wash Buffer from tube while on </w:t>
-      </w:r>
-      <w:proofErr w:type="gramStart"/>
-      <w:r>
-        <w:t>magnet</w:t>
-      </w:r>
-      <w:proofErr w:type="gramEnd"/>
-    </w:p>
-    <w:p>
-      <w:pPr>
-        <w:pStyle w:val="ListParagraph"/>
-        <w:numPr>
-          <w:ilvl w:val="0"/>
-          <w:numId w:val="4"/>
-        </w:numPr>
-        <w:spacing w:line="360" w:lineRule="auto"/>
-      </w:pPr>
-      <w:r>
-        <w:t xml:space="preserve">Resuspend pellet in 99 </w:t>
-      </w:r>
-      <w:proofErr w:type="spellStart"/>
-      <w:r>
-        <w:t>uL</w:t>
-      </w:r>
-      <w:proofErr w:type="spellEnd"/>
-      <w:r>
-        <w:t xml:space="preserve"> of nuclease free H2O / low TE / Promega elution </w:t>
-      </w:r>
-      <w:proofErr w:type="gramStart"/>
-      <w:r>
-        <w:t>buffer</w:t>
-      </w:r>
-      <w:proofErr w:type="gramEnd"/>
-    </w:p>
-    <w:p>
-      <w:pPr>
-        <w:pStyle w:val="ListParagraph"/>
-        <w:numPr>
-          <w:ilvl w:val="0"/>
-          <w:numId w:val="4"/>
-        </w:numPr>
-        <w:spacing w:line="360" w:lineRule="auto"/>
-      </w:pPr>
-      <w:r>
-        <w:t xml:space="preserve">Incubate @ 37 C x 15 </w:t>
-      </w:r>
-      <w:proofErr w:type="gramStart"/>
-      <w:r>
-        <w:t>mins</w:t>
-      </w:r>
-      <w:proofErr w:type="gramEnd"/>
-    </w:p>
-    <w:p>
-      <w:pPr>
-        <w:pStyle w:val="ListParagraph"/>
-        <w:numPr>
-          <w:ilvl w:val="0"/>
-          <w:numId w:val="4"/>
-        </w:numPr>
-        <w:spacing w:line="360" w:lineRule="auto"/>
-      </w:pPr>
-      <w:r>
-        <w:t xml:space="preserve">Pellet beads on a magnet and allow supernatant to </w:t>
-      </w:r>
-      <w:proofErr w:type="gramStart"/>
-      <w:r>
-        <w:t>clear</w:t>
-      </w:r>
-      <w:proofErr w:type="gramEnd"/>
-    </w:p>
-    <w:p>
-      <w:pPr>
-        <w:pStyle w:val="ListParagraph"/>
-        <w:numPr>
-          <w:ilvl w:val="0"/>
-          <w:numId w:val="4"/>
-        </w:numPr>
-        <w:spacing w:line="360" w:lineRule="auto"/>
-      </w:pPr>
-      <w:r>
-        <w:t xml:space="preserve">Collect eluate containing telomere capture oligo ligated DNA and use 1 </w:t>
-      </w:r>
-      <w:proofErr w:type="spellStart"/>
-      <w:r>
-        <w:t>uL</w:t>
-      </w:r>
-      <w:proofErr w:type="spellEnd"/>
-      <w:r>
-        <w:t xml:space="preserve"> to quantify with Qubit BR dsDNA assay kit. </w:t>
+        <w:t>Aspirate any remaining EtOH / Wash Buffer from tube while on magnet</w:t>
       </w:r>
     </w:p>
     <w:p>
@@ -3345,13 +3228,59 @@
         <w:spacing w:line="360" w:lineRule="auto"/>
       </w:pPr>
       <w:r>
-        <w:t xml:space="preserve">The optimal amount of input DNA from telomere capture libraries is still a moving target. For now, I always use the entirety of the DNA I collect in the following steps. That said, quantification is an important step to verify recovery of DNA from clean-up </w:t>
+        <w:rPr>
+          <w:b/>
+          <w:bCs/>
+        </w:rPr>
+        <w:t xml:space="preserve">IF </w:t>
       </w:r>
       <w:proofErr w:type="gramStart"/>
       <w:r>
-        <w:t>step</w:t>
+        <w:rPr>
+          <w:b/>
+          <w:bCs/>
+        </w:rPr>
+        <w:t>YOU</w:t>
       </w:r>
       <w:proofErr w:type="gramEnd"/>
+      <w:r>
+        <w:rPr>
+          <w:b/>
+          <w:bCs/>
+        </w:rPr>
+        <w:t xml:space="preserve"> PRE-DUPLEXED: SKIP THE FOLLOWING STEPS, elute in 32 </w:t>
+      </w:r>
+      <w:proofErr w:type="spellStart"/>
+      <w:r>
+        <w:rPr>
+          <w:b/>
+          <w:bCs/>
+        </w:rPr>
+        <w:t>uL</w:t>
+      </w:r>
+      <w:proofErr w:type="spellEnd"/>
+      <w:r>
+        <w:rPr>
+          <w:b/>
+          <w:bCs/>
+        </w:rPr>
+        <w:t xml:space="preserve"> of nuclease free H2O / low TE / Promega elution buffer and proceed directly to </w:t>
+      </w:r>
+      <w:r>
+        <w:rPr>
+          <w:b/>
+          <w:bCs/>
+          <w:u w:val="single"/>
+        </w:rPr>
+        <w:t>step 35</w:t>
+      </w:r>
+      <w:r>
+        <w:rPr>
+          <w:b/>
+          <w:bCs/>
+        </w:rPr>
+        <w:t>.</w:t>
+      </w:r>
     </w:p>
     <w:p>
       <w:pPr>
@@ -3363,6 +3292,99 @@
         <w:spacing w:line="360" w:lineRule="auto"/>
       </w:pPr>
       <w:r>
+        <w:t>Resuspend pellet in 9</w:t>
+      </w:r>
+      <w:r>
+        <w:t>4</w:t>
+      </w:r>
+      <w:r>
+        <w:t xml:space="preserve"> </w:t>
+      </w:r>
+      <w:proofErr w:type="spellStart"/>
+      <w:r>
+        <w:t>uL</w:t>
+      </w:r>
+      <w:proofErr w:type="spellEnd"/>
+      <w:r>
+        <w:t xml:space="preserve"> of nuclease free H2O / low TE / Promega elution buffer</w:t>
+      </w:r>
+    </w:p>
+    <w:p>
+      <w:pPr>
+        <w:pStyle w:val="ListParagraph"/>
+        <w:numPr>
+          <w:ilvl w:val="1"/>
+          <w:numId w:val="4"/>
+        </w:numPr>
+        <w:spacing w:line="360" w:lineRule="auto"/>
+      </w:pPr>
+      <w:r>
+        <w:rPr>
+          <w:b/>
+          <w:bCs/>
+        </w:rPr>
+        <w:lastRenderedPageBreak/>
+        <w:t>If multiplexing</w:t>
+      </w:r>
+      <w:r>
+        <w:t xml:space="preserve">, it is possible to multiplex samples from this step onwards by eluting each sample in 94 / N µL of elution buffer where N = 2-4 samples. You can then proceed with the rest of the prep using pools of 2-4 for up to 12 samples on a single flow-cell. While we believe multiplexing more samples on a single flow cell will be possible, we currently see optimal sequencing results with at most 12 barcoded samples. </w:t>
+      </w:r>
+    </w:p>
+    <w:p>
+      <w:pPr>
+        <w:pStyle w:val="ListParagraph"/>
+        <w:numPr>
+          <w:ilvl w:val="0"/>
+          <w:numId w:val="4"/>
+        </w:numPr>
+        <w:spacing w:line="360" w:lineRule="auto"/>
+      </w:pPr>
+      <w:r>
+        <w:t>Incubate @ 37 C x 1</w:t>
+      </w:r>
+      <w:r>
+        <w:t xml:space="preserve">0 </w:t>
+      </w:r>
+      <w:r>
+        <w:t>mins</w:t>
+      </w:r>
+    </w:p>
+    <w:p>
+      <w:pPr>
+        <w:pStyle w:val="ListParagraph"/>
+        <w:numPr>
+          <w:ilvl w:val="0"/>
+          <w:numId w:val="4"/>
+        </w:numPr>
+        <w:spacing w:line="360" w:lineRule="auto"/>
+      </w:pPr>
+      <w:r>
+        <w:t>Pellet beads on a magnet and allow supernatant to clear</w:t>
+      </w:r>
+    </w:p>
+    <w:p>
+      <w:pPr>
+        <w:pStyle w:val="ListParagraph"/>
+        <w:numPr>
+          <w:ilvl w:val="0"/>
+          <w:numId w:val="4"/>
+        </w:numPr>
+        <w:spacing w:line="360" w:lineRule="auto"/>
+      </w:pPr>
+      <w:r>
+        <w:t xml:space="preserve">Collect eluate containing telomere capture oligo ligated DNA </w:t>
+      </w:r>
+    </w:p>
+    <w:p>
+      <w:pPr>
+        <w:pStyle w:val="ListParagraph"/>
+        <w:numPr>
+          <w:ilvl w:val="0"/>
+          <w:numId w:val="4"/>
+        </w:numPr>
+        <w:spacing w:line="360" w:lineRule="auto"/>
+      </w:pPr>
+      <w:r>
         <w:t xml:space="preserve">Anneal </w:t>
       </w:r>
       <w:proofErr w:type="spellStart"/>
@@ -3379,13 +3401,11 @@
       </w:r>
       <w:proofErr w:type="spellEnd"/>
       <w:r>
-        <w:t xml:space="preserve"> </w:t>
-      </w:r>
-      <w:proofErr w:type="gramStart"/>
-      <w:r>
-        <w:t>reaction</w:t>
-      </w:r>
-      <w:proofErr w:type="gramEnd"/>
+        <w:t xml:space="preserve"> reaction</w:t>
+      </w:r>
+      <w:r>
+        <w:t xml:space="preserve">. </w:t>
+      </w:r>
     </w:p>
     <w:tbl>
       <w:tblPr>
@@ -3683,13 +3703,8 @@
         <w:spacing w:line="360" w:lineRule="auto"/>
       </w:pPr>
       <w:r>
-        <w:t xml:space="preserve">Flick tube to mix and spin </w:t>
-      </w:r>
-      <w:proofErr w:type="gramStart"/>
-      <w:r>
-        <w:t>down</w:t>
-      </w:r>
-      <w:proofErr w:type="gramEnd"/>
+        <w:t>Flick tube to mix and spin down</w:t>
+      </w:r>
     </w:p>
     <w:p>
       <w:pPr>
@@ -3703,6 +3718,9 @@
       <w:r>
         <w:t>Incubate @ 50 C x 1 h</w:t>
       </w:r>
+      <w:r>
+        <w:t xml:space="preserve"> (optionally: with shaking at 400 RPM in a thermomixer)</w:t>
+      </w:r>
     </w:p>
     <w:p>
       <w:pPr>
@@ -3714,7 +3732,13 @@
         <w:spacing w:line="360" w:lineRule="auto"/>
       </w:pPr>
       <w:r>
-        <w:t xml:space="preserve">Add 1X volume of Promega </w:t>
+        <w:t>Add 1</w:t>
+      </w:r>
+      <w:r>
+        <w:t>.5</w:t>
+      </w:r>
+      <w:r>
+        <w:t xml:space="preserve">X volume of Promega </w:t>
       </w:r>
       <w:proofErr w:type="spellStart"/>
       <w:r>
@@ -3722,15 +3746,19 @@
       </w:r>
       <w:proofErr w:type="spellEnd"/>
       <w:r>
-        <w:t xml:space="preserve"> size selection beads (100 </w:t>
-      </w:r>
-      <w:proofErr w:type="spellStart"/>
-      <w:r>
-        <w:t>uL</w:t>
-      </w:r>
-      <w:proofErr w:type="spellEnd"/>
-      <w:r>
-        <w:t>)</w:t>
+        <w:t xml:space="preserve"> size selection beads (1</w:t>
+      </w:r>
+      <w:r>
+        <w:t>5</w:t>
+      </w:r>
+      <w:r>
+        <w:t xml:space="preserve">0 </w:t>
+      </w:r>
+      <w:r>
+        <w:t>µ</w:t>
+      </w:r>
+      <w:r>
+        <w:t>L)</w:t>
       </w:r>
     </w:p>
     <w:p>
@@ -3743,13 +3771,8 @@
         <w:spacing w:line="360" w:lineRule="auto"/>
       </w:pPr>
       <w:r>
-        <w:t xml:space="preserve">Incubate on rotating mixer at room temperature for 5-10 </w:t>
-      </w:r>
-      <w:proofErr w:type="gramStart"/>
-      <w:r>
-        <w:t>mins</w:t>
-      </w:r>
-      <w:proofErr w:type="gramEnd"/>
+        <w:t>Incubate on rotating mixer at room temperature for 5-10 mins</w:t>
+      </w:r>
     </w:p>
     <w:p>
       <w:pPr>
@@ -3774,15 +3797,7 @@
         <w:spacing w:line="360" w:lineRule="auto"/>
       </w:pPr>
       <w:r>
-        <w:t xml:space="preserve">While avoiding the pellet, </w:t>
-      </w:r>
-      <w:proofErr w:type="gramStart"/>
-      <w:r>
-        <w:t>aspirate</w:t>
-      </w:r>
-      <w:proofErr w:type="gramEnd"/>
-      <w:r>
-        <w:t xml:space="preserve"> and waste supernatant.</w:t>
+        <w:t>While avoiding the pellet, aspirate and waste supernatant.</w:t>
       </w:r>
     </w:p>
     <w:p>
@@ -3797,19 +3812,12 @@
       <w:r>
         <w:t xml:space="preserve">Add 200 </w:t>
       </w:r>
-      <w:proofErr w:type="spellStart"/>
-      <w:r>
-        <w:t>uL</w:t>
-      </w:r>
-      <w:proofErr w:type="spellEnd"/>
-      <w:r>
-        <w:t xml:space="preserve"> of Promega Wash Buffer or 80% Ethanol and gently pipette to wash </w:t>
-      </w:r>
-      <w:proofErr w:type="gramStart"/>
-      <w:r>
-        <w:t>beads</w:t>
-      </w:r>
-      <w:proofErr w:type="gramEnd"/>
+      <w:r>
+        <w:t>µ</w:t>
+      </w:r>
+      <w:r>
+        <w:t>L of Promega Wash Buffer or 80% Ethanol and gently pipette to wash beads</w:t>
+      </w:r>
     </w:p>
     <w:p>
       <w:pPr>
@@ -3821,13 +3829,8 @@
         <w:spacing w:line="360" w:lineRule="auto"/>
       </w:pPr>
       <w:r>
-        <w:t xml:space="preserve">Repeat the previous two </w:t>
-      </w:r>
-      <w:proofErr w:type="gramStart"/>
-      <w:r>
-        <w:t>steps</w:t>
-      </w:r>
-      <w:proofErr w:type="gramEnd"/>
+        <w:t>Repeat the previous two steps</w:t>
+      </w:r>
     </w:p>
     <w:p>
       <w:pPr>
@@ -3839,7 +3842,7 @@
         <w:spacing w:line="360" w:lineRule="auto"/>
       </w:pPr>
       <w:r>
-        <w:t>Air-dry pellet on the magnet for 3-5 mins</w:t>
+        <w:t>Air-dry pellet on the magnet for 3 mins</w:t>
       </w:r>
     </w:p>
     <w:p>
@@ -3852,13 +3855,8 @@
         <w:spacing w:line="360" w:lineRule="auto"/>
       </w:pPr>
       <w:r>
-        <w:t xml:space="preserve">Aspirate any remaining EtOH / Wash Buffer from tube while on </w:t>
-      </w:r>
-      <w:proofErr w:type="gramStart"/>
-      <w:r>
-        <w:t>magnet</w:t>
-      </w:r>
-      <w:proofErr w:type="gramEnd"/>
+        <w:t>Aspirate any remaining EtOH / Wash Buffer from tube while on magnet</w:t>
+      </w:r>
     </w:p>
     <w:p>
       <w:pPr>
@@ -3870,78 +3868,19 @@
         <w:spacing w:line="360" w:lineRule="auto"/>
       </w:pPr>
       <w:r>
-        <w:lastRenderedPageBreak/>
-        <w:t xml:space="preserve">Resuspend pellet in 32 </w:t>
-      </w:r>
-      <w:proofErr w:type="spellStart"/>
-      <w:r>
-        <w:t>uL</w:t>
-      </w:r>
-      <w:proofErr w:type="spellEnd"/>
-      <w:r>
-        <w:t xml:space="preserve"> of nuclease free H2O / low TE / Promega elution </w:t>
-      </w:r>
-      <w:proofErr w:type="gramStart"/>
-      <w:r>
-        <w:t>buffer</w:t>
-      </w:r>
-      <w:proofErr w:type="gramEnd"/>
-    </w:p>
-    <w:p>
-      <w:pPr>
-        <w:pStyle w:val="ListParagraph"/>
-        <w:numPr>
-          <w:ilvl w:val="0"/>
-          <w:numId w:val="4"/>
-        </w:numPr>
-        <w:spacing w:line="360" w:lineRule="auto"/>
-      </w:pPr>
-      <w:r>
-        <w:t xml:space="preserve">Incubate @ 37 C x 15 </w:t>
-      </w:r>
-      <w:proofErr w:type="gramStart"/>
-      <w:r>
-        <w:t>mins</w:t>
-      </w:r>
-      <w:proofErr w:type="gramEnd"/>
-    </w:p>
-    <w:p>
-      <w:pPr>
-        <w:pStyle w:val="ListParagraph"/>
-        <w:numPr>
-          <w:ilvl w:val="0"/>
-          <w:numId w:val="4"/>
-        </w:numPr>
-        <w:spacing w:line="360" w:lineRule="auto"/>
-      </w:pPr>
-      <w:r>
-        <w:t xml:space="preserve">Pellet beads on a magnet and allow supernatant to </w:t>
-      </w:r>
-      <w:proofErr w:type="gramStart"/>
-      <w:r>
-        <w:t>clear</w:t>
-      </w:r>
-      <w:proofErr w:type="gramEnd"/>
-    </w:p>
-    <w:p>
-      <w:pPr>
-        <w:pStyle w:val="ListParagraph"/>
-        <w:numPr>
-          <w:ilvl w:val="0"/>
-          <w:numId w:val="4"/>
-        </w:numPr>
-        <w:spacing w:line="360" w:lineRule="auto"/>
-      </w:pPr>
-      <w:r>
-        <w:t xml:space="preserve">Collect eluate containing telomere capture oligo ligated DNA and use 1 </w:t>
-      </w:r>
-      <w:proofErr w:type="spellStart"/>
-      <w:r>
-        <w:t>uL</w:t>
-      </w:r>
-      <w:proofErr w:type="spellEnd"/>
-      <w:r>
-        <w:t xml:space="preserve"> to quantify with Qubit BR dsDNA assay kit. </w:t>
+        <w:t xml:space="preserve">Resuspend pellet in </w:t>
+      </w:r>
+      <w:r>
+        <w:t>32</w:t>
+      </w:r>
+      <w:r>
+        <w:t xml:space="preserve"> </w:t>
+      </w:r>
+      <w:r>
+        <w:t>µ</w:t>
+      </w:r>
+      <w:r>
+        <w:t>L of nuclease free H2O / low TE / Promega elution buffer</w:t>
       </w:r>
     </w:p>
     <w:p>
@@ -3958,50 +3897,72 @@
           <w:b/>
           <w:bCs/>
         </w:rPr>
-        <w:t xml:space="preserve">If Multiplexing: </w:t>
-      </w:r>
-      <w:r>
-        <w:t xml:space="preserve">After quantification, pool approximately equimolar amounts of DNA from each barcoded sample into the same tube for a total of 1 ug of barcoded DNA. The most accurate way to do this is to use a fragment analyzer to assess the size of the barcoded library and calculate the </w:t>
-      </w:r>
-      <w:proofErr w:type="spellStart"/>
-      <w:r>
-        <w:t>fmols</w:t>
-      </w:r>
-      <w:proofErr w:type="spellEnd"/>
-      <w:r>
-        <w:t xml:space="preserve"> of DNA given by X ng of each sample depending on its average length. The quicker (but less accurate) way is to simply assume </w:t>
-      </w:r>
-      <w:proofErr w:type="gramStart"/>
-      <w:r>
-        <w:t>all of</w:t>
-      </w:r>
-      <w:proofErr w:type="gramEnd"/>
-      <w:r>
-        <w:t xml:space="preserve"> the samples are more or less the same number of </w:t>
-      </w:r>
-      <w:proofErr w:type="spellStart"/>
-      <w:r>
-        <w:t>fmols</w:t>
-      </w:r>
-      <w:proofErr w:type="spellEnd"/>
-      <w:r>
-        <w:t xml:space="preserve"> / ng and pool the same # ng of each sample. If you expect there to be very stark differences in telomere length per sample, I suggest doing the accurate way to avoid having a highly unbalanced library. Otherwise, loading the same number of ng of each sample is adequate. We have successfully run 8-plex libraries and obtained 300+ telomeres per sample after 48 h of sequencing. We believe higher </w:t>
-      </w:r>
-      <w:proofErr w:type="spellStart"/>
-      <w:r>
-        <w:t>plexity</w:t>
-      </w:r>
-      <w:proofErr w:type="spellEnd"/>
-      <w:r>
-        <w:t xml:space="preserve"> is possible but more </w:t>
-      </w:r>
-      <w:proofErr w:type="gramStart"/>
-      <w:r>
-        <w:t>optimization</w:t>
-      </w:r>
-      <w:proofErr w:type="gramEnd"/>
-      <w:r>
-        <w:t xml:space="preserve"> will be required as a large number of reads in telomere capture libraries are “unclassified”, meaning there is no detected barcode in the read; nevertheless, there are certainly telomere reads in the unclassified majority. In single-plex runs, unclassified telomere lengths can be pooled with the barcoded measurements but in multiplex runs it is currently impossible to know the sample of origin. </w:t>
+        <w:t xml:space="preserve">If multiplexing: </w:t>
+      </w:r>
+      <w:r>
+        <w:t>Resuspend pellet in 50 µL and after collecting the eluate, use the Qubit dsDNA BR kit to quantify DNA concentration in each single or pooled sample of post-</w:t>
+      </w:r>
+      <w:proofErr w:type="spellStart"/>
+      <w:r>
+        <w:t>SeqTether</w:t>
+      </w:r>
+      <w:proofErr w:type="spellEnd"/>
+      <w:r>
+        <w:t xml:space="preserve"> DNA. </w:t>
+      </w:r>
+    </w:p>
+    <w:p>
+      <w:pPr>
+        <w:pStyle w:val="ListParagraph"/>
+        <w:numPr>
+          <w:ilvl w:val="0"/>
+          <w:numId w:val="4"/>
+        </w:numPr>
+        <w:spacing w:line="360" w:lineRule="auto"/>
+      </w:pPr>
+      <w:r>
+        <w:lastRenderedPageBreak/>
+        <w:t>Incubate @ 37 C x 1</w:t>
+      </w:r>
+      <w:r>
+        <w:t>0</w:t>
+      </w:r>
+      <w:r>
+        <w:t xml:space="preserve"> mins</w:t>
+      </w:r>
+    </w:p>
+    <w:p>
+      <w:pPr>
+        <w:pStyle w:val="ListParagraph"/>
+        <w:numPr>
+          <w:ilvl w:val="0"/>
+          <w:numId w:val="4"/>
+        </w:numPr>
+        <w:spacing w:line="360" w:lineRule="auto"/>
+      </w:pPr>
+      <w:r>
+        <w:t>Pellet beads on a magnet and allow supernatant to clear</w:t>
+      </w:r>
+    </w:p>
+    <w:p>
+      <w:pPr>
+        <w:pStyle w:val="ListParagraph"/>
+        <w:numPr>
+          <w:ilvl w:val="0"/>
+          <w:numId w:val="4"/>
+        </w:numPr>
+        <w:spacing w:line="360" w:lineRule="auto"/>
+      </w:pPr>
+      <w:r>
+        <w:t xml:space="preserve">Collect eluate containing telomere capture oligo ligated DNA and use 1 </w:t>
+      </w:r>
+      <w:proofErr w:type="spellStart"/>
+      <w:r>
+        <w:t>uL</w:t>
+      </w:r>
+      <w:proofErr w:type="spellEnd"/>
+      <w:r>
+        <w:t xml:space="preserve"> to quantify with Qubit BR dsDNA assay kit. </w:t>
       </w:r>
     </w:p>
     <w:p>
@@ -4018,6 +3979,92 @@
           <w:b/>
           <w:bCs/>
         </w:rPr>
+        <w:t xml:space="preserve">If Multiplexing: </w:t>
+      </w:r>
+      <w:r>
+        <w:t xml:space="preserve">After quantification, pool approximately equimolar amounts of DNA from each barcoded sample into the same tube for a total of </w:t>
+      </w:r>
+      <w:r>
+        <w:t>2</w:t>
+      </w:r>
+      <w:r>
+        <w:t xml:space="preserve"> </w:t>
+      </w:r>
+      <w:r>
+        <w:t>µ</w:t>
+      </w:r>
+      <w:r>
+        <w:t xml:space="preserve">g of barcoded DNA. The most accurate way to do this is to use a fragment analyzer to assess the size of the barcoded library and calculate the </w:t>
+      </w:r>
+      <w:proofErr w:type="spellStart"/>
+      <w:r>
+        <w:t>fmols</w:t>
+      </w:r>
+      <w:proofErr w:type="spellEnd"/>
+      <w:r>
+        <w:t xml:space="preserve"> of DNA given by X ng of each sample depending on its average length. The quicker (but less accurate) way is to simply assume </w:t>
+      </w:r>
+      <w:proofErr w:type="gramStart"/>
+      <w:r>
+        <w:t>all of</w:t>
+      </w:r>
+      <w:proofErr w:type="gramEnd"/>
+      <w:r>
+        <w:t xml:space="preserve"> the samples are more or less the same number of </w:t>
+      </w:r>
+      <w:proofErr w:type="spellStart"/>
+      <w:r>
+        <w:t>fmols</w:t>
+      </w:r>
+      <w:proofErr w:type="spellEnd"/>
+      <w:r>
+        <w:t xml:space="preserve"> / ng and pool the same # ng of each sample. If you expect there to be very stark differences in telomere length per sample, I suggest doing the accurate way to avoid having a highly unbalanced library. Otherwise, loading the same number of ng of each sample is adequate. We have successfully run </w:t>
+      </w:r>
+      <w:r>
+        <w:t>12</w:t>
+      </w:r>
+      <w:r>
+        <w:t xml:space="preserve">-plex libraries and obtained </w:t>
+      </w:r>
+      <w:proofErr w:type="gramStart"/>
+      <w:r>
+        <w:t>hundreds</w:t>
+      </w:r>
+      <w:proofErr w:type="gramEnd"/>
+      <w:r>
+        <w:t xml:space="preserve"> telomeres per sample after 48 h of sequencing. We believe higher </w:t>
+      </w:r>
+      <w:proofErr w:type="spellStart"/>
+      <w:r>
+        <w:t>plexity</w:t>
+      </w:r>
+      <w:proofErr w:type="spellEnd"/>
+      <w:r>
+        <w:t xml:space="preserve"> is possible but more </w:t>
+      </w:r>
+      <w:proofErr w:type="gramStart"/>
+      <w:r>
+        <w:t>optimization</w:t>
+      </w:r>
+      <w:proofErr w:type="gramEnd"/>
+      <w:r>
+        <w:t xml:space="preserve"> will be required as a large number of reads in telomere capture libraries are “unclassified”, meaning there is no detected barcode in the read; nevertheless, there are certainly telomere reads in the unclassified majority. In single-plex runs, unclassified telomere lengths can be pooled with the barcoded measurements but in multiplex runs it is currently impossible to know the sample of origin. </w:t>
+      </w:r>
+    </w:p>
+    <w:p>
+      <w:pPr>
+        <w:pStyle w:val="ListParagraph"/>
+        <w:numPr>
+          <w:ilvl w:val="1"/>
+          <w:numId w:val="4"/>
+        </w:numPr>
+        <w:spacing w:line="360" w:lineRule="auto"/>
+      </w:pPr>
+      <w:r>
+        <w:rPr>
+          <w:b/>
+          <w:bCs/>
+        </w:rPr>
         <w:t xml:space="preserve">After pooling, proceed as if performing a single-plex run. </w:t>
       </w:r>
       <w:r>
@@ -4029,8 +4076,13 @@
       </w:r>
       <w:proofErr w:type="spellEnd"/>
       <w:r>
-        <w:t xml:space="preserve"> GUI when setting up the sequencing run and select the kit with the appropriate barcodes (NB01-12) to monitor barcode count during sequencing. It is also possible to demultiplex the raw data after sequencing is completed so live demultiplexing is not required. </w:t>
-      </w:r>
+        <w:t xml:space="preserve"> GUI when setting up the sequencing run and select the kit with the appropriate barcodes to monitor barcode count during sequencing. It is also possible to demultiplex the raw data after sequencing is completed so live demultiplexing is not required. </w:t>
+      </w:r>
+    </w:p>
+    <w:p>
+      <w:pPr>
+        <w:spacing w:line="360" w:lineRule="auto"/>
+      </w:pPr>
     </w:p>
     <w:p>
       <w:pPr>
@@ -4052,14 +4104,8 @@
         <w:spacing w:line="360" w:lineRule="auto"/>
       </w:pPr>
       <w:r>
-        <w:lastRenderedPageBreak/>
-        <w:t xml:space="preserve">Perform sequencing adapter ligation with the following </w:t>
-      </w:r>
-      <w:proofErr w:type="gramStart"/>
-      <w:r>
-        <w:t>reaction</w:t>
-      </w:r>
-      <w:proofErr w:type="gramEnd"/>
+        <w:t>Perform sequencing adapter ligation with the following reaction</w:t>
+      </w:r>
     </w:p>
     <w:tbl>
       <w:tblPr>
@@ -4195,7 +4241,10 @@
               <w:spacing w:line="360" w:lineRule="auto"/>
             </w:pPr>
             <w:r>
-              <w:t>AMII (R9) or NA (R10)</w:t>
+              <w:t xml:space="preserve">Native Adapter / </w:t>
+            </w:r>
+            <w:r>
+              <w:t xml:space="preserve">NA </w:t>
             </w:r>
           </w:p>
         </w:tc>
@@ -4297,7 +4346,7 @@
               <w:spacing w:line="360" w:lineRule="auto"/>
             </w:pPr>
             <w:r>
-              <w:t>Quick T4 DNA Ligase</w:t>
+              <w:t>Salt-T4 DNA Ligase</w:t>
             </w:r>
           </w:p>
         </w:tc>
@@ -4367,13 +4416,8 @@
         <w:spacing w:line="360" w:lineRule="auto"/>
       </w:pPr>
       <w:r>
-        <w:t xml:space="preserve">Flick to mix and spin </w:t>
-      </w:r>
-      <w:proofErr w:type="gramStart"/>
-      <w:r>
-        <w:t>down</w:t>
-      </w:r>
-      <w:proofErr w:type="gramEnd"/>
+        <w:t>Flick to mix and spin down</w:t>
+      </w:r>
     </w:p>
     <w:p>
       <w:pPr>
@@ -4385,13 +4429,225 @@
         <w:spacing w:line="360" w:lineRule="auto"/>
       </w:pPr>
       <w:r>
-        <w:t xml:space="preserve">Incubate @ room temperature x 30 </w:t>
-      </w:r>
-      <w:proofErr w:type="gramStart"/>
+        <w:t>Incubate @ room temperature x 30 mins</w:t>
+      </w:r>
+    </w:p>
+    <w:p>
+      <w:pPr>
+        <w:pStyle w:val="ListParagraph"/>
+        <w:numPr>
+          <w:ilvl w:val="0"/>
+          <w:numId w:val="4"/>
+        </w:numPr>
+        <w:spacing w:line="360" w:lineRule="auto"/>
+      </w:pPr>
+      <w:r>
+        <w:t xml:space="preserve">Add 1X volume Promega </w:t>
+      </w:r>
+      <w:proofErr w:type="spellStart"/>
+      <w:r>
+        <w:t>ProNex</w:t>
+      </w:r>
+      <w:proofErr w:type="spellEnd"/>
+      <w:r>
+        <w:t xml:space="preserve"> size selection beads</w:t>
+      </w:r>
+    </w:p>
+    <w:p>
+      <w:pPr>
+        <w:pStyle w:val="ListParagraph"/>
+        <w:numPr>
+          <w:ilvl w:val="0"/>
+          <w:numId w:val="4"/>
+        </w:numPr>
+        <w:spacing w:line="360" w:lineRule="auto"/>
+      </w:pPr>
+      <w:r>
+        <w:t>Incubate on rotating mixture for 5-10 mins at room temperature</w:t>
+      </w:r>
+    </w:p>
+    <w:p>
+      <w:pPr>
+        <w:pStyle w:val="ListParagraph"/>
+        <w:numPr>
+          <w:ilvl w:val="0"/>
+          <w:numId w:val="4"/>
+        </w:numPr>
+        <w:spacing w:line="360" w:lineRule="auto"/>
+      </w:pPr>
+      <w:r>
+        <w:t>Spin down tube and pellet beads on a magnet</w:t>
+      </w:r>
+    </w:p>
+    <w:p>
+      <w:pPr>
+        <w:pStyle w:val="ListParagraph"/>
+        <w:numPr>
+          <w:ilvl w:val="0"/>
+          <w:numId w:val="4"/>
+        </w:numPr>
+        <w:spacing w:line="360" w:lineRule="auto"/>
+      </w:pPr>
+      <w:r>
+        <w:t>While avoiding the pellet, aspirate and waste supernatant.</w:t>
+      </w:r>
+    </w:p>
+    <w:p>
+      <w:pPr>
+        <w:pStyle w:val="ListParagraph"/>
+        <w:numPr>
+          <w:ilvl w:val="0"/>
+          <w:numId w:val="4"/>
+        </w:numPr>
+        <w:spacing w:line="360" w:lineRule="auto"/>
+      </w:pPr>
+      <w:r>
+        <w:t>Add 2</w:t>
+      </w:r>
+      <w:r>
+        <w:t>5</w:t>
+      </w:r>
+      <w:r>
+        <w:t xml:space="preserve">0 </w:t>
+      </w:r>
+      <w:proofErr w:type="spellStart"/>
+      <w:r>
+        <w:t>uL</w:t>
+      </w:r>
+      <w:proofErr w:type="spellEnd"/>
+      <w:r>
+        <w:t xml:space="preserve"> of ONT Long Fragment Buffer (LFB)</w:t>
+      </w:r>
+    </w:p>
+    <w:p>
+      <w:pPr>
+        <w:pStyle w:val="ListParagraph"/>
+        <w:numPr>
+          <w:ilvl w:val="0"/>
+          <w:numId w:val="4"/>
+        </w:numPr>
+        <w:spacing w:line="360" w:lineRule="auto"/>
+      </w:pPr>
+      <w:r>
+        <w:t>Take tube off magnet, flick to resuspend the pellet in LFB, and spin down</w:t>
+      </w:r>
+    </w:p>
+    <w:p>
+      <w:pPr>
+        <w:pStyle w:val="ListParagraph"/>
+        <w:numPr>
+          <w:ilvl w:val="0"/>
+          <w:numId w:val="4"/>
+        </w:numPr>
+        <w:spacing w:line="360" w:lineRule="auto"/>
+      </w:pPr>
+      <w:r>
+        <w:t>Return tube to magnet and re-pellet</w:t>
+      </w:r>
+    </w:p>
+    <w:p>
+      <w:pPr>
+        <w:pStyle w:val="ListParagraph"/>
+        <w:numPr>
+          <w:ilvl w:val="0"/>
+          <w:numId w:val="4"/>
+        </w:numPr>
+        <w:spacing w:line="360" w:lineRule="auto"/>
+      </w:pPr>
+      <w:r>
+        <w:t>Repeat the previous three steps</w:t>
+      </w:r>
+    </w:p>
+    <w:p>
+      <w:pPr>
+        <w:pStyle w:val="ListParagraph"/>
+        <w:numPr>
+          <w:ilvl w:val="0"/>
+          <w:numId w:val="4"/>
+        </w:numPr>
+        <w:spacing w:line="360" w:lineRule="auto"/>
+      </w:pPr>
+      <w:r>
+        <w:t>Aspirate any remaining LFB from the tube while on magnet</w:t>
+      </w:r>
+    </w:p>
+    <w:p>
+      <w:pPr>
+        <w:pStyle w:val="ListParagraph"/>
+        <w:numPr>
+          <w:ilvl w:val="0"/>
+          <w:numId w:val="4"/>
+        </w:numPr>
+        <w:spacing w:line="360" w:lineRule="auto"/>
+      </w:pPr>
+      <w:r>
+        <w:t>Allow the pellet to air dry for 3 mins</w:t>
+      </w:r>
+    </w:p>
+    <w:p>
+      <w:pPr>
+        <w:pStyle w:val="ListParagraph"/>
+        <w:numPr>
+          <w:ilvl w:val="0"/>
+          <w:numId w:val="4"/>
+        </w:numPr>
+        <w:spacing w:line="360" w:lineRule="auto"/>
+      </w:pPr>
+      <w:r>
+        <w:t>Aspirate any remaining LFB from the tube while on magnet</w:t>
+      </w:r>
+    </w:p>
+    <w:p>
+      <w:pPr>
+        <w:pStyle w:val="ListParagraph"/>
+        <w:numPr>
+          <w:ilvl w:val="0"/>
+          <w:numId w:val="4"/>
+        </w:numPr>
+        <w:spacing w:line="360" w:lineRule="auto"/>
+      </w:pPr>
+      <w:r>
+        <w:t xml:space="preserve">Resuspend pellet in </w:t>
+      </w:r>
+      <w:r>
+        <w:t>33</w:t>
+      </w:r>
+      <w:r>
+        <w:t xml:space="preserve"> </w:t>
+      </w:r>
+      <w:proofErr w:type="spellStart"/>
+      <w:r>
+        <w:t>uL</w:t>
+      </w:r>
+      <w:proofErr w:type="spellEnd"/>
+      <w:r>
+        <w:t xml:space="preserve"> of </w:t>
+      </w:r>
+      <w:r>
+        <w:rPr>
+          <w:u w:val="single"/>
+        </w:rPr>
+        <w:t>ONT EB (Elution Buffer)</w:t>
+      </w:r>
+    </w:p>
+    <w:p>
+      <w:pPr>
+        <w:pStyle w:val="ListParagraph"/>
+        <w:numPr>
+          <w:ilvl w:val="0"/>
+          <w:numId w:val="4"/>
+        </w:numPr>
+        <w:spacing w:line="360" w:lineRule="auto"/>
+      </w:pPr>
+      <w:r>
+        <w:t>Incubate @ 37 C x 1</w:t>
+      </w:r>
+      <w:r>
+        <w:t xml:space="preserve">0 </w:t>
+      </w:r>
       <w:r>
         <w:t>mins</w:t>
       </w:r>
-      <w:proofErr w:type="gramEnd"/>
     </w:p>
     <w:p>
       <w:pPr>
@@ -4403,21 +4659,8 @@
         <w:spacing w:line="360" w:lineRule="auto"/>
       </w:pPr>
       <w:r>
-        <w:t xml:space="preserve">Add 1X volume Promega </w:t>
-      </w:r>
-      <w:proofErr w:type="spellStart"/>
-      <w:r>
-        <w:t>ProNex</w:t>
-      </w:r>
-      <w:proofErr w:type="spellEnd"/>
-      <w:r>
-        <w:t xml:space="preserve"> size selection </w:t>
-      </w:r>
-      <w:proofErr w:type="gramStart"/>
-      <w:r>
-        <w:t>beads</w:t>
-      </w:r>
-      <w:proofErr w:type="gramEnd"/>
+        <w:t>Pellet beads on a magnet and allow supernatant to clear</w:t>
+      </w:r>
     </w:p>
     <w:p>
       <w:pPr>
@@ -4429,13 +4672,26 @@
         <w:spacing w:line="360" w:lineRule="auto"/>
       </w:pPr>
       <w:r>
-        <w:t xml:space="preserve">Incubate on rotating mixture for 5-10 mins at room </w:t>
-      </w:r>
-      <w:proofErr w:type="gramStart"/>
-      <w:r>
-        <w:t>temperature</w:t>
-      </w:r>
-      <w:proofErr w:type="gramEnd"/>
+        <w:t xml:space="preserve">Collect eluate containing telomere capture oligo ligated DNA and use 1 </w:t>
+      </w:r>
+      <w:proofErr w:type="spellStart"/>
+      <w:r>
+        <w:t>uL</w:t>
+      </w:r>
+      <w:proofErr w:type="spellEnd"/>
+      <w:r>
+        <w:t xml:space="preserve"> to quantify with Qubit BR dsDNA assay kit. </w:t>
+      </w:r>
+    </w:p>
+    <w:p>
+      <w:pPr>
+        <w:spacing w:line="360" w:lineRule="auto"/>
+      </w:pPr>
+    </w:p>
+    <w:p>
+      <w:pPr>
+        <w:spacing w:line="360" w:lineRule="auto"/>
+      </w:pPr>
     </w:p>
     <w:p>
       <w:pPr>
@@ -4447,272 +4703,143 @@
         <w:spacing w:line="360" w:lineRule="auto"/>
       </w:pPr>
       <w:r>
-        <w:t>Spin down tube and pellet beads on a magnet</w:t>
-      </w:r>
-    </w:p>
-    <w:p>
-      <w:pPr>
-        <w:pStyle w:val="ListParagraph"/>
-        <w:numPr>
-          <w:ilvl w:val="0"/>
+        <w:lastRenderedPageBreak/>
+        <w:t xml:space="preserve">Load </w:t>
+      </w:r>
+      <w:r>
+        <w:t xml:space="preserve">up to 400 </w:t>
+      </w:r>
+      <w:proofErr w:type="spellStart"/>
+      <w:r>
+        <w:t>fmols</w:t>
+      </w:r>
+      <w:proofErr w:type="spellEnd"/>
+      <w:r>
+        <w:t xml:space="preserve"> onto </w:t>
+      </w:r>
+      <w:r>
+        <w:t xml:space="preserve">a </w:t>
+      </w:r>
+      <w:proofErr w:type="spellStart"/>
+      <w:r>
+        <w:t>PromethION</w:t>
+      </w:r>
+      <w:proofErr w:type="spellEnd"/>
+      <w:r>
+        <w:t xml:space="preserve"> </w:t>
+      </w:r>
+      <w:r>
+        <w:t xml:space="preserve">flow cell </w:t>
+      </w:r>
+      <w:r>
+        <w:t xml:space="preserve">according to ONT flow cell loading instructions. Load up to 100 </w:t>
+      </w:r>
+      <w:proofErr w:type="spellStart"/>
+      <w:r>
+        <w:t>fmols</w:t>
+      </w:r>
+      <w:proofErr w:type="spellEnd"/>
+      <w:r>
+        <w:t xml:space="preserve"> onto a </w:t>
+      </w:r>
+      <w:proofErr w:type="spellStart"/>
+      <w:r>
+        <w:t>MinION</w:t>
+      </w:r>
+      <w:proofErr w:type="spellEnd"/>
+      <w:r>
+        <w:t xml:space="preserve"> flow cell according to ONT flow cell loading instructions.</w:t>
+      </w:r>
+    </w:p>
+    <w:p>
+      <w:pPr>
+        <w:pStyle w:val="ListParagraph"/>
+        <w:numPr>
+          <w:ilvl w:val="1"/>
           <w:numId w:val="4"/>
         </w:numPr>
         <w:spacing w:line="360" w:lineRule="auto"/>
       </w:pPr>
       <w:r>
-        <w:t xml:space="preserve">While avoiding the pellet, </w:t>
-      </w:r>
-      <w:proofErr w:type="gramStart"/>
-      <w:r>
-        <w:t>aspirate</w:t>
-      </w:r>
-      <w:proofErr w:type="gramEnd"/>
-      <w:r>
-        <w:t xml:space="preserve"> and waste supernatant.</w:t>
-      </w:r>
-    </w:p>
-    <w:p>
-      <w:pPr>
-        <w:pStyle w:val="ListParagraph"/>
-        <w:numPr>
-          <w:ilvl w:val="0"/>
+        <w:t xml:space="preserve">Abbreviated loading instructions (extended at the end of this protocol): </w:t>
+      </w:r>
+    </w:p>
+    <w:p>
+      <w:pPr>
+        <w:pStyle w:val="ListParagraph"/>
+        <w:numPr>
+          <w:ilvl w:val="2"/>
           <w:numId w:val="4"/>
         </w:numPr>
         <w:spacing w:line="360" w:lineRule="auto"/>
       </w:pPr>
       <w:r>
-        <w:t xml:space="preserve">Add 200 </w:t>
-      </w:r>
-      <w:proofErr w:type="spellStart"/>
-      <w:r>
-        <w:t>uL</w:t>
-      </w:r>
-      <w:proofErr w:type="spellEnd"/>
-      <w:r>
-        <w:t xml:space="preserve"> of ONT Long Fragment Buffer (LFB)</w:t>
-      </w:r>
-    </w:p>
-    <w:p>
-      <w:pPr>
-        <w:pStyle w:val="ListParagraph"/>
-        <w:numPr>
-          <w:ilvl w:val="0"/>
+        <w:t xml:space="preserve">Make priming mix (1170 µL Flush Buffer / ONT FB + 30 µL) </w:t>
+      </w:r>
+    </w:p>
+    <w:p>
+      <w:pPr>
+        <w:pStyle w:val="ListParagraph"/>
+        <w:numPr>
+          <w:ilvl w:val="2"/>
           <w:numId w:val="4"/>
         </w:numPr>
         <w:spacing w:line="360" w:lineRule="auto"/>
       </w:pPr>
       <w:r>
-        <w:t xml:space="preserve">Take tube off of magnet, flick to resuspend the pellet in LFB, and spin </w:t>
-      </w:r>
-      <w:proofErr w:type="gramStart"/>
-      <w:r>
-        <w:t>down</w:t>
-      </w:r>
-      <w:proofErr w:type="gramEnd"/>
-    </w:p>
-    <w:p>
-      <w:pPr>
-        <w:pStyle w:val="ListParagraph"/>
-        <w:numPr>
-          <w:ilvl w:val="0"/>
+        <w:t xml:space="preserve">Load flow cell onto sequencer. Set P1000 to 200 and carefully aspirate any free air in loading port (up to 230 µL). </w:t>
+      </w:r>
+    </w:p>
+    <w:p>
+      <w:pPr>
+        <w:pStyle w:val="ListParagraph"/>
+        <w:numPr>
+          <w:ilvl w:val="2"/>
           <w:numId w:val="4"/>
         </w:numPr>
         <w:spacing w:line="360" w:lineRule="auto"/>
       </w:pPr>
       <w:r>
-        <w:t>Return tube to magnet and re-</w:t>
-      </w:r>
-      <w:proofErr w:type="gramStart"/>
-      <w:r>
-        <w:t>pellet</w:t>
-      </w:r>
-      <w:proofErr w:type="gramEnd"/>
-    </w:p>
-    <w:p>
-      <w:pPr>
-        <w:pStyle w:val="ListParagraph"/>
-        <w:numPr>
-          <w:ilvl w:val="0"/>
+        <w:t xml:space="preserve">Load 500 µL of priming mix. Wait 5 minutes. Load second round of 500 µL of priming mix. Remaining can be stored at -20C and reused for a future run. </w:t>
+      </w:r>
+    </w:p>
+    <w:p>
+      <w:pPr>
+        <w:pStyle w:val="ListParagraph"/>
+        <w:numPr>
+          <w:ilvl w:val="2"/>
           <w:numId w:val="4"/>
         </w:numPr>
         <w:spacing w:line="360" w:lineRule="auto"/>
       </w:pPr>
       <w:r>
-        <w:t xml:space="preserve">Repeat the previous three </w:t>
-      </w:r>
-      <w:proofErr w:type="gramStart"/>
-      <w:r>
-        <w:t>steps</w:t>
-      </w:r>
-      <w:proofErr w:type="gramEnd"/>
-    </w:p>
-    <w:p>
-      <w:pPr>
-        <w:pStyle w:val="ListParagraph"/>
-        <w:numPr>
-          <w:ilvl w:val="0"/>
+        <w:t xml:space="preserve">Mix 34 µL of sequencing library with 100 µL of Sequencing Buffer (SB) and 68 µL of Library Beads (LB). </w:t>
+      </w:r>
+    </w:p>
+    <w:p>
+      <w:pPr>
+        <w:pStyle w:val="ListParagraph"/>
+        <w:numPr>
+          <w:ilvl w:val="2"/>
           <w:numId w:val="4"/>
         </w:numPr>
         <w:spacing w:line="360" w:lineRule="auto"/>
       </w:pPr>
       <w:r>
-        <w:t xml:space="preserve">Aspirate any remaining LFB from the tube while on </w:t>
-      </w:r>
-      <w:proofErr w:type="gramStart"/>
-      <w:r>
-        <w:t>magnet</w:t>
-      </w:r>
-      <w:proofErr w:type="gramEnd"/>
-    </w:p>
-    <w:p>
-      <w:pPr>
-        <w:pStyle w:val="ListParagraph"/>
-        <w:numPr>
-          <w:ilvl w:val="0"/>
-          <w:numId w:val="4"/>
-        </w:numPr>
-        <w:spacing w:line="360" w:lineRule="auto"/>
-      </w:pPr>
-      <w:r>
-        <w:t xml:space="preserve">Allow the pellet to air dry for 3-5 </w:t>
-      </w:r>
-      <w:proofErr w:type="gramStart"/>
-      <w:r>
-        <w:t>mins</w:t>
-      </w:r>
-      <w:proofErr w:type="gramEnd"/>
-    </w:p>
-    <w:p>
-      <w:pPr>
-        <w:pStyle w:val="ListParagraph"/>
-        <w:numPr>
-          <w:ilvl w:val="0"/>
-          <w:numId w:val="4"/>
-        </w:numPr>
-        <w:spacing w:line="360" w:lineRule="auto"/>
-      </w:pPr>
-      <w:r>
-        <w:t xml:space="preserve">Aspirate any remaining LFB from the tube while on </w:t>
-      </w:r>
-      <w:proofErr w:type="gramStart"/>
-      <w:r>
-        <w:t>magnet</w:t>
-      </w:r>
-      <w:proofErr w:type="gramEnd"/>
-    </w:p>
-    <w:p>
-      <w:pPr>
-        <w:pStyle w:val="ListParagraph"/>
-        <w:numPr>
-          <w:ilvl w:val="0"/>
-          <w:numId w:val="4"/>
-        </w:numPr>
-        <w:spacing w:line="360" w:lineRule="auto"/>
-      </w:pPr>
-      <w:r>
-        <w:t xml:space="preserve">Resuspend pellet in 26 </w:t>
-      </w:r>
-      <w:proofErr w:type="spellStart"/>
-      <w:r>
-        <w:t>uL</w:t>
-      </w:r>
-      <w:proofErr w:type="spellEnd"/>
-      <w:r>
-        <w:t xml:space="preserve"> of </w:t>
-      </w:r>
-      <w:r>
-        <w:rPr>
-          <w:u w:val="single"/>
-        </w:rPr>
-        <w:t>ONT EB (Elution Buffer)</w:t>
-      </w:r>
-    </w:p>
-    <w:p>
-      <w:pPr>
-        <w:pStyle w:val="ListParagraph"/>
-        <w:numPr>
-          <w:ilvl w:val="0"/>
-          <w:numId w:val="4"/>
-        </w:numPr>
-        <w:spacing w:line="360" w:lineRule="auto"/>
-      </w:pPr>
-      <w:r>
-        <w:t xml:space="preserve">Incubate @ 37 C x 15 </w:t>
-      </w:r>
-      <w:proofErr w:type="gramStart"/>
-      <w:r>
-        <w:t>mins</w:t>
-      </w:r>
-      <w:proofErr w:type="gramEnd"/>
-    </w:p>
-    <w:p>
-      <w:pPr>
-        <w:pStyle w:val="ListParagraph"/>
-        <w:numPr>
-          <w:ilvl w:val="0"/>
-          <w:numId w:val="4"/>
-        </w:numPr>
-        <w:spacing w:line="360" w:lineRule="auto"/>
-      </w:pPr>
-      <w:r>
-        <w:t xml:space="preserve">Pellet beads on a magnet and allow supernatant to </w:t>
-      </w:r>
-      <w:proofErr w:type="gramStart"/>
-      <w:r>
-        <w:t>clear</w:t>
-      </w:r>
-      <w:proofErr w:type="gramEnd"/>
-    </w:p>
-    <w:p>
-      <w:pPr>
-        <w:pStyle w:val="ListParagraph"/>
-        <w:numPr>
-          <w:ilvl w:val="0"/>
-          <w:numId w:val="4"/>
-        </w:numPr>
-        <w:spacing w:line="360" w:lineRule="auto"/>
-      </w:pPr>
-      <w:r>
-        <w:t xml:space="preserve">Collect eluate containing telomere capture oligo ligated DNA and use 1 </w:t>
-      </w:r>
-      <w:proofErr w:type="spellStart"/>
-      <w:r>
-        <w:t>uL</w:t>
-      </w:r>
-      <w:proofErr w:type="spellEnd"/>
-      <w:r>
-        <w:t xml:space="preserve"> to quantify with Qubit BR dsDNA assay kit. </w:t>
-      </w:r>
-    </w:p>
-    <w:p>
-      <w:pPr>
-        <w:pStyle w:val="ListParagraph"/>
-        <w:numPr>
-          <w:ilvl w:val="0"/>
-          <w:numId w:val="4"/>
-        </w:numPr>
-        <w:spacing w:line="360" w:lineRule="auto"/>
-      </w:pPr>
-      <w:r>
-        <w:t xml:space="preserve">Load the entire eluate onto the flow cell according to the appropriate ONT </w:t>
-      </w:r>
-      <w:proofErr w:type="gramStart"/>
-      <w:r>
-        <w:t>sequencing</w:t>
-      </w:r>
-      <w:proofErr w:type="gramEnd"/>
-      <w:r>
-        <w:t xml:space="preserve"> </w:t>
-      </w:r>
-    </w:p>
-    <w:p>
-      <w:pPr>
-        <w:spacing w:line="360" w:lineRule="auto"/>
-      </w:pPr>
-    </w:p>
-    <w:p>
-      <w:pPr>
-        <w:spacing w:line="360" w:lineRule="auto"/>
+        <w:t xml:space="preserve">Load all 200 µL of above mixture into flow cell using a P1000 pipette. Do not depress pipette fully. </w:t>
+      </w:r>
+      <w:r>
+        <w:t>Instead,</w:t>
+      </w:r>
+      <w:r>
+        <w:t xml:space="preserve"> carefully and slowly turn the pipette’s volume adjusting knob or wheel to release mixture into flow cell loading port. </w:t>
+      </w:r>
+    </w:p>
+    <w:p>
+      <w:pPr>
+        <w:pStyle w:val="ListParagraph"/>
+        <w:spacing w:line="360" w:lineRule="auto"/>
+        <w:ind w:left="2160"/>
       </w:pPr>
     </w:p>
     <w:p>
@@ -4728,7 +4855,6 @@
           <w:i/>
           <w:iCs/>
         </w:rPr>
-        <w:lastRenderedPageBreak/>
         <w:t xml:space="preserve">Loading an R10 library onto a </w:t>
       </w:r>
       <w:proofErr w:type="spellStart"/>
@@ -4737,7 +4863,7 @@
           <w:i/>
           <w:iCs/>
         </w:rPr>
-        <w:t>MinION</w:t>
+        <w:t>PromethION</w:t>
       </w:r>
       <w:proofErr w:type="spellEnd"/>
       <w:r>
@@ -4750,11 +4876,6 @@
     </w:p>
     <w:p>
       <w:pPr>
-        <w:spacing w:line="360" w:lineRule="auto"/>
-      </w:pPr>
-    </w:p>
-    <w:p>
-      <w:pPr>
         <w:pStyle w:val="ListParagraph"/>
         <w:numPr>
           <w:ilvl w:val="0"/>
@@ -4853,7 +4974,15 @@
       </w:r>
       <w:proofErr w:type="spellEnd"/>
       <w:r>
-        <w:t xml:space="preserve"> of thawed and mixed Flow Cell Flush (FCF), and mix by </w:t>
+        <w:t xml:space="preserve"> of thawed and mixed Flow Cell Flush (FCF</w:t>
+      </w:r>
+      <w:proofErr w:type="gramStart"/>
+      <w:r>
+        <w:t>), and</w:t>
+      </w:r>
+      <w:proofErr w:type="gramEnd"/>
+      <w:r>
+        <w:t xml:space="preserve"> mix by </w:t>
       </w:r>
       <w:proofErr w:type="spellStart"/>
       <w:r>
@@ -4878,11 +5007,20 @@
       </w:r>
       <w:proofErr w:type="spellStart"/>
       <w:r>
-        <w:t>MinION</w:t>
-      </w:r>
-      <w:proofErr w:type="spellEnd"/>
-      <w:r>
-        <w:t xml:space="preserve"> flow cell by drawing back a small volume to remove any bubbles and then flush 800 </w:t>
+        <w:t>PromethION</w:t>
+      </w:r>
+      <w:r>
+        <w:t>flow</w:t>
+      </w:r>
+      <w:proofErr w:type="spellEnd"/>
+      <w:r>
+        <w:t xml:space="preserve"> cell by drawing back a small volume to remove any bubbles and then flush </w:t>
+      </w:r>
+      <w:r>
+        <w:t>5</w:t>
+      </w:r>
+      <w:r>
+        <w:t xml:space="preserve">00 </w:t>
       </w:r>
       <w:proofErr w:type="spellStart"/>
       <w:r>
@@ -4890,7 +5028,13 @@
       </w:r>
       <w:proofErr w:type="spellEnd"/>
       <w:r>
-        <w:t xml:space="preserve"> via the priming port. Wait 5 minutes. </w:t>
+        <w:t xml:space="preserve"> via </w:t>
+      </w:r>
+      <w:r>
+        <w:t>loading</w:t>
+      </w:r>
+      <w:r>
+        <w:t xml:space="preserve"> port. Wait 5 minutes. </w:t>
       </w:r>
     </w:p>
     <w:p>
@@ -4972,7 +5116,7 @@
               <w:spacing w:line="360" w:lineRule="auto"/>
             </w:pPr>
             <w:r>
-              <w:t>75</w:t>
+              <w:t>100</w:t>
             </w:r>
           </w:p>
         </w:tc>
@@ -4987,7 +5131,7 @@
               <w:spacing w:line="360" w:lineRule="auto"/>
             </w:pPr>
             <w:r>
-              <w:t>LIS / Library Solution</w:t>
+              <w:t>LB / Library Beads</w:t>
             </w:r>
           </w:p>
         </w:tc>
@@ -5000,7 +5144,7 @@
               <w:spacing w:line="360" w:lineRule="auto"/>
             </w:pPr>
             <w:r>
-              <w:t>51</w:t>
+              <w:t>68</w:t>
             </w:r>
           </w:p>
         </w:tc>
@@ -5028,7 +5172,7 @@
               <w:spacing w:line="360" w:lineRule="auto"/>
             </w:pPr>
             <w:r>
-              <w:t>25</w:t>
+              <w:t>32</w:t>
             </w:r>
           </w:p>
         </w:tc>
@@ -5053,13 +5197,11 @@
           </w:tcPr>
           <w:p>
             <w:pPr>
-              <w:pStyle w:val="ListParagraph"/>
-              <w:numPr>
-                <w:ilvl w:val="0"/>
-                <w:numId w:val="8"/>
-              </w:numPr>
-              <w:spacing w:line="360" w:lineRule="auto"/>
-            </w:pPr>
+              <w:spacing w:line="360" w:lineRule="auto"/>
+            </w:pPr>
+            <w:r>
+              <w:t xml:space="preserve">200 </w:t>
+            </w:r>
           </w:p>
         </w:tc>
       </w:tr>
@@ -5090,7 +5232,13 @@
         <w:spacing w:line="360" w:lineRule="auto"/>
       </w:pPr>
       <w:r>
-        <w:t xml:space="preserve">Complete the flow cell priming by loading 200 </w:t>
+        <w:t xml:space="preserve">Complete the flow cell priming by loading </w:t>
+      </w:r>
+      <w:r>
+        <w:t>5</w:t>
+      </w:r>
+      <w:r>
+        <w:t xml:space="preserve">00 </w:t>
       </w:r>
       <w:proofErr w:type="spellStart"/>
       <w:r>
@@ -5098,15 +5246,10 @@
       </w:r>
       <w:proofErr w:type="spellEnd"/>
       <w:r>
-        <w:t xml:space="preserve"> of priming mix into the flow cell priming port (not the </w:t>
-      </w:r>
-      <w:proofErr w:type="spellStart"/>
-      <w:r>
-        <w:t>SpotON</w:t>
-      </w:r>
-      <w:proofErr w:type="spellEnd"/>
-      <w:r>
-        <w:t xml:space="preserve"> sample port). </w:t>
+        <w:t xml:space="preserve"> of priming mix into the flow cell </w:t>
+      </w:r>
+      <w:r>
+        <w:t>loading port.</w:t>
       </w:r>
     </w:p>
     <w:p>
@@ -5119,7 +5262,13 @@
         <w:spacing w:line="360" w:lineRule="auto"/>
       </w:pPr>
       <w:r>
-        <w:t xml:space="preserve">Load your library by pipetting dropwise 75 </w:t>
+        <w:t xml:space="preserve">Load your library by pipetting </w:t>
+      </w:r>
+      <w:r>
+        <w:t>200</w:t>
+      </w:r>
+      <w:r>
+        <w:t xml:space="preserve"> </w:t>
       </w:r>
       <w:proofErr w:type="spellStart"/>
       <w:r>
@@ -5127,23 +5276,22 @@
       </w:r>
       <w:proofErr w:type="spellEnd"/>
       <w:r>
-        <w:t xml:space="preserve"> of library to the flow cell via the </w:t>
-      </w:r>
-      <w:proofErr w:type="spellStart"/>
-      <w:r>
-        <w:t>SpotON</w:t>
-      </w:r>
-      <w:proofErr w:type="spellEnd"/>
-      <w:r>
-        <w:t xml:space="preserve"> sample port. Wait 30 minutes and load the remaining 75 </w:t>
-      </w:r>
-      <w:proofErr w:type="spellStart"/>
-      <w:r>
-        <w:t>μL</w:t>
-      </w:r>
-      <w:proofErr w:type="spellEnd"/>
-      <w:r>
-        <w:t xml:space="preserve"> of the library. </w:t>
+        <w:t xml:space="preserve"> of library to the flow cell </w:t>
+      </w:r>
+      <w:r>
+        <w:t xml:space="preserve">into the loading port. </w:t>
+      </w:r>
+      <w:r>
+        <w:t xml:space="preserve">OPTIONAL: </w:t>
+      </w:r>
+      <w:r>
+        <w:t>Wait 10-15 mins before starting sequencing</w:t>
+      </w:r>
+      <w:r>
+        <w:t xml:space="preserve"> </w:t>
+      </w:r>
+      <w:r>
+        <w:t>to increase initial throughput.</w:t>
       </w:r>
     </w:p>
     <w:p>
@@ -5226,6 +5374,7 @@
       <w:pPr>
         <w:pStyle w:val="ListParagraph"/>
         <w:spacing w:line="360" w:lineRule="auto"/>
+        <w:ind w:left="1440"/>
       </w:pPr>
     </w:p>
     <w:p>
@@ -5249,7 +5398,7 @@
           <w:i/>
           <w:iCs/>
         </w:rPr>
-        <w:t>PromethION</w:t>
+        <w:t>MinION</w:t>
       </w:r>
       <w:proofErr w:type="spellEnd"/>
       <w:r>
@@ -5257,23 +5406,28 @@
           <w:i/>
           <w:iCs/>
         </w:rPr>
-        <w:t xml:space="preserve"> flow cell</w:t>
-      </w:r>
-    </w:p>
-    <w:p>
-      <w:pPr>
-        <w:spacing w:line="360" w:lineRule="auto"/>
-      </w:pPr>
-    </w:p>
-    <w:p>
-      <w:pPr>
-        <w:pStyle w:val="ListParagraph"/>
-        <w:numPr>
-          <w:ilvl w:val="0"/>
-          <w:numId w:val="5"/>
-        </w:numPr>
-        <w:spacing w:line="360" w:lineRule="auto"/>
-      </w:pPr>
+        <w:t xml:space="preserve"> flow cel</w:t>
+      </w:r>
+      <w:r>
+        <w:rPr>
+          <w:i/>
+          <w:iCs/>
+        </w:rPr>
+        <w:t>l</w:t>
+      </w:r>
+    </w:p>
+    <w:p>
+      <w:pPr>
+        <w:pStyle w:val="ListParagraph"/>
+        <w:numPr>
+          <w:ilvl w:val="0"/>
+          <w:numId w:val="9"/>
+        </w:numPr>
+        <w:spacing w:line="360" w:lineRule="auto"/>
+      </w:pPr>
+      <w:r>
+        <w:t xml:space="preserve"> </w:t>
+      </w:r>
       <w:r>
         <w:t xml:space="preserve">Thaw the Sequencing Buffer (SB), Library Solution (LIS), Flush Tether (FLT), </w:t>
       </w:r>
@@ -5299,7 +5453,7 @@
         <w:pStyle w:val="ListParagraph"/>
         <w:numPr>
           <w:ilvl w:val="0"/>
-          <w:numId w:val="5"/>
+          <w:numId w:val="9"/>
         </w:numPr>
         <w:spacing w:line="360" w:lineRule="auto"/>
       </w:pPr>
@@ -5320,7 +5474,7 @@
         <w:pStyle w:val="ListParagraph"/>
         <w:numPr>
           <w:ilvl w:val="0"/>
-          <w:numId w:val="5"/>
+          <w:numId w:val="9"/>
         </w:numPr>
         <w:spacing w:line="360" w:lineRule="auto"/>
       </w:pPr>
@@ -5381,7 +5535,7 @@
         <w:pStyle w:val="ListParagraph"/>
         <w:numPr>
           <w:ilvl w:val="0"/>
-          <w:numId w:val="5"/>
+          <w:numId w:val="9"/>
         </w:numPr>
         <w:spacing w:line="360" w:lineRule="auto"/>
       </w:pPr>
@@ -5390,20 +5544,11 @@
       </w:r>
       <w:proofErr w:type="spellStart"/>
       <w:r>
-        <w:t>PromethION</w:t>
-      </w:r>
-      <w:r>
-        <w:t>flow</w:t>
-      </w:r>
-      <w:proofErr w:type="spellEnd"/>
-      <w:r>
-        <w:t xml:space="preserve"> cell by drawing back a small volume to remove any bubbles and then flush </w:t>
-      </w:r>
-      <w:r>
-        <w:t>5</w:t>
-      </w:r>
-      <w:r>
-        <w:t xml:space="preserve">00 </w:t>
+        <w:t>MinION</w:t>
+      </w:r>
+      <w:proofErr w:type="spellEnd"/>
+      <w:r>
+        <w:t xml:space="preserve"> flow cell by drawing back a small volume to remove any bubbles and then flush 800 </w:t>
       </w:r>
       <w:proofErr w:type="spellStart"/>
       <w:r>
@@ -5411,25 +5556,25 @@
       </w:r>
       <w:proofErr w:type="spellEnd"/>
       <w:r>
-        <w:t xml:space="preserve"> via </w:t>
-      </w:r>
-      <w:r>
-        <w:t>loading</w:t>
-      </w:r>
-      <w:r>
-        <w:t xml:space="preserve"> port. Wait 5 minutes. </w:t>
-      </w:r>
-    </w:p>
-    <w:p>
-      <w:pPr>
-        <w:pStyle w:val="ListParagraph"/>
-        <w:numPr>
-          <w:ilvl w:val="0"/>
-          <w:numId w:val="5"/>
-        </w:numPr>
-        <w:spacing w:line="360" w:lineRule="auto"/>
-      </w:pPr>
-      <w:r>
+        <w:t xml:space="preserve"> via the priming port. Wait 5 minutes. </w:t>
+      </w:r>
+    </w:p>
+    <w:p>
+      <w:pPr>
+        <w:spacing w:line="360" w:lineRule="auto"/>
+      </w:pPr>
+    </w:p>
+    <w:p>
+      <w:pPr>
+        <w:pStyle w:val="ListParagraph"/>
+        <w:numPr>
+          <w:ilvl w:val="0"/>
+          <w:numId w:val="9"/>
+        </w:numPr>
+        <w:spacing w:line="360" w:lineRule="auto"/>
+      </w:pPr>
+      <w:r>
+        <w:lastRenderedPageBreak/>
         <w:t xml:space="preserve">During the incubation, prepare the library for loading: </w:t>
       </w:r>
     </w:p>
@@ -5516,9 +5661,6 @@
             <w:r>
               <w:t>LIS / Library Solution</w:t>
             </w:r>
-            <w:r>
-              <w:t xml:space="preserve"> or LB / Library Beads</w:t>
-            </w:r>
           </w:p>
         </w:tc>
         <w:tc>
@@ -5558,7 +5700,10 @@
               <w:spacing w:line="360" w:lineRule="auto"/>
             </w:pPr>
             <w:r>
-              <w:t>25</w:t>
+              <w:t>2</w:t>
+            </w:r>
+            <w:r>
+              <w:t>4</w:t>
             </w:r>
           </w:p>
         </w:tc>
@@ -5583,13 +5728,11 @@
           </w:tcPr>
           <w:p>
             <w:pPr>
-              <w:pStyle w:val="ListParagraph"/>
-              <w:numPr>
-                <w:ilvl w:val="0"/>
-                <w:numId w:val="8"/>
-              </w:numPr>
-              <w:spacing w:line="360" w:lineRule="auto"/>
-            </w:pPr>
+              <w:spacing w:line="360" w:lineRule="auto"/>
+            </w:pPr>
+            <w:r>
+              <w:t xml:space="preserve">150 </w:t>
+            </w:r>
           </w:p>
         </w:tc>
       </w:tr>
@@ -5615,18 +5758,12 @@
         <w:pStyle w:val="ListParagraph"/>
         <w:numPr>
           <w:ilvl w:val="0"/>
-          <w:numId w:val="5"/>
-        </w:numPr>
-        <w:spacing w:line="360" w:lineRule="auto"/>
-      </w:pPr>
-      <w:r>
-        <w:t xml:space="preserve">Complete the flow cell priming by loading </w:t>
-      </w:r>
-      <w:r>
-        <w:t>5</w:t>
-      </w:r>
-      <w:r>
-        <w:t xml:space="preserve">00 </w:t>
+          <w:numId w:val="9"/>
+        </w:numPr>
+        <w:spacing w:line="360" w:lineRule="auto"/>
+      </w:pPr>
+      <w:r>
+        <w:t xml:space="preserve">Complete the flow cell priming by loading 200 </w:t>
       </w:r>
       <w:proofErr w:type="spellStart"/>
       <w:r>
@@ -5634,29 +5771,28 @@
       </w:r>
       <w:proofErr w:type="spellEnd"/>
       <w:r>
-        <w:t xml:space="preserve"> of priming mix into the flow cell </w:t>
-      </w:r>
-      <w:r>
-        <w:t>loading port.</w:t>
-      </w:r>
-    </w:p>
-    <w:p>
-      <w:pPr>
-        <w:pStyle w:val="ListParagraph"/>
-        <w:numPr>
-          <w:ilvl w:val="0"/>
-          <w:numId w:val="5"/>
-        </w:numPr>
-        <w:spacing w:line="360" w:lineRule="auto"/>
-      </w:pPr>
-      <w:r>
-        <w:t xml:space="preserve">Load your library by pipetting </w:t>
-      </w:r>
-      <w:r>
-        <w:t>150</w:t>
-      </w:r>
-      <w:r>
-        <w:t xml:space="preserve"> </w:t>
+        <w:t xml:space="preserve"> of priming mix into the flow cell priming port (not the </w:t>
+      </w:r>
+      <w:proofErr w:type="spellStart"/>
+      <w:r>
+        <w:t>SpotON</w:t>
+      </w:r>
+      <w:proofErr w:type="spellEnd"/>
+      <w:r>
+        <w:t xml:space="preserve"> sample port). </w:t>
+      </w:r>
+    </w:p>
+    <w:p>
+      <w:pPr>
+        <w:pStyle w:val="ListParagraph"/>
+        <w:numPr>
+          <w:ilvl w:val="0"/>
+          <w:numId w:val="9"/>
+        </w:numPr>
+        <w:spacing w:line="360" w:lineRule="auto"/>
+      </w:pPr>
+      <w:r>
+        <w:t xml:space="preserve">Load your library by pipetting dropwise 75 </w:t>
       </w:r>
       <w:proofErr w:type="spellStart"/>
       <w:r>
@@ -5664,26 +5800,31 @@
       </w:r>
       <w:proofErr w:type="spellEnd"/>
       <w:r>
-        <w:t xml:space="preserve"> of library to the flow cell </w:t>
-      </w:r>
-      <w:r>
-        <w:t xml:space="preserve">into the loading port. Wait 10-15 mins before starting </w:t>
-      </w:r>
-      <w:proofErr w:type="gramStart"/>
-      <w:r>
-        <w:t>sequencing</w:t>
-      </w:r>
-      <w:proofErr w:type="gramEnd"/>
-      <w:r>
-        <w:t xml:space="preserve"> </w:t>
-      </w:r>
-    </w:p>
-    <w:p>
-      <w:pPr>
-        <w:pStyle w:val="ListParagraph"/>
-        <w:numPr>
-          <w:ilvl w:val="0"/>
-          <w:numId w:val="5"/>
+        <w:t xml:space="preserve"> of library to the flow cell via the </w:t>
+      </w:r>
+      <w:proofErr w:type="spellStart"/>
+      <w:r>
+        <w:t>SpotON</w:t>
+      </w:r>
+      <w:proofErr w:type="spellEnd"/>
+      <w:r>
+        <w:t xml:space="preserve"> sample port. Wait 30 minutes and load the remaining 75 </w:t>
+      </w:r>
+      <w:proofErr w:type="spellStart"/>
+      <w:r>
+        <w:t>μL</w:t>
+      </w:r>
+      <w:proofErr w:type="spellEnd"/>
+      <w:r>
+        <w:t xml:space="preserve"> of the library. </w:t>
+      </w:r>
+    </w:p>
+    <w:p>
+      <w:pPr>
+        <w:pStyle w:val="ListParagraph"/>
+        <w:numPr>
+          <w:ilvl w:val="0"/>
+          <w:numId w:val="9"/>
         </w:numPr>
         <w:spacing w:line="360" w:lineRule="auto"/>
       </w:pPr>
@@ -5695,8 +5836,8 @@
       <w:pPr>
         <w:pStyle w:val="ListParagraph"/>
         <w:numPr>
-          <w:ilvl w:val="1"/>
-          <w:numId w:val="4"/>
+          <w:ilvl w:val="2"/>
+          <w:numId w:val="9"/>
         </w:numPr>
         <w:spacing w:line="360" w:lineRule="auto"/>
       </w:pPr>
@@ -5708,8 +5849,8 @@
       <w:pPr>
         <w:pStyle w:val="ListParagraph"/>
         <w:numPr>
-          <w:ilvl w:val="1"/>
-          <w:numId w:val="4"/>
+          <w:ilvl w:val="2"/>
+          <w:numId w:val="9"/>
         </w:numPr>
         <w:spacing w:line="360" w:lineRule="auto"/>
       </w:pPr>
@@ -5721,8 +5862,8 @@
       <w:pPr>
         <w:pStyle w:val="ListParagraph"/>
         <w:numPr>
-          <w:ilvl w:val="1"/>
-          <w:numId w:val="4"/>
+          <w:ilvl w:val="2"/>
+          <w:numId w:val="9"/>
         </w:numPr>
         <w:spacing w:line="360" w:lineRule="auto"/>
       </w:pPr>
@@ -5742,109 +5883,16 @@
       <w:pPr>
         <w:pStyle w:val="ListParagraph"/>
         <w:numPr>
-          <w:ilvl w:val="1"/>
-          <w:numId w:val="4"/>
-        </w:numPr>
-        <w:spacing w:line="360" w:lineRule="auto"/>
-      </w:pPr>
-      <w:r>
-        <w:lastRenderedPageBreak/>
+          <w:ilvl w:val="2"/>
+          <w:numId w:val="9"/>
+        </w:numPr>
+        <w:spacing w:line="360" w:lineRule="auto"/>
+      </w:pPr>
+      <w:r>
         <w:t>Either Pod5 or Fast5 can be selected</w:t>
       </w:r>
       <w:r>
         <w:t xml:space="preserve"> (pod5 is more space-efficient)</w:t>
-      </w:r>
-      <w:r>
-        <w:t xml:space="preserve">. </w:t>
-      </w:r>
-    </w:p>
-    <w:p>
-      <w:pPr>
-        <w:pStyle w:val="ListParagraph"/>
-        <w:spacing w:line="360" w:lineRule="auto"/>
-        <w:ind w:left="1440"/>
-      </w:pPr>
-    </w:p>
-    <w:p>
-      <w:pPr>
-        <w:spacing w:line="360" w:lineRule="auto"/>
-        <w:rPr>
-          <w:i/>
-          <w:iCs/>
-        </w:rPr>
-      </w:pPr>
-      <w:r>
-        <w:rPr>
-          <w:i/>
-          <w:iCs/>
-        </w:rPr>
-        <w:t>Loading R9 chemistry flow cells</w:t>
-      </w:r>
-    </w:p>
-    <w:p>
-      <w:pPr>
-        <w:spacing w:line="360" w:lineRule="auto"/>
-        <w:rPr>
-          <w:i/>
-          <w:iCs/>
-        </w:rPr>
-      </w:pPr>
-    </w:p>
-    <w:p>
-      <w:pPr>
-        <w:spacing w:line="360" w:lineRule="auto"/>
-      </w:pPr>
-      <w:r>
-        <w:t>Everything above remains the same, EXCEPT the names of some reagents. R10 = R9 conversion below.</w:t>
-      </w:r>
-    </w:p>
-    <w:p>
-      <w:pPr>
-        <w:spacing w:line="360" w:lineRule="auto"/>
-      </w:pPr>
-      <w:r>
-        <w:tab/>
-        <w:t>SB = SBII</w:t>
-      </w:r>
-    </w:p>
-    <w:p>
-      <w:pPr>
-        <w:spacing w:line="360" w:lineRule="auto"/>
-      </w:pPr>
-      <w:r>
-        <w:tab/>
-        <w:t>LB = LBII</w:t>
-      </w:r>
-    </w:p>
-    <w:p>
-      <w:pPr>
-        <w:spacing w:line="360" w:lineRule="auto"/>
-      </w:pPr>
-      <w:r>
-        <w:tab/>
-        <w:t>FCT = FLT</w:t>
-      </w:r>
-    </w:p>
-    <w:p>
-      <w:pPr>
-        <w:spacing w:line="360" w:lineRule="auto"/>
-      </w:pPr>
-      <w:r>
-        <w:tab/>
-        <w:t>FCF = FB</w:t>
-      </w:r>
-    </w:p>
-    <w:p>
-      <w:pPr>
-        <w:spacing w:line="360" w:lineRule="auto"/>
-      </w:pPr>
-    </w:p>
-    <w:p>
-      <w:pPr>
-        <w:spacing w:line="360" w:lineRule="auto"/>
-      </w:pPr>
-      <w:r>
-        <w:t xml:space="preserve">AND for R9 runs you do not add any BSA to the flush buffer prior to priming the flow cell. </w:t>
       </w:r>
     </w:p>
     <w:p>
@@ -5868,7 +5916,7 @@
           <w:iCs/>
           <w:u w:val="single"/>
         </w:rPr>
-        <w:t>Data Analysis with Telometer</w:t>
+        <w:t xml:space="preserve">Data </w:t>
       </w:r>
       <w:r>
         <w:rPr>
@@ -5876,844 +5924,21 @@
           <w:iCs/>
           <w:u w:val="single"/>
         </w:rPr>
-        <w:t xml:space="preserve"> for R10 chemistry </w:t>
-      </w:r>
-      <w:proofErr w:type="gramStart"/>
-      <w:r>
-        <w:rPr>
-          <w:i/>
-          <w:iCs/>
-          <w:u w:val="single"/>
-        </w:rPr>
-        <w:t>runs</w:t>
-      </w:r>
-      <w:proofErr w:type="gramEnd"/>
-    </w:p>
-    <w:p>
-      <w:pPr>
-        <w:spacing w:line="360" w:lineRule="auto"/>
-        <w:rPr>
-          <w:i/>
-          <w:iCs/>
-        </w:rPr>
-      </w:pPr>
-    </w:p>
-    <w:p>
-      <w:pPr>
-        <w:spacing w:line="360" w:lineRule="auto"/>
-      </w:pPr>
-      <w:r>
-        <w:t xml:space="preserve">Dependencies: </w:t>
-      </w:r>
-      <w:proofErr w:type="spellStart"/>
-      <w:r>
-        <w:t>samtools</w:t>
-      </w:r>
-      <w:proofErr w:type="spellEnd"/>
-      <w:r>
-        <w:t xml:space="preserve">, minimap2, </w:t>
-      </w:r>
-      <w:proofErr w:type="spellStart"/>
-      <w:r>
-        <w:t>pysam</w:t>
-      </w:r>
-      <w:proofErr w:type="spellEnd"/>
-      <w:r>
-        <w:t>, python &gt;=3.9, pandas</w:t>
-      </w:r>
-    </w:p>
-    <w:p>
-      <w:pPr>
-        <w:spacing w:line="360" w:lineRule="auto"/>
-        <w:rPr>
-          <w:i/>
-          <w:iCs/>
-        </w:rPr>
-      </w:pPr>
-    </w:p>
-    <w:p>
-      <w:pPr>
-        <w:spacing w:line="360" w:lineRule="auto"/>
-      </w:pPr>
-      <w:r>
-        <w:t xml:space="preserve">Once you have the pod5 or fast5, you will need to perform custom telomere </w:t>
-      </w:r>
-      <w:proofErr w:type="spellStart"/>
-      <w:r>
-        <w:t>basecalling</w:t>
-      </w:r>
-      <w:proofErr w:type="spellEnd"/>
-      <w:r>
-        <w:t xml:space="preserve"> </w:t>
-      </w:r>
-      <w:r>
-        <w:t xml:space="preserve">with dorado (v0.3.4) according to: </w:t>
-      </w:r>
-      <w:hyperlink r:id="rId5" w:history="1">
-        <w:r>
-          <w:rPr>
-            <w:rStyle w:val="Hyperlink"/>
-          </w:rPr>
-          <w:t>https://github.com/nanoporetech/dorado</w:t>
-        </w:r>
-      </w:hyperlink>
-    </w:p>
-    <w:p>
-      <w:pPr>
-        <w:spacing w:line="360" w:lineRule="auto"/>
-      </w:pPr>
-    </w:p>
-    <w:p>
-      <w:pPr>
-        <w:spacing w:line="360" w:lineRule="auto"/>
-        <w:rPr>
-          <w:b/>
-          <w:bCs/>
-          <w:color w:val="262626"/>
-        </w:rPr>
-      </w:pPr>
-      <w:r>
-        <w:t xml:space="preserve">Using the following </w:t>
-      </w:r>
-      <w:proofErr w:type="spellStart"/>
-      <w:r>
-        <w:t>basecalling</w:t>
-      </w:r>
-      <w:proofErr w:type="spellEnd"/>
-      <w:r>
-        <w:t xml:space="preserve"> model: </w:t>
-      </w:r>
-      <w:hyperlink r:id="rId6" w:history="1">
-        <w:r>
-          <w:rPr>
-            <w:rStyle w:val="Hyperlink"/>
-          </w:rPr>
-          <w:t>dna_r10.4.1_e8.2_400bps_sup@v4.2.0</w:t>
-        </w:r>
-      </w:hyperlink>
-    </w:p>
-    <w:p>
-      <w:pPr>
-        <w:spacing w:line="360" w:lineRule="auto"/>
-        <w:rPr>
-          <w:b/>
-          <w:bCs/>
-          <w:color w:val="262626"/>
-        </w:rPr>
-      </w:pPr>
-    </w:p>
-    <w:p>
-      <w:pPr>
-        <w:spacing w:line="360" w:lineRule="auto"/>
-        <w:rPr>
-          <w:b/>
-          <w:bCs/>
-          <w:color w:val="262626"/>
-        </w:rPr>
-      </w:pPr>
-      <w:r>
-        <w:rPr>
-          <w:b/>
-          <w:bCs/>
-          <w:color w:val="262626"/>
-        </w:rPr>
-        <w:t xml:space="preserve">Note: </w:t>
-      </w:r>
-      <w:proofErr w:type="spellStart"/>
-      <w:r>
-        <w:rPr>
-          <w:b/>
-          <w:bCs/>
-          <w:color w:val="262626"/>
-        </w:rPr>
-        <w:t>superaccuracy</w:t>
-      </w:r>
-      <w:proofErr w:type="spellEnd"/>
-      <w:r>
-        <w:rPr>
-          <w:b/>
-          <w:bCs/>
-          <w:color w:val="262626"/>
-        </w:rPr>
-        <w:t xml:space="preserve"> </w:t>
-      </w:r>
-      <w:proofErr w:type="spellStart"/>
-      <w:r>
-        <w:rPr>
-          <w:b/>
-          <w:bCs/>
-          <w:color w:val="262626"/>
-        </w:rPr>
-        <w:t>basecalling</w:t>
-      </w:r>
-      <w:proofErr w:type="spellEnd"/>
-      <w:r>
-        <w:rPr>
-          <w:b/>
-          <w:bCs/>
-          <w:color w:val="262626"/>
-        </w:rPr>
-        <w:t xml:space="preserve"> models are extremely GPU-intensive. I recommend running this on a high-performance cluster or on a local computer with a GPU with at least 8GB of GDRR5 on-board RAM. </w:t>
-      </w:r>
-    </w:p>
-    <w:p>
-      <w:pPr>
-        <w:spacing w:line="360" w:lineRule="auto"/>
-        <w:rPr>
-          <w:b/>
-          <w:bCs/>
-          <w:color w:val="262626"/>
-        </w:rPr>
-      </w:pPr>
-    </w:p>
-    <w:p>
-      <w:pPr>
-        <w:spacing w:line="360" w:lineRule="auto"/>
-        <w:rPr>
-          <w:color w:val="262626"/>
-        </w:rPr>
-      </w:pPr>
-      <w:r>
-        <w:rPr>
-          <w:color w:val="262626"/>
-        </w:rPr>
-        <w:t xml:space="preserve">After </w:t>
-      </w:r>
-      <w:proofErr w:type="spellStart"/>
-      <w:r>
-        <w:rPr>
-          <w:color w:val="262626"/>
-        </w:rPr>
-        <w:t>basecalling</w:t>
-      </w:r>
-      <w:proofErr w:type="spellEnd"/>
-      <w:r>
-        <w:rPr>
-          <w:color w:val="262626"/>
-        </w:rPr>
-        <w:t>:</w:t>
-      </w:r>
-    </w:p>
-    <w:p>
-      <w:pPr>
-        <w:spacing w:line="360" w:lineRule="auto"/>
-        <w:rPr>
-          <w:b/>
-          <w:bCs/>
-          <w:color w:val="262626"/>
-        </w:rPr>
-      </w:pPr>
-    </w:p>
-    <w:p>
-      <w:pPr>
-        <w:spacing w:line="360" w:lineRule="auto"/>
-        <w:rPr>
-          <w:color w:val="262626"/>
-        </w:rPr>
-      </w:pPr>
-      <w:r>
-        <w:rPr>
-          <w:color w:val="262626"/>
-        </w:rPr>
-        <w:lastRenderedPageBreak/>
-        <w:t>1</w:t>
-      </w:r>
-      <w:r>
-        <w:rPr>
-          <w:color w:val="262626"/>
-        </w:rPr>
-        <w:t>. A</w:t>
-      </w:r>
-      <w:r>
-        <w:rPr>
-          <w:color w:val="262626"/>
-        </w:rPr>
-        <w:t xml:space="preserve">lign </w:t>
-      </w:r>
-      <w:proofErr w:type="spellStart"/>
-      <w:r>
-        <w:rPr>
-          <w:color w:val="262626"/>
-        </w:rPr>
-        <w:t>basecalled</w:t>
-      </w:r>
-      <w:proofErr w:type="spellEnd"/>
-      <w:r>
-        <w:rPr>
-          <w:color w:val="262626"/>
-        </w:rPr>
-        <w:t xml:space="preserve"> reads to t2t genome with minimap2 (if you would like our combined T2T v2.0 and </w:t>
-      </w:r>
-      <w:proofErr w:type="spellStart"/>
-      <w:r>
-        <w:rPr>
-          <w:color w:val="262626"/>
-        </w:rPr>
-        <w:t>Stong</w:t>
-      </w:r>
-      <w:proofErr w:type="spellEnd"/>
-      <w:r>
-        <w:rPr>
-          <w:color w:val="262626"/>
-        </w:rPr>
-        <w:t xml:space="preserve"> 2014 reference, let me know):</w:t>
-      </w:r>
-      <w:r>
-        <w:rPr>
-          <w:color w:val="262626"/>
-        </w:rPr>
-        <w:t xml:space="preserve"> (this is a one-liner, “\” separates flags but should not be entered into command line)</w:t>
-      </w:r>
-      <w:r>
-        <w:rPr>
-          <w:color w:val="262626"/>
-        </w:rPr>
-        <w:br/>
-      </w:r>
-      <w:r>
-        <w:rPr>
-          <w:color w:val="262626"/>
-        </w:rPr>
-        <w:br/>
-        <w:t>minimap2 -ax map-</w:t>
-      </w:r>
-      <w:proofErr w:type="spellStart"/>
-      <w:r>
-        <w:rPr>
-          <w:color w:val="262626"/>
-        </w:rPr>
-        <w:t>ont</w:t>
-      </w:r>
-      <w:proofErr w:type="spellEnd"/>
-      <w:r>
-        <w:rPr>
-          <w:color w:val="262626"/>
-        </w:rPr>
-        <w:t xml:space="preserve"> \</w:t>
-      </w:r>
-    </w:p>
-    <w:p>
-      <w:pPr>
-        <w:spacing w:line="360" w:lineRule="auto"/>
-        <w:rPr>
-          <w:color w:val="262626"/>
-        </w:rPr>
-      </w:pPr>
-      <w:r>
-        <w:rPr>
-          <w:color w:val="262626"/>
-        </w:rPr>
-        <w:t xml:space="preserve"> -t 16 </w:t>
-      </w:r>
-      <w:r>
-        <w:rPr>
-          <w:color w:val="262626"/>
-        </w:rPr>
-        <w:t xml:space="preserve">\ </w:t>
-      </w:r>
-    </w:p>
-    <w:p>
-      <w:pPr>
-        <w:spacing w:line="360" w:lineRule="auto"/>
-        <w:rPr>
-          <w:color w:val="262626"/>
-        </w:rPr>
-      </w:pPr>
-      <w:r>
-        <w:rPr>
-          <w:color w:val="262626"/>
-        </w:rPr>
-        <w:t xml:space="preserve">-N 5 </w:t>
-      </w:r>
-      <w:r>
-        <w:rPr>
-          <w:color w:val="262626"/>
-        </w:rPr>
-        <w:t xml:space="preserve">\ </w:t>
-      </w:r>
-      <w:r>
-        <w:rPr>
-          <w:color w:val="262626"/>
-        </w:rPr>
-        <w:t xml:space="preserve">-Y </w:t>
-      </w:r>
-    </w:p>
-    <w:p>
-      <w:pPr>
-        <w:spacing w:line="360" w:lineRule="auto"/>
-        <w:rPr>
-          <w:color w:val="262626"/>
-        </w:rPr>
-      </w:pPr>
-      <w:r>
-        <w:rPr>
-          <w:color w:val="262626"/>
-        </w:rPr>
-        <w:t xml:space="preserve">-L </w:t>
-      </w:r>
-      <w:r>
-        <w:rPr>
-          <w:color w:val="262626"/>
-        </w:rPr>
-        <w:t xml:space="preserve">\ </w:t>
-      </w:r>
-    </w:p>
-    <w:p>
-      <w:pPr>
-        <w:spacing w:line="360" w:lineRule="auto"/>
-        <w:rPr>
-          <w:color w:val="262626"/>
-        </w:rPr>
-      </w:pPr>
-      <w:r>
-        <w:rPr>
-          <w:color w:val="262626"/>
-        </w:rPr>
-        <w:t>/path/to/reference/t2t-and-</w:t>
-      </w:r>
-      <w:proofErr w:type="gramStart"/>
-      <w:r>
-        <w:rPr>
-          <w:color w:val="262626"/>
-        </w:rPr>
-        <w:t>subtel.fa</w:t>
-      </w:r>
-      <w:proofErr w:type="gramEnd"/>
-      <w:r>
-        <w:rPr>
-          <w:color w:val="262626"/>
-        </w:rPr>
-        <w:t xml:space="preserve"> \</w:t>
-      </w:r>
-    </w:p>
-    <w:p>
-      <w:pPr>
-        <w:spacing w:line="360" w:lineRule="auto"/>
-        <w:rPr>
-          <w:color w:val="262626"/>
-        </w:rPr>
-      </w:pPr>
-      <w:proofErr w:type="gramStart"/>
-      <w:r>
-        <w:rPr>
-          <w:color w:val="262626"/>
-        </w:rPr>
-        <w:t>/path/to/</w:t>
-      </w:r>
-      <w:proofErr w:type="spellStart"/>
-      <w:r>
-        <w:rPr>
-          <w:color w:val="262626"/>
-        </w:rPr>
-        <w:t>fastq_dir</w:t>
-      </w:r>
-      <w:proofErr w:type="spellEnd"/>
-      <w:r>
-        <w:rPr>
-          <w:color w:val="262626"/>
-        </w:rPr>
-        <w:t>/*.</w:t>
-      </w:r>
-      <w:proofErr w:type="spellStart"/>
-      <w:r>
-        <w:rPr>
-          <w:color w:val="262626"/>
-        </w:rPr>
-        <w:t>fastq</w:t>
-      </w:r>
-      <w:proofErr w:type="spellEnd"/>
-      <w:r>
-        <w:rPr>
-          <w:color w:val="262626"/>
-        </w:rPr>
-        <w:t xml:space="preserve"> </w:t>
-      </w:r>
-      <w:r>
-        <w:rPr>
-          <w:color w:val="262626"/>
-        </w:rPr>
-        <w:t xml:space="preserve"> \</w:t>
-      </w:r>
-      <w:proofErr w:type="gramEnd"/>
-    </w:p>
-    <w:p>
-      <w:pPr>
-        <w:spacing w:line="360" w:lineRule="auto"/>
-        <w:rPr>
-          <w:color w:val="262626"/>
-        </w:rPr>
-      </w:pPr>
-      <w:r>
-        <w:rPr>
-          <w:color w:val="262626"/>
-        </w:rPr>
-        <w:t xml:space="preserve">-o </w:t>
-      </w:r>
-      <w:proofErr w:type="spellStart"/>
-      <w:r>
-        <w:rPr>
-          <w:color w:val="262626"/>
-        </w:rPr>
-        <w:t>output.sam</w:t>
-      </w:r>
-      <w:proofErr w:type="spellEnd"/>
-      <w:r>
-        <w:rPr>
-          <w:color w:val="262626"/>
-        </w:rPr>
-        <w:br/>
-      </w:r>
-      <w:r>
-        <w:rPr>
-          <w:color w:val="262626"/>
-        </w:rPr>
-        <w:br/>
-        <w:t>2</w:t>
-      </w:r>
-      <w:r>
-        <w:rPr>
-          <w:color w:val="262626"/>
-        </w:rPr>
-        <w:t>.</w:t>
-      </w:r>
-      <w:r>
-        <w:rPr>
-          <w:color w:val="262626"/>
-        </w:rPr>
-        <w:t xml:space="preserve"> </w:t>
-      </w:r>
-      <w:r>
-        <w:rPr>
-          <w:color w:val="262626"/>
-        </w:rPr>
-        <w:t>C</w:t>
-      </w:r>
-      <w:r>
-        <w:rPr>
-          <w:color w:val="262626"/>
-        </w:rPr>
-        <w:t>onvert output to bam and sort, index</w:t>
-      </w:r>
-      <w:r>
-        <w:rPr>
-          <w:color w:val="262626"/>
-        </w:rPr>
-        <w:br/>
-      </w:r>
-      <w:r>
-        <w:rPr>
-          <w:color w:val="262626"/>
-        </w:rPr>
-        <w:br/>
-      </w:r>
-      <w:proofErr w:type="spellStart"/>
-      <w:r>
-        <w:rPr>
-          <w:color w:val="262626"/>
-        </w:rPr>
-        <w:t>samtools</w:t>
-      </w:r>
-      <w:proofErr w:type="spellEnd"/>
-      <w:r>
-        <w:rPr>
-          <w:color w:val="262626"/>
-        </w:rPr>
-        <w:t xml:space="preserve"> view -</w:t>
-      </w:r>
-      <w:proofErr w:type="spellStart"/>
-      <w:r>
-        <w:rPr>
-          <w:color w:val="262626"/>
-        </w:rPr>
-        <w:t>bho</w:t>
-      </w:r>
-      <w:proofErr w:type="spellEnd"/>
-      <w:r>
-        <w:rPr>
-          <w:color w:val="262626"/>
-        </w:rPr>
-        <w:t xml:space="preserve"> </w:t>
-      </w:r>
-      <w:proofErr w:type="spellStart"/>
-      <w:r>
-        <w:rPr>
-          <w:color w:val="262626"/>
-        </w:rPr>
-        <w:t>output.bam</w:t>
-      </w:r>
-      <w:proofErr w:type="spellEnd"/>
-      <w:r>
-        <w:rPr>
-          <w:color w:val="262626"/>
-        </w:rPr>
-        <w:t xml:space="preserve"> </w:t>
-      </w:r>
-      <w:proofErr w:type="spellStart"/>
-      <w:r>
-        <w:rPr>
-          <w:color w:val="262626"/>
-        </w:rPr>
-        <w:t>output.sam</w:t>
-      </w:r>
-      <w:proofErr w:type="spellEnd"/>
-      <w:r>
-        <w:rPr>
-          <w:color w:val="262626"/>
-        </w:rPr>
-        <w:br/>
-      </w:r>
-      <w:proofErr w:type="spellStart"/>
-      <w:r>
-        <w:rPr>
-          <w:color w:val="262626"/>
-        </w:rPr>
-        <w:t>samtools</w:t>
-      </w:r>
-      <w:proofErr w:type="spellEnd"/>
-      <w:r>
-        <w:rPr>
-          <w:color w:val="262626"/>
-        </w:rPr>
-        <w:t xml:space="preserve"> sort -o output-</w:t>
-      </w:r>
-      <w:proofErr w:type="spellStart"/>
-      <w:r>
-        <w:rPr>
-          <w:color w:val="262626"/>
-        </w:rPr>
-        <w:t>sort.bam</w:t>
-      </w:r>
-      <w:proofErr w:type="spellEnd"/>
-      <w:r>
-        <w:rPr>
-          <w:color w:val="262626"/>
-        </w:rPr>
-        <w:t xml:space="preserve"> </w:t>
-      </w:r>
-      <w:proofErr w:type="spellStart"/>
-      <w:r>
-        <w:rPr>
-          <w:color w:val="262626"/>
-        </w:rPr>
-        <w:t>output.bam</w:t>
-      </w:r>
-      <w:proofErr w:type="spellEnd"/>
-      <w:r>
-        <w:rPr>
-          <w:color w:val="262626"/>
-        </w:rPr>
-        <w:br/>
-      </w:r>
-      <w:proofErr w:type="spellStart"/>
-      <w:r>
-        <w:rPr>
-          <w:color w:val="262626"/>
-        </w:rPr>
-        <w:t>samtools</w:t>
-      </w:r>
-      <w:proofErr w:type="spellEnd"/>
-      <w:r>
-        <w:rPr>
-          <w:color w:val="262626"/>
-        </w:rPr>
-        <w:t xml:space="preserve"> index output-</w:t>
-      </w:r>
-      <w:proofErr w:type="spellStart"/>
-      <w:r>
-        <w:rPr>
-          <w:color w:val="262626"/>
-        </w:rPr>
-        <w:t>sort.bam</w:t>
-      </w:r>
-      <w:proofErr w:type="spellEnd"/>
-      <w:r>
-        <w:rPr>
-          <w:color w:val="262626"/>
-        </w:rPr>
-        <w:br/>
-      </w:r>
-      <w:r>
-        <w:rPr>
-          <w:color w:val="262626"/>
-        </w:rPr>
-        <w:br/>
-        <w:t>3</w:t>
-      </w:r>
-      <w:r>
-        <w:rPr>
-          <w:color w:val="262626"/>
-        </w:rPr>
-        <w:t>. R</w:t>
-      </w:r>
-      <w:r>
-        <w:rPr>
-          <w:color w:val="262626"/>
-        </w:rPr>
-        <w:t>un Telometer</w:t>
-      </w:r>
-      <w:r>
-        <w:rPr>
-          <w:color w:val="262626"/>
-        </w:rPr>
-        <w:br/>
-      </w:r>
-      <w:r>
-        <w:rPr>
-          <w:color w:val="262626"/>
-        </w:rPr>
-        <w:br/>
-      </w:r>
-      <w:r>
-        <w:rPr>
-          <w:color w:val="262626"/>
-        </w:rPr>
-        <w:t>p</w:t>
-      </w:r>
-      <w:r>
-        <w:rPr>
-          <w:color w:val="262626"/>
-        </w:rPr>
-        <w:t>ython tel</w:t>
-      </w:r>
-      <w:r>
-        <w:rPr>
-          <w:color w:val="262626"/>
-        </w:rPr>
-        <w:t>o</w:t>
-      </w:r>
-      <w:r>
-        <w:rPr>
-          <w:color w:val="262626"/>
-        </w:rPr>
-        <w:t>meter.py -b output-</w:t>
-      </w:r>
-      <w:proofErr w:type="spellStart"/>
-      <w:r>
-        <w:rPr>
-          <w:color w:val="262626"/>
-        </w:rPr>
-        <w:t>sort.bam</w:t>
-      </w:r>
-      <w:proofErr w:type="spellEnd"/>
-      <w:r>
-        <w:rPr>
-          <w:color w:val="262626"/>
-        </w:rPr>
-        <w:t xml:space="preserve"> -n </w:t>
-      </w:r>
-      <w:proofErr w:type="spellStart"/>
-      <w:proofErr w:type="gramStart"/>
-      <w:r>
-        <w:rPr>
-          <w:color w:val="262626"/>
-        </w:rPr>
-        <w:t>telomere_measurements.tsv</w:t>
-      </w:r>
-      <w:proofErr w:type="spellEnd"/>
-      <w:proofErr w:type="gramEnd"/>
-    </w:p>
-    <w:p>
-      <w:pPr>
-        <w:spacing w:line="360" w:lineRule="auto"/>
-        <w:rPr>
-          <w:color w:val="262626"/>
-        </w:rPr>
-      </w:pPr>
-    </w:p>
-    <w:p>
-      <w:pPr>
-        <w:spacing w:line="360" w:lineRule="auto"/>
-        <w:rPr>
-          <w:i/>
-          <w:iCs/>
-        </w:rPr>
-      </w:pPr>
-      <w:r>
-        <w:rPr>
-          <w:i/>
-          <w:iCs/>
-        </w:rPr>
-        <w:t>(python3 telometer.py …. if running on machine with multiple python versions)</w:t>
-      </w:r>
-    </w:p>
-    <w:p>
-      <w:pPr>
-        <w:spacing w:line="360" w:lineRule="auto"/>
-        <w:rPr>
-          <w:i/>
-          <w:iCs/>
-        </w:rPr>
-      </w:pPr>
-    </w:p>
-    <w:p>
-      <w:pPr>
-        <w:spacing w:line="360" w:lineRule="auto"/>
-        <w:rPr>
-          <w:i/>
-          <w:iCs/>
-          <w:u w:val="single"/>
-        </w:rPr>
-      </w:pPr>
-      <w:r>
-        <w:rPr>
-          <w:i/>
-          <w:iCs/>
-          <w:u w:val="single"/>
-        </w:rPr>
-        <w:t xml:space="preserve">Data Analysis with Telometer for R9 chemistry </w:t>
-      </w:r>
-      <w:proofErr w:type="gramStart"/>
-      <w:r>
-        <w:rPr>
-          <w:i/>
-          <w:iCs/>
-          <w:u w:val="single"/>
-        </w:rPr>
-        <w:t>runs</w:t>
-      </w:r>
-      <w:proofErr w:type="gramEnd"/>
-    </w:p>
-    <w:p>
-      <w:pPr>
-        <w:spacing w:line="360" w:lineRule="auto"/>
-        <w:rPr>
-          <w:i/>
-          <w:iCs/>
-          <w:u w:val="single"/>
-        </w:rPr>
-      </w:pPr>
-    </w:p>
-    <w:p>
-      <w:pPr>
-        <w:spacing w:line="360" w:lineRule="auto"/>
-      </w:pPr>
-      <w:r>
-        <w:t xml:space="preserve">Same as above, but there is no need to use the dorado </w:t>
-      </w:r>
-      <w:proofErr w:type="spellStart"/>
-      <w:r>
-        <w:t>basecalling</w:t>
-      </w:r>
-      <w:proofErr w:type="spellEnd"/>
-      <w:r>
-        <w:t xml:space="preserve"> model. The guppy HAC </w:t>
-      </w:r>
-      <w:proofErr w:type="spellStart"/>
-      <w:r>
-        <w:t>basecalling</w:t>
-      </w:r>
-      <w:proofErr w:type="spellEnd"/>
-      <w:r>
-        <w:t xml:space="preserve"> model used during sequencing is sufficient. Align those </w:t>
-      </w:r>
-      <w:proofErr w:type="spellStart"/>
-      <w:r>
-        <w:t>fastq</w:t>
-      </w:r>
-      <w:proofErr w:type="spellEnd"/>
-      <w:r>
-        <w:t xml:space="preserve"> files with minimap2 and proceed as above.  </w:t>
-      </w:r>
+        <w:t>Analysis</w:t>
+      </w:r>
+    </w:p>
+    <w:p>
+      <w:pPr>
+        <w:spacing w:line="360" w:lineRule="auto"/>
+      </w:pPr>
+      <w:r>
+        <w:t>Please follow the step-by-step instructions at https://github.com/santiago-es/Telometer</w:t>
+      </w:r>
+    </w:p>
+    <w:p>
+      <w:pPr>
+        <w:spacing w:line="360" w:lineRule="auto"/>
+      </w:pPr>
     </w:p>
     <w:sectPr>
       <w:pgSz w:w="12240" w:h="15840"/>
@@ -6726,8 +5951,97 @@
 </file>
 
 <file path=word/numbering.xml><?xml version="1.0" encoding="utf-8"?>
-<w:numbering xmlns:wpc="http://schemas.microsoft.com/office/word/2010/wordprocessingCanvas" xmlns:cx="http://schemas.microsoft.com/office/drawing/2014/chartex" xmlns:cx1="http://schemas.microsoft.com/office/drawing/2015/9/8/chartex" xmlns:cx2="http://schemas.microsoft.com/office/drawing/2015/10/21/chartex" xmlns:cx3="http://schemas.microsoft.com/office/drawing/2016/5/9/chartex" xmlns:cx4="http://schemas.microsoft.com/office/drawing/2016/5/10/chartex" xmlns:cx5="http://schemas.microsoft.com/office/drawing/2016/5/11/chartex" xmlns:cx6="http://schemas.microsoft.com/office/drawing/2016/5/12/chartex" xmlns:cx7="http://schemas.microsoft.com/office/drawing/2016/5/13/chartex" xmlns:cx8="http://schemas.microsoft.com/office/drawing/2016/5/14/chartex" xmlns:mc="http://schemas.openxmlformats.org/markup-compatibility/2006" xmlns:aink="http://schemas.microsoft.com/office/drawing/2016/ink" xmlns:am3d="http://schemas.microsoft.com/office/drawing/2017/model3d" xmlns:o="urn:schemas-microsoft-com:office:office" xmlns:oel="http://schemas.microsoft.com/office/2019/extlst" xmlns:r="http://schemas.openxmlformats.org/officeDocument/2006/relationships" xmlns:m="http://schemas.openxmlformats.org/officeDocument/2006/math" xmlns:v="urn:schemas-microsoft-com:vml" xmlns:wp14="http://schemas.microsoft.com/office/word/2010/wordprocessingDrawing" xmlns:wp="http://schemas.openxmlformats.org/drawingml/2006/wordprocessingDrawing" xmlns:w10="urn:schemas-microsoft-com:office:word" xmlns:w="http://schemas.openxmlformats.org/wordprocessingml/2006/main" xmlns:w14="http://schemas.microsoft.com/office/word/2010/wordml" xmlns:w15="http://schemas.microsoft.com/office/word/2012/wordml" xmlns:w16cex="http://schemas.microsoft.com/office/word/2018/wordml/cex" xmlns:w16cid="http://schemas.microsoft.com/office/word/2016/wordml/cid" xmlns:w16="http://schemas.microsoft.com/office/word/2018/wordml" xmlns:w16sdtdh="http://schemas.microsoft.com/office/word/2020/wordml/sdtdatahash" xmlns:w16se="http://schemas.microsoft.com/office/word/2015/wordml/symex" xmlns:wpg="http://schemas.microsoft.com/office/word/2010/wordprocessingGroup" xmlns:wpi="http://schemas.microsoft.com/office/word/2010/wordprocessingInk" xmlns:wne="http://schemas.microsoft.com/office/word/2006/wordml" xmlns:wps="http://schemas.microsoft.com/office/word/2010/wordprocessingShape" mc:Ignorable="w14 w15 w16se w16cid w16 w16cex w16sdtdh wp14">
+<w:numbering xmlns:wpc="http://schemas.microsoft.com/office/word/2010/wordprocessingCanvas" xmlns:cx="http://schemas.microsoft.com/office/drawing/2014/chartex" xmlns:cx1="http://schemas.microsoft.com/office/drawing/2015/9/8/chartex" xmlns:cx2="http://schemas.microsoft.com/office/drawing/2015/10/21/chartex" xmlns:cx3="http://schemas.microsoft.com/office/drawing/2016/5/9/chartex" xmlns:cx4="http://schemas.microsoft.com/office/drawing/2016/5/10/chartex" xmlns:cx5="http://schemas.microsoft.com/office/drawing/2016/5/11/chartex" xmlns:cx6="http://schemas.microsoft.com/office/drawing/2016/5/12/chartex" xmlns:cx7="http://schemas.microsoft.com/office/drawing/2016/5/13/chartex" xmlns:cx8="http://schemas.microsoft.com/office/drawing/2016/5/14/chartex" xmlns:mc="http://schemas.openxmlformats.org/markup-compatibility/2006" xmlns:aink="http://schemas.microsoft.com/office/drawing/2016/ink" xmlns:am3d="http://schemas.microsoft.com/office/drawing/2017/model3d" xmlns:o="urn:schemas-microsoft-com:office:office" xmlns:oel="http://schemas.microsoft.com/office/2019/extlst" xmlns:r="http://schemas.openxmlformats.org/officeDocument/2006/relationships" xmlns:m="http://schemas.openxmlformats.org/officeDocument/2006/math" xmlns:v="urn:schemas-microsoft-com:vml" xmlns:wp14="http://schemas.microsoft.com/office/word/2010/wordprocessingDrawing" xmlns:wp="http://schemas.openxmlformats.org/drawingml/2006/wordprocessingDrawing" xmlns:w10="urn:schemas-microsoft-com:office:word" xmlns:w="http://schemas.openxmlformats.org/wordprocessingml/2006/main" xmlns:w14="http://schemas.microsoft.com/office/word/2010/wordml" xmlns:w15="http://schemas.microsoft.com/office/word/2012/wordml" xmlns:w16cex="http://schemas.microsoft.com/office/word/2018/wordml/cex" xmlns:w16cid="http://schemas.microsoft.com/office/word/2016/wordml/cid" xmlns:w16="http://schemas.microsoft.com/office/word/2018/wordml" xmlns:w16du="http://schemas.microsoft.com/office/word/2023/wordml/word16du" xmlns:w16sdtdh="http://schemas.microsoft.com/office/word/2020/wordml/sdtdatahash" xmlns:w16se="http://schemas.microsoft.com/office/word/2015/wordml/symex" xmlns:wpg="http://schemas.microsoft.com/office/word/2010/wordprocessingGroup" xmlns:wpi="http://schemas.microsoft.com/office/word/2010/wordprocessingInk" xmlns:wne="http://schemas.microsoft.com/office/word/2006/wordml" xmlns:wps="http://schemas.microsoft.com/office/word/2010/wordprocessingShape" mc:Ignorable="w14 w15 w16se w16cid w16 w16cex w16sdtdh w16du wp14">
   <w:abstractNum w:abstractNumId="0" w15:restartNumberingAfterBreak="0">
+    <w:nsid w:val="04B078EC"/>
+    <w:multiLevelType w:val="hybridMultilevel"/>
+    <w:tmpl w:val="4FE21768"/>
+    <w:lvl w:ilvl="0" w:tplc="0409000F">
+      <w:start w:val="1"/>
+      <w:numFmt w:val="decimal"/>
+      <w:lvlText w:val="%1."/>
+      <w:lvlJc w:val="left"/>
+      <w:pPr>
+        <w:ind w:left="720" w:hanging="360"/>
+      </w:pPr>
+      <w:rPr>
+        <w:rFonts w:hint="default"/>
+      </w:rPr>
+    </w:lvl>
+    <w:lvl w:ilvl="1" w:tplc="04090019">
+      <w:start w:val="1"/>
+      <w:numFmt w:val="lowerLetter"/>
+      <w:lvlText w:val="%2."/>
+      <w:lvlJc w:val="left"/>
+      <w:pPr>
+        <w:ind w:left="1440" w:hanging="360"/>
+      </w:pPr>
+    </w:lvl>
+    <w:lvl w:ilvl="2" w:tplc="0409001B">
+      <w:start w:val="1"/>
+      <w:numFmt w:val="lowerRoman"/>
+      <w:lvlText w:val="%3."/>
+      <w:lvlJc w:val="right"/>
+      <w:pPr>
+        <w:ind w:left="2160" w:hanging="180"/>
+      </w:pPr>
+    </w:lvl>
+    <w:lvl w:ilvl="3" w:tplc="0409000F" w:tentative="1">
+      <w:start w:val="1"/>
+      <w:numFmt w:val="decimal"/>
+      <w:lvlText w:val="%4."/>
+      <w:lvlJc w:val="left"/>
+      <w:pPr>
+        <w:ind w:left="2880" w:hanging="360"/>
+      </w:pPr>
+    </w:lvl>
+    <w:lvl w:ilvl="4" w:tplc="04090019" w:tentative="1">
+      <w:start w:val="1"/>
+      <w:numFmt w:val="lowerLetter"/>
+      <w:lvlText w:val="%5."/>
+      <w:lvlJc w:val="left"/>
+      <w:pPr>
+        <w:ind w:left="3600" w:hanging="360"/>
+      </w:pPr>
+    </w:lvl>
+    <w:lvl w:ilvl="5" w:tplc="0409001B" w:tentative="1">
+      <w:start w:val="1"/>
+      <w:numFmt w:val="lowerRoman"/>
+      <w:lvlText w:val="%6."/>
+      <w:lvlJc w:val="right"/>
+      <w:pPr>
+        <w:ind w:left="4320" w:hanging="180"/>
+      </w:pPr>
+    </w:lvl>
+    <w:lvl w:ilvl="6" w:tplc="0409000F" w:tentative="1">
+      <w:start w:val="1"/>
+      <w:numFmt w:val="decimal"/>
+      <w:lvlText w:val="%7."/>
+      <w:lvlJc w:val="left"/>
+      <w:pPr>
+        <w:ind w:left="5040" w:hanging="360"/>
+      </w:pPr>
+    </w:lvl>
+    <w:lvl w:ilvl="7" w:tplc="04090019" w:tentative="1">
+      <w:start w:val="1"/>
+      <w:numFmt w:val="lowerLetter"/>
+      <w:lvlText w:val="%8."/>
+      <w:lvlJc w:val="left"/>
+      <w:pPr>
+        <w:ind w:left="5760" w:hanging="360"/>
+      </w:pPr>
+    </w:lvl>
+    <w:lvl w:ilvl="8" w:tplc="0409001B" w:tentative="1">
+      <w:start w:val="1"/>
+      <w:numFmt w:val="lowerRoman"/>
+      <w:lvlText w:val="%9."/>
+      <w:lvlJc w:val="right"/>
+      <w:pPr>
+        <w:ind w:left="6480" w:hanging="180"/>
+      </w:pPr>
+    </w:lvl>
+  </w:abstractNum>
+  <w:abstractNum w:abstractNumId="1" w15:restartNumberingAfterBreak="0">
     <w:nsid w:val="04CD6ACF"/>
     <w:multiLevelType w:val="multilevel"/>
     <w:tmpl w:val="C54C8E6C"/>
@@ -6876,10 +6190,10 @@
       </w:rPr>
     </w:lvl>
   </w:abstractNum>
-  <w:abstractNum w:abstractNumId="1" w15:restartNumberingAfterBreak="0">
+  <w:abstractNum w:abstractNumId="2" w15:restartNumberingAfterBreak="0">
     <w:nsid w:val="04E61C1B"/>
     <w:multiLevelType w:val="multilevel"/>
-    <w:tmpl w:val="DF7C2814"/>
+    <w:tmpl w:val="C96E2048"/>
     <w:lvl w:ilvl="0">
       <w:start w:val="1"/>
       <w:numFmt w:val="decimal"/>
@@ -6906,18 +6220,21 @@
         </w:tabs>
         <w:ind w:left="1440" w:hanging="360"/>
       </w:pPr>
-    </w:lvl>
-    <w:lvl w:ilvl="2" w:tentative="1">
-      <w:start w:val="1"/>
+      <w:rPr>
+        <w:rFonts w:asciiTheme="minorHAnsi" w:eastAsiaTheme="minorHAnsi" w:hAnsiTheme="minorHAnsi" w:cstheme="minorBidi"/>
+      </w:rPr>
+    </w:lvl>
+    <w:lvl w:ilvl="2">
+      <w:start w:val="2"/>
       <w:numFmt w:val="decimal"/>
-      <w:lvlText w:val="%3."/>
+      <w:lvlText w:val="%3"/>
       <w:lvlJc w:val="left"/>
       <w:pPr>
-        <w:tabs>
-          <w:tab w:val="num" w:pos="2160"/>
-        </w:tabs>
         <w:ind w:left="2160" w:hanging="360"/>
       </w:pPr>
+      <w:rPr>
+        <w:rFonts w:hint="default"/>
+      </w:rPr>
     </w:lvl>
     <w:lvl w:ilvl="3" w:tentative="1">
       <w:start w:val="1"/>
@@ -6992,7 +6309,7 @@
       </w:pPr>
     </w:lvl>
   </w:abstractNum>
-  <w:abstractNum w:abstractNumId="2" w15:restartNumberingAfterBreak="0">
+  <w:abstractNum w:abstractNumId="3" w15:restartNumberingAfterBreak="0">
     <w:nsid w:val="057E59D7"/>
     <w:multiLevelType w:val="hybridMultilevel"/>
     <w:tmpl w:val="BE9A8D8E"/>
@@ -7081,7 +6398,7 @@
       </w:pPr>
     </w:lvl>
   </w:abstractNum>
-  <w:abstractNum w:abstractNumId="3" w15:restartNumberingAfterBreak="0">
+  <w:abstractNum w:abstractNumId="4" w15:restartNumberingAfterBreak="0">
     <w:nsid w:val="2A111873"/>
     <w:multiLevelType w:val="multilevel"/>
     <w:tmpl w:val="501218F8"/>
@@ -7194,7 +6511,7 @@
       </w:pPr>
     </w:lvl>
   </w:abstractNum>
-  <w:abstractNum w:abstractNumId="4" w15:restartNumberingAfterBreak="0">
+  <w:abstractNum w:abstractNumId="5" w15:restartNumberingAfterBreak="0">
     <w:nsid w:val="2BA46C38"/>
     <w:multiLevelType w:val="multilevel"/>
     <w:tmpl w:val="DCECD9AA"/>
@@ -7343,7 +6660,7 @@
       </w:rPr>
     </w:lvl>
   </w:abstractNum>
-  <w:abstractNum w:abstractNumId="5" w15:restartNumberingAfterBreak="0">
+  <w:abstractNum w:abstractNumId="6" w15:restartNumberingAfterBreak="0">
     <w:nsid w:val="3A5B6678"/>
     <w:multiLevelType w:val="hybridMultilevel"/>
     <w:tmpl w:val="5406CFF0"/>
@@ -7432,7 +6749,7 @@
       </w:pPr>
     </w:lvl>
   </w:abstractNum>
-  <w:abstractNum w:abstractNumId="6" w15:restartNumberingAfterBreak="0">
+  <w:abstractNum w:abstractNumId="7" w15:restartNumberingAfterBreak="0">
     <w:nsid w:val="45005E69"/>
     <w:multiLevelType w:val="hybridMultilevel"/>
     <w:tmpl w:val="B406E3AC"/>
@@ -7457,7 +6774,7 @@
         <w:ind w:left="1440" w:hanging="360"/>
       </w:pPr>
     </w:lvl>
-    <w:lvl w:ilvl="2" w:tplc="0409001B" w:tentative="1">
+    <w:lvl w:ilvl="2" w:tplc="0409001B">
       <w:start w:val="1"/>
       <w:numFmt w:val="lowerRoman"/>
       <w:lvlText w:val="%3."/>
@@ -7466,7 +6783,7 @@
         <w:ind w:left="2160" w:hanging="180"/>
       </w:pPr>
     </w:lvl>
-    <w:lvl w:ilvl="3" w:tplc="0409000F" w:tentative="1">
+    <w:lvl w:ilvl="3" w:tplc="0409000F">
       <w:start w:val="1"/>
       <w:numFmt w:val="decimal"/>
       <w:lvlText w:val="%4."/>
@@ -7521,7 +6838,7 @@
       </w:pPr>
     </w:lvl>
   </w:abstractNum>
-  <w:abstractNum w:abstractNumId="7" w15:restartNumberingAfterBreak="0">
+  <w:abstractNum w:abstractNumId="8" w15:restartNumberingAfterBreak="0">
     <w:nsid w:val="78D97B41"/>
     <w:multiLevelType w:val="multilevel"/>
     <w:tmpl w:val="5D829FC2"/>
@@ -7635,34 +6952,37 @@
     </w:lvl>
   </w:abstractNum>
   <w:num w:numId="1" w16cid:durableId="1697270121">
+    <w:abstractNumId w:val="5"/>
+  </w:num>
+  <w:num w:numId="2" w16cid:durableId="434520834">
+    <w:abstractNumId w:val="1"/>
+  </w:num>
+  <w:num w:numId="3" w16cid:durableId="1263344085">
+    <w:abstractNumId w:val="6"/>
+  </w:num>
+  <w:num w:numId="4" w16cid:durableId="940186193">
+    <w:abstractNumId w:val="7"/>
+  </w:num>
+  <w:num w:numId="5" w16cid:durableId="424498486">
+    <w:abstractNumId w:val="2"/>
+  </w:num>
+  <w:num w:numId="6" w16cid:durableId="570772441">
+    <w:abstractNumId w:val="8"/>
+  </w:num>
+  <w:num w:numId="7" w16cid:durableId="307782878">
     <w:abstractNumId w:val="4"/>
   </w:num>
-  <w:num w:numId="2" w16cid:durableId="434520834">
-    <w:abstractNumId w:val="0"/>
-  </w:num>
-  <w:num w:numId="3" w16cid:durableId="1263344085">
-    <w:abstractNumId w:val="5"/>
-  </w:num>
-  <w:num w:numId="4" w16cid:durableId="940186193">
-    <w:abstractNumId w:val="6"/>
-  </w:num>
-  <w:num w:numId="5" w16cid:durableId="424498486">
-    <w:abstractNumId w:val="1"/>
-  </w:num>
-  <w:num w:numId="6" w16cid:durableId="570772441">
-    <w:abstractNumId w:val="7"/>
-  </w:num>
-  <w:num w:numId="7" w16cid:durableId="307782878">
+  <w:num w:numId="8" w16cid:durableId="1812939609">
     <w:abstractNumId w:val="3"/>
   </w:num>
-  <w:num w:numId="8" w16cid:durableId="1812939609">
-    <w:abstractNumId w:val="2"/>
+  <w:num w:numId="9" w16cid:durableId="1441686503">
+    <w:abstractNumId w:val="0"/>
   </w:num>
 </w:numbering>
 </file>
 
 <file path=word/styles.xml><?xml version="1.0" encoding="utf-8"?>
-<w:styles xmlns:mc="http://schemas.openxmlformats.org/markup-compatibility/2006" xmlns:r="http://schemas.openxmlformats.org/officeDocument/2006/relationships" xmlns:w="http://schemas.openxmlformats.org/wordprocessingml/2006/main" xmlns:w14="http://schemas.microsoft.com/office/word/2010/wordml" xmlns:w15="http://schemas.microsoft.com/office/word/2012/wordml" xmlns:w16cex="http://schemas.microsoft.com/office/word/2018/wordml/cex" xmlns:w16cid="http://schemas.microsoft.com/office/word/2016/wordml/cid" xmlns:w16="http://schemas.microsoft.com/office/word/2018/wordml" xmlns:w16sdtdh="http://schemas.microsoft.com/office/word/2020/wordml/sdtdatahash" xmlns:w16se="http://schemas.microsoft.com/office/word/2015/wordml/symex" mc:Ignorable="w14 w15 w16se w16cid w16 w16cex w16sdtdh">
+<w:styles xmlns:mc="http://schemas.openxmlformats.org/markup-compatibility/2006" xmlns:r="http://schemas.openxmlformats.org/officeDocument/2006/relationships" xmlns:w="http://schemas.openxmlformats.org/wordprocessingml/2006/main" xmlns:w14="http://schemas.microsoft.com/office/word/2010/wordml" xmlns:w15="http://schemas.microsoft.com/office/word/2012/wordml" xmlns:w16cex="http://schemas.microsoft.com/office/word/2018/wordml/cex" xmlns:w16cid="http://schemas.microsoft.com/office/word/2016/wordml/cid" xmlns:w16="http://schemas.microsoft.com/office/word/2018/wordml" xmlns:w16du="http://schemas.microsoft.com/office/word/2023/wordml/word16du" xmlns:w16sdtdh="http://schemas.microsoft.com/office/word/2020/wordml/sdtdatahash" xmlns:w16se="http://schemas.microsoft.com/office/word/2015/wordml/symex" mc:Ignorable="w14 w15 w16se w16cid w16 w16cex w16sdtdh w16du">
   <w:docDefaults>
     <w:rPrDefault>
       <w:rPr>
@@ -8061,7 +7381,6 @@
   <w:style w:type="character" w:default="1" w:styleId="DefaultParagraphFont">
     <w:name w:val="Default Paragraph Font"/>
     <w:uiPriority w:val="1"/>
-    <w:semiHidden/>
     <w:unhideWhenUsed/>
   </w:style>
   <w:style w:type="table" w:default="1" w:styleId="TableNormal">

--- a/TelometerLibraryPrep.docx
+++ b/TelometerLibraryPrep.docx
@@ -456,27 +456,88 @@
           <w:sz w:val="20"/>
           <w:szCs w:val="20"/>
         </w:rPr>
-        <w:t xml:space="preserve"> Companion Module for Oxford Nanopore Technologies Ligation Sequencing (NEB E7180S). Alternatively, you can use the three </w:t>
-      </w:r>
-      <w:proofErr w:type="spellStart"/>
-      <w:r>
-        <w:rPr>
-          <w:rFonts w:ascii="Arial" w:hAnsi="Arial" w:cs="Arial"/>
-          <w:color w:val="000000" w:themeColor="text1"/>
-          <w:sz w:val="20"/>
-          <w:szCs w:val="20"/>
-        </w:rPr>
-        <w:t>NEBNext</w:t>
-      </w:r>
-      <w:proofErr w:type="spellEnd"/>
-      <w:r>
-        <w:rPr>
-          <w:rFonts w:ascii="Arial" w:hAnsi="Arial" w:cs="Arial"/>
-          <w:color w:val="000000" w:themeColor="text1"/>
-          <w:sz w:val="20"/>
-          <w:szCs w:val="20"/>
-        </w:rPr>
-        <w:t xml:space="preserve"> products below: </w:t>
+        <w:t xml:space="preserve"> Companion Module for Oxford Nanopore Technologies Ligation Sequencing</w:t>
+      </w:r>
+      <w:r>
+        <w:rPr>
+          <w:rFonts w:ascii="Arial" w:hAnsi="Arial" w:cs="Arial"/>
+          <w:color w:val="000000" w:themeColor="text1"/>
+          <w:sz w:val="20"/>
+          <w:szCs w:val="20"/>
+        </w:rPr>
+        <w:t xml:space="preserve"> v2</w:t>
+      </w:r>
+      <w:r>
+        <w:rPr>
+          <w:rFonts w:ascii="Arial" w:hAnsi="Arial" w:cs="Arial"/>
+          <w:color w:val="000000" w:themeColor="text1"/>
+          <w:sz w:val="20"/>
+          <w:szCs w:val="20"/>
+        </w:rPr>
+        <w:t xml:space="preserve"> (NEB </w:t>
+      </w:r>
+      <w:r>
+        <w:rPr>
+          <w:rFonts w:ascii="Arial" w:hAnsi="Arial" w:cs="Arial"/>
+          <w:color w:val="000000" w:themeColor="text1"/>
+          <w:sz w:val="20"/>
+          <w:szCs w:val="20"/>
+        </w:rPr>
+        <w:t>E7672L</w:t>
+      </w:r>
+      <w:r>
+        <w:rPr>
+          <w:rFonts w:ascii="Arial" w:hAnsi="Arial" w:cs="Arial"/>
+          <w:color w:val="000000" w:themeColor="text1"/>
+          <w:sz w:val="20"/>
+          <w:szCs w:val="20"/>
+        </w:rPr>
+        <w:t xml:space="preserve">). </w:t>
+      </w:r>
+      <w:r>
+        <w:rPr>
+          <w:rFonts w:ascii="Arial" w:hAnsi="Arial" w:cs="Arial"/>
+          <w:color w:val="000000" w:themeColor="text1"/>
+          <w:sz w:val="20"/>
+          <w:szCs w:val="20"/>
+        </w:rPr>
+        <w:t xml:space="preserve">(Alternatively, you can buy the Salt-T4 ligase alone if you do not plan to do any ONT WGS: </w:t>
+      </w:r>
+      <w:r>
+        <w:rPr>
+          <w:rFonts w:ascii="Arial" w:hAnsi="Arial" w:cs="Arial"/>
+          <w:color w:val="000000" w:themeColor="text1"/>
+          <w:sz w:val="20"/>
+          <w:szCs w:val="20"/>
+        </w:rPr>
+        <w:t xml:space="preserve">Salt T4 DNA Ligase (NEB </w:t>
+      </w:r>
+      <w:r>
+        <w:rPr>
+          <w:rFonts w:ascii="Arial" w:hAnsi="Arial" w:cs="Arial"/>
+          <w:color w:val="000000" w:themeColor="text1"/>
+          <w:sz w:val="20"/>
+          <w:szCs w:val="20"/>
+        </w:rPr>
+        <w:t>M0467LVIAL</w:t>
+      </w:r>
+      <w:r>
+        <w:rPr>
+          <w:rFonts w:ascii="Arial" w:hAnsi="Arial" w:cs="Arial"/>
+          <w:color w:val="000000" w:themeColor="text1"/>
+          <w:sz w:val="20"/>
+          <w:szCs w:val="20"/>
+        </w:rPr>
+        <w:t>)</w:t>
+      </w:r>
+      <w:r>
+        <w:rPr>
+          <w:rFonts w:ascii="Arial" w:hAnsi="Arial" w:cs="Arial"/>
+          <w:color w:val="000000" w:themeColor="text1"/>
+          <w:sz w:val="20"/>
+          <w:szCs w:val="20"/>
+        </w:rPr>
+        <w:t>)</w:t>
       </w:r>
     </w:p>
     <w:p>
